--- a/Documentation.docx
+++ b/Documentation.docx
@@ -1980,234 +1980,41 @@
         </w:rPr>
         <w:t xml:space="preserve">представляват </w:t>
       </w:r>
-      <w:proofErr w:type="spellStart"/>
-      <w:r>
-        <w:rPr>
-          <w:rFonts w:eastAsia="Times New Roman"/>
-          <w:sz w:val="24"/>
-          <w:szCs w:val="24"/>
-          <w:lang w:val="en-US"/>
-        </w:rPr>
-        <w:t>заявки</w:t>
-      </w:r>
-      <w:proofErr w:type="spellEnd"/>
-      <w:r>
-        <w:rPr>
-          <w:rFonts w:eastAsia="Times New Roman"/>
-          <w:sz w:val="24"/>
-          <w:szCs w:val="24"/>
-          <w:lang w:val="en-US"/>
-        </w:rPr>
-        <w:t xml:space="preserve"> </w:t>
-      </w:r>
-      <w:proofErr w:type="spellStart"/>
-      <w:r>
-        <w:rPr>
-          <w:rFonts w:eastAsia="Times New Roman"/>
-          <w:sz w:val="24"/>
-          <w:szCs w:val="24"/>
-          <w:lang w:val="en-US"/>
-        </w:rPr>
-        <w:t>от</w:t>
-      </w:r>
-      <w:proofErr w:type="spellEnd"/>
-      <w:r>
-        <w:rPr>
-          <w:rFonts w:eastAsia="Times New Roman"/>
-          <w:sz w:val="24"/>
-          <w:szCs w:val="24"/>
-          <w:lang w:val="en-US"/>
-        </w:rPr>
-        <w:t xml:space="preserve"> </w:t>
-      </w:r>
-      <w:proofErr w:type="spellStart"/>
-      <w:r>
-        <w:rPr>
-          <w:rFonts w:eastAsia="Times New Roman"/>
-          <w:sz w:val="24"/>
-          <w:szCs w:val="24"/>
-          <w:lang w:val="en-US"/>
-        </w:rPr>
-        <w:t>трети</w:t>
-      </w:r>
-      <w:proofErr w:type="spellEnd"/>
-      <w:r>
-        <w:rPr>
-          <w:rFonts w:eastAsia="Times New Roman"/>
-          <w:sz w:val="24"/>
-          <w:szCs w:val="24"/>
-          <w:lang w:val="en-US"/>
-        </w:rPr>
-        <w:t xml:space="preserve"> </w:t>
-      </w:r>
-      <w:proofErr w:type="spellStart"/>
-      <w:r>
-        <w:rPr>
-          <w:rFonts w:eastAsia="Times New Roman"/>
-          <w:sz w:val="24"/>
-          <w:szCs w:val="24"/>
-          <w:lang w:val="en-US"/>
-        </w:rPr>
-        <w:t>лица</w:t>
-      </w:r>
-      <w:proofErr w:type="spellEnd"/>
-      <w:r>
-        <w:rPr>
-          <w:rFonts w:eastAsia="Times New Roman"/>
-          <w:sz w:val="24"/>
-          <w:szCs w:val="24"/>
-          <w:lang w:val="en-US"/>
-        </w:rPr>
-        <w:t xml:space="preserve"> </w:t>
-      </w:r>
-      <w:proofErr w:type="spellStart"/>
-      <w:r>
-        <w:rPr>
-          <w:rFonts w:eastAsia="Times New Roman"/>
-          <w:sz w:val="24"/>
-          <w:szCs w:val="24"/>
-          <w:lang w:val="en-US"/>
-        </w:rPr>
-        <w:t>къ</w:t>
-      </w:r>
-      <w:r>
-        <w:rPr>
-          <w:rFonts w:eastAsia="Times New Roman"/>
-          <w:sz w:val="24"/>
-          <w:szCs w:val="24"/>
-          <w:lang w:val="en-US"/>
-        </w:rPr>
-        <w:t>м</w:t>
-      </w:r>
-      <w:proofErr w:type="spellEnd"/>
-      <w:r>
-        <w:rPr>
-          <w:rFonts w:eastAsia="Times New Roman"/>
-          <w:sz w:val="24"/>
-          <w:szCs w:val="24"/>
-          <w:lang w:val="en-US"/>
-        </w:rPr>
-        <w:t xml:space="preserve"> </w:t>
-      </w:r>
-      <w:proofErr w:type="spellStart"/>
-      <w:r>
-        <w:rPr>
-          <w:rFonts w:eastAsia="Times New Roman"/>
-          <w:sz w:val="24"/>
-          <w:szCs w:val="24"/>
-          <w:lang w:val="en-US"/>
-        </w:rPr>
-        <w:t>автора</w:t>
-      </w:r>
-      <w:proofErr w:type="spellEnd"/>
-      <w:r>
-        <w:rPr>
-          <w:rFonts w:eastAsia="Times New Roman"/>
-          <w:sz w:val="24"/>
-          <w:szCs w:val="24"/>
-          <w:lang w:val="en-US"/>
-        </w:rPr>
-        <w:t>/</w:t>
-      </w:r>
-      <w:proofErr w:type="spellStart"/>
-      <w:r>
-        <w:rPr>
-          <w:rFonts w:eastAsia="Times New Roman"/>
-          <w:sz w:val="24"/>
-          <w:szCs w:val="24"/>
-          <w:lang w:val="en-US"/>
-        </w:rPr>
-        <w:t>началния</w:t>
-      </w:r>
-      <w:proofErr w:type="spellEnd"/>
-      <w:r>
-        <w:rPr>
-          <w:rFonts w:eastAsia="Times New Roman"/>
-          <w:sz w:val="24"/>
-          <w:szCs w:val="24"/>
-          <w:lang w:val="en-US"/>
-        </w:rPr>
-        <w:t xml:space="preserve"> </w:t>
-      </w:r>
-      <w:proofErr w:type="spellStart"/>
-      <w:r>
-        <w:rPr>
-          <w:rFonts w:eastAsia="Times New Roman"/>
-          <w:sz w:val="24"/>
-          <w:szCs w:val="24"/>
-          <w:lang w:val="en-US"/>
-        </w:rPr>
-        <w:t>разработчик</w:t>
-      </w:r>
-      <w:proofErr w:type="spellEnd"/>
-      <w:r>
-        <w:rPr>
-          <w:rFonts w:eastAsia="Times New Roman"/>
-          <w:sz w:val="24"/>
-          <w:szCs w:val="24"/>
-          <w:lang w:val="en-US"/>
-        </w:rPr>
-        <w:t xml:space="preserve"> </w:t>
-      </w:r>
-      <w:proofErr w:type="spellStart"/>
-      <w:r>
-        <w:rPr>
-          <w:rFonts w:eastAsia="Times New Roman"/>
-          <w:sz w:val="24"/>
-          <w:szCs w:val="24"/>
-          <w:lang w:val="en-US"/>
-        </w:rPr>
-        <w:t>за</w:t>
-      </w:r>
-      <w:proofErr w:type="spellEnd"/>
-      <w:r>
-        <w:rPr>
-          <w:rFonts w:eastAsia="Times New Roman"/>
-          <w:sz w:val="24"/>
-          <w:szCs w:val="24"/>
-          <w:lang w:val="en-US"/>
-        </w:rPr>
-        <w:t xml:space="preserve"> </w:t>
-      </w:r>
-      <w:proofErr w:type="spellStart"/>
-      <w:r>
-        <w:rPr>
-          <w:rFonts w:eastAsia="Times New Roman"/>
-          <w:sz w:val="24"/>
-          <w:szCs w:val="24"/>
-          <w:lang w:val="en-US"/>
-        </w:rPr>
-        <w:t>въвеждане</w:t>
-      </w:r>
-      <w:proofErr w:type="spellEnd"/>
-      <w:r>
-        <w:rPr>
-          <w:rFonts w:eastAsia="Times New Roman"/>
-          <w:sz w:val="24"/>
-          <w:szCs w:val="24"/>
-          <w:lang w:val="en-US"/>
-        </w:rPr>
-        <w:t xml:space="preserve"> на </w:t>
-      </w:r>
-      <w:proofErr w:type="spellStart"/>
-      <w:r>
-        <w:rPr>
-          <w:rFonts w:eastAsia="Times New Roman"/>
-          <w:sz w:val="24"/>
-          <w:szCs w:val="24"/>
-          <w:lang w:val="en-US"/>
-        </w:rPr>
-        <w:t>определени</w:t>
-      </w:r>
-      <w:proofErr w:type="spellEnd"/>
-      <w:r>
-        <w:rPr>
-          <w:rFonts w:eastAsia="Times New Roman"/>
-          <w:sz w:val="24"/>
-          <w:szCs w:val="24"/>
-          <w:lang w:val="en-US"/>
-        </w:rPr>
-        <w:t xml:space="preserve"> </w:t>
+      <w:r>
+        <w:rPr>
+          <w:rFonts w:eastAsia="Times New Roman"/>
+          <w:sz w:val="24"/>
+          <w:szCs w:val="24"/>
+          <w:lang w:val="en-US"/>
+        </w:rPr>
+        <w:t>заявки от трети лица къ</w:t>
+      </w:r>
+      <w:r>
+        <w:rPr>
+          <w:rFonts w:eastAsia="Times New Roman"/>
+          <w:sz w:val="24"/>
+          <w:szCs w:val="24"/>
+          <w:lang w:val="en-US"/>
+        </w:rPr>
+        <w:t>м автора/началния разработчик</w:t>
+      </w:r>
+      <w:r>
+        <w:rPr>
+          <w:rFonts w:eastAsia="Times New Roman"/>
+          <w:sz w:val="24"/>
+          <w:szCs w:val="24"/>
+          <w:lang w:val="en-US"/>
+        </w:rPr>
+        <w:t xml:space="preserve"> за въвеждане на </w:t>
+      </w:r>
+      <w:r>
+        <w:rPr>
+          <w:rFonts w:eastAsia="Times New Roman"/>
+          <w:sz w:val="24"/>
+          <w:szCs w:val="24"/>
+          <w:lang w:val="en-US"/>
+        </w:rPr>
+        <w:t xml:space="preserve">определени </w:t>
       </w:r>
       <w:r>
         <w:rPr>
@@ -2377,7 +2184,6 @@
           <w:szCs w:val="20"/>
         </w:rPr>
       </w:pPr>
-      <w:proofErr w:type="spellStart"/>
       <w:r>
         <w:rPr>
           <w:rFonts w:eastAsia="Times New Roman"/>
@@ -2387,18 +2193,7 @@
           <w:szCs w:val="36"/>
         </w:rPr>
         <w:lastRenderedPageBreak/>
-        <w:t>Преизползване</w:t>
-      </w:r>
-      <w:proofErr w:type="spellEnd"/>
-      <w:r>
-        <w:rPr>
-          <w:rFonts w:eastAsia="Times New Roman"/>
-          <w:b/>
-          <w:bCs/>
-          <w:sz w:val="36"/>
-          <w:szCs w:val="36"/>
-        </w:rPr>
-        <w:t xml:space="preserve"> на съществуващи онтологии</w:t>
+        <w:t>Преизползване на съществуващи онтологии</w:t>
       </w:r>
     </w:p>
     <w:p>
@@ -2731,925 +2526,14 @@
         </w:rPr>
         <w:t xml:space="preserve"> </w:t>
       </w:r>
-      <w:proofErr w:type="spellStart"/>
-      <w:r>
-        <w:rPr>
-          <w:rFonts w:eastAsia="Times New Roman"/>
-          <w:sz w:val="24"/>
-          <w:szCs w:val="24"/>
-          <w:lang w:val="en-US"/>
-        </w:rPr>
-        <w:t>Асиметричното</w:t>
-      </w:r>
-      <w:proofErr w:type="spellEnd"/>
-      <w:r>
-        <w:rPr>
-          <w:rFonts w:eastAsia="Times New Roman"/>
-          <w:sz w:val="24"/>
-          <w:szCs w:val="24"/>
-          <w:lang w:val="en-US"/>
-        </w:rPr>
-        <w:t xml:space="preserve"> </w:t>
-      </w:r>
-      <w:proofErr w:type="spellStart"/>
-      <w:r>
-        <w:rPr>
-          <w:rFonts w:eastAsia="Times New Roman"/>
-          <w:sz w:val="24"/>
-          <w:szCs w:val="24"/>
-          <w:lang w:val="en-US"/>
-        </w:rPr>
-        <w:t>криптиране</w:t>
-      </w:r>
-      <w:proofErr w:type="spellEnd"/>
-      <w:r>
-        <w:rPr>
-          <w:rFonts w:eastAsia="Times New Roman"/>
-          <w:sz w:val="24"/>
-          <w:szCs w:val="24"/>
-          <w:lang w:val="en-US"/>
-        </w:rPr>
-        <w:t xml:space="preserve"> </w:t>
-      </w:r>
-      <w:proofErr w:type="spellStart"/>
-      <w:r>
-        <w:rPr>
-          <w:rFonts w:eastAsia="Times New Roman"/>
-          <w:sz w:val="24"/>
-          <w:szCs w:val="24"/>
-          <w:lang w:val="en-US"/>
-        </w:rPr>
-        <w:t>използва</w:t>
-      </w:r>
-      <w:proofErr w:type="spellEnd"/>
-      <w:r>
-        <w:rPr>
-          <w:rFonts w:eastAsia="Times New Roman"/>
-          <w:sz w:val="24"/>
-          <w:szCs w:val="24"/>
-          <w:lang w:val="en-US"/>
-        </w:rPr>
-        <w:t xml:space="preserve"> </w:t>
-      </w:r>
-      <w:proofErr w:type="spellStart"/>
-      <w:r>
-        <w:rPr>
-          <w:rFonts w:eastAsia="Times New Roman"/>
-          <w:sz w:val="24"/>
-          <w:szCs w:val="24"/>
-          <w:lang w:val="en-US"/>
-        </w:rPr>
-        <w:t>математически</w:t>
-      </w:r>
-      <w:proofErr w:type="spellEnd"/>
-      <w:r>
-        <w:rPr>
-          <w:rFonts w:eastAsia="Times New Roman"/>
-          <w:sz w:val="24"/>
-          <w:szCs w:val="24"/>
-          <w:lang w:val="en-US"/>
-        </w:rPr>
-        <w:t xml:space="preserve"> </w:t>
-      </w:r>
-      <w:proofErr w:type="spellStart"/>
-      <w:r>
-        <w:rPr>
-          <w:rFonts w:eastAsia="Times New Roman"/>
-          <w:sz w:val="24"/>
-          <w:szCs w:val="24"/>
-          <w:lang w:val="en-US"/>
-        </w:rPr>
-        <w:t>свързана</w:t>
-      </w:r>
-      <w:proofErr w:type="spellEnd"/>
-      <w:r>
-        <w:rPr>
-          <w:rFonts w:eastAsia="Times New Roman"/>
-          <w:sz w:val="24"/>
-          <w:szCs w:val="24"/>
-          <w:lang w:val="en-US"/>
-        </w:rPr>
-        <w:t xml:space="preserve"> </w:t>
-      </w:r>
-      <w:proofErr w:type="spellStart"/>
-      <w:r>
-        <w:rPr>
-          <w:rFonts w:eastAsia="Times New Roman"/>
-          <w:sz w:val="24"/>
-          <w:szCs w:val="24"/>
-          <w:lang w:val="en-US"/>
-        </w:rPr>
-        <w:t>двойка</w:t>
-      </w:r>
-      <w:proofErr w:type="spellEnd"/>
-      <w:r>
-        <w:rPr>
-          <w:rFonts w:eastAsia="Times New Roman"/>
-          <w:sz w:val="24"/>
-          <w:szCs w:val="24"/>
-          <w:lang w:val="en-US"/>
-        </w:rPr>
-        <w:t xml:space="preserve"> </w:t>
-      </w:r>
-      <w:proofErr w:type="spellStart"/>
-      <w:r>
-        <w:rPr>
-          <w:rFonts w:eastAsia="Times New Roman"/>
-          <w:sz w:val="24"/>
-          <w:szCs w:val="24"/>
-          <w:lang w:val="en-US"/>
-        </w:rPr>
-        <w:t>ключове</w:t>
-      </w:r>
-      <w:proofErr w:type="spellEnd"/>
-      <w:r>
-        <w:rPr>
-          <w:rFonts w:eastAsia="Times New Roman"/>
-          <w:sz w:val="24"/>
-          <w:szCs w:val="24"/>
-          <w:lang w:val="en-US"/>
-        </w:rPr>
-        <w:t xml:space="preserve"> </w:t>
-      </w:r>
-      <w:proofErr w:type="spellStart"/>
-      <w:r>
-        <w:rPr>
-          <w:rFonts w:eastAsia="Times New Roman"/>
-          <w:sz w:val="24"/>
-          <w:szCs w:val="24"/>
-          <w:lang w:val="en-US"/>
-        </w:rPr>
-        <w:t>за</w:t>
-      </w:r>
-      <w:proofErr w:type="spellEnd"/>
-      <w:r>
-        <w:rPr>
-          <w:rFonts w:eastAsia="Times New Roman"/>
-          <w:sz w:val="24"/>
-          <w:szCs w:val="24"/>
-          <w:lang w:val="en-US"/>
-        </w:rPr>
-        <w:t xml:space="preserve"> </w:t>
-      </w:r>
-      <w:proofErr w:type="spellStart"/>
-      <w:r>
-        <w:rPr>
-          <w:rFonts w:eastAsia="Times New Roman"/>
-          <w:sz w:val="24"/>
-          <w:szCs w:val="24"/>
-          <w:lang w:val="en-US"/>
-        </w:rPr>
-        <w:t>шифроване</w:t>
-      </w:r>
-      <w:proofErr w:type="spellEnd"/>
-      <w:r>
-        <w:rPr>
-          <w:rFonts w:eastAsia="Times New Roman"/>
-          <w:sz w:val="24"/>
-          <w:szCs w:val="24"/>
-          <w:lang w:val="en-US"/>
-        </w:rPr>
-        <w:t xml:space="preserve"> и </w:t>
-      </w:r>
-      <w:proofErr w:type="spellStart"/>
-      <w:r>
-        <w:rPr>
-          <w:rFonts w:eastAsia="Times New Roman"/>
-          <w:sz w:val="24"/>
-          <w:szCs w:val="24"/>
-          <w:lang w:val="en-US"/>
-        </w:rPr>
-        <w:t>дешифроване</w:t>
-      </w:r>
-      <w:proofErr w:type="spellEnd"/>
-      <w:r>
-        <w:rPr>
-          <w:rFonts w:eastAsia="Times New Roman"/>
-          <w:sz w:val="24"/>
-          <w:szCs w:val="24"/>
-          <w:lang w:val="en-US"/>
-        </w:rPr>
-        <w:t xml:space="preserve">: </w:t>
-      </w:r>
-      <w:proofErr w:type="spellStart"/>
-      <w:r>
-        <w:rPr>
-          <w:rFonts w:eastAsia="Times New Roman"/>
-          <w:sz w:val="24"/>
-          <w:szCs w:val="24"/>
-          <w:lang w:val="en-US"/>
-        </w:rPr>
-        <w:t>публичен</w:t>
-      </w:r>
-      <w:proofErr w:type="spellEnd"/>
-      <w:r>
-        <w:rPr>
-          <w:rFonts w:eastAsia="Times New Roman"/>
-          <w:sz w:val="24"/>
-          <w:szCs w:val="24"/>
-          <w:lang w:val="en-US"/>
-        </w:rPr>
-        <w:t xml:space="preserve"> </w:t>
-      </w:r>
-      <w:proofErr w:type="spellStart"/>
-      <w:r>
-        <w:rPr>
-          <w:rFonts w:eastAsia="Times New Roman"/>
-          <w:sz w:val="24"/>
-          <w:szCs w:val="24"/>
-          <w:lang w:val="en-US"/>
-        </w:rPr>
-        <w:t>ключ</w:t>
-      </w:r>
-      <w:proofErr w:type="spellEnd"/>
-      <w:r>
-        <w:rPr>
-          <w:rFonts w:eastAsia="Times New Roman"/>
-          <w:sz w:val="24"/>
-          <w:szCs w:val="24"/>
-          <w:lang w:val="en-US"/>
-        </w:rPr>
-        <w:t xml:space="preserve"> и </w:t>
-      </w:r>
-      <w:proofErr w:type="spellStart"/>
-      <w:r>
-        <w:rPr>
-          <w:rFonts w:eastAsia="Times New Roman"/>
-          <w:sz w:val="24"/>
-          <w:szCs w:val="24"/>
-          <w:lang w:val="en-US"/>
-        </w:rPr>
-        <w:t>частен</w:t>
-      </w:r>
-      <w:proofErr w:type="spellEnd"/>
-      <w:r>
-        <w:rPr>
-          <w:rFonts w:eastAsia="Times New Roman"/>
-          <w:sz w:val="24"/>
-          <w:szCs w:val="24"/>
-          <w:lang w:val="en-US"/>
-        </w:rPr>
-        <w:t xml:space="preserve"> </w:t>
-      </w:r>
-      <w:proofErr w:type="spellStart"/>
-      <w:r>
-        <w:rPr>
-          <w:rFonts w:eastAsia="Times New Roman"/>
-          <w:sz w:val="24"/>
-          <w:szCs w:val="24"/>
-          <w:lang w:val="en-US"/>
-        </w:rPr>
-        <w:t>ключ</w:t>
-      </w:r>
-      <w:proofErr w:type="spellEnd"/>
-      <w:r>
-        <w:rPr>
-          <w:rFonts w:eastAsia="Times New Roman"/>
-          <w:sz w:val="24"/>
-          <w:szCs w:val="24"/>
-          <w:lang w:val="en-US"/>
-        </w:rPr>
-        <w:t xml:space="preserve">. </w:t>
-      </w:r>
-      <w:proofErr w:type="spellStart"/>
-      <w:r>
-        <w:rPr>
-          <w:rFonts w:eastAsia="Times New Roman"/>
-          <w:sz w:val="24"/>
-          <w:szCs w:val="24"/>
-          <w:lang w:val="en-US"/>
-        </w:rPr>
-        <w:t>Ако</w:t>
-      </w:r>
-      <w:proofErr w:type="spellEnd"/>
-      <w:r>
-        <w:rPr>
-          <w:rFonts w:eastAsia="Times New Roman"/>
-          <w:sz w:val="24"/>
-          <w:szCs w:val="24"/>
-          <w:lang w:val="en-US"/>
-        </w:rPr>
-        <w:t xml:space="preserve"> </w:t>
-      </w:r>
-      <w:proofErr w:type="spellStart"/>
-      <w:r>
-        <w:rPr>
-          <w:rFonts w:eastAsia="Times New Roman"/>
-          <w:sz w:val="24"/>
-          <w:szCs w:val="24"/>
-          <w:lang w:val="en-US"/>
-        </w:rPr>
-        <w:t>публичният</w:t>
-      </w:r>
-      <w:proofErr w:type="spellEnd"/>
-      <w:r>
-        <w:rPr>
-          <w:rFonts w:eastAsia="Times New Roman"/>
-          <w:sz w:val="24"/>
-          <w:szCs w:val="24"/>
-          <w:lang w:val="en-US"/>
-        </w:rPr>
-        <w:t xml:space="preserve"> </w:t>
-      </w:r>
-      <w:proofErr w:type="spellStart"/>
-      <w:r>
-        <w:rPr>
-          <w:rFonts w:eastAsia="Times New Roman"/>
-          <w:sz w:val="24"/>
-          <w:szCs w:val="24"/>
-          <w:lang w:val="en-US"/>
-        </w:rPr>
-        <w:t>ключ</w:t>
-      </w:r>
-      <w:proofErr w:type="spellEnd"/>
-      <w:r>
-        <w:rPr>
-          <w:rFonts w:eastAsia="Times New Roman"/>
-          <w:sz w:val="24"/>
-          <w:szCs w:val="24"/>
-          <w:lang w:val="en-US"/>
-        </w:rPr>
-        <w:t xml:space="preserve"> </w:t>
-      </w:r>
-      <w:proofErr w:type="spellStart"/>
-      <w:r>
-        <w:rPr>
-          <w:rFonts w:eastAsia="Times New Roman"/>
-          <w:sz w:val="24"/>
-          <w:szCs w:val="24"/>
-          <w:lang w:val="en-US"/>
-        </w:rPr>
-        <w:t>се</w:t>
-      </w:r>
-      <w:proofErr w:type="spellEnd"/>
-      <w:r>
-        <w:rPr>
-          <w:rFonts w:eastAsia="Times New Roman"/>
-          <w:sz w:val="24"/>
-          <w:szCs w:val="24"/>
-          <w:lang w:val="en-US"/>
-        </w:rPr>
-        <w:t xml:space="preserve"> </w:t>
-      </w:r>
-      <w:proofErr w:type="spellStart"/>
-      <w:r>
-        <w:rPr>
-          <w:rFonts w:eastAsia="Times New Roman"/>
-          <w:sz w:val="24"/>
-          <w:szCs w:val="24"/>
-          <w:lang w:val="en-US"/>
-        </w:rPr>
-        <w:t>използва</w:t>
-      </w:r>
-      <w:proofErr w:type="spellEnd"/>
-      <w:r>
-        <w:rPr>
-          <w:rFonts w:eastAsia="Times New Roman"/>
-          <w:sz w:val="24"/>
-          <w:szCs w:val="24"/>
-          <w:lang w:val="en-US"/>
-        </w:rPr>
-        <w:t xml:space="preserve"> </w:t>
-      </w:r>
-      <w:proofErr w:type="spellStart"/>
-      <w:r>
-        <w:rPr>
-          <w:rFonts w:eastAsia="Times New Roman"/>
-          <w:sz w:val="24"/>
-          <w:szCs w:val="24"/>
-          <w:lang w:val="en-US"/>
-        </w:rPr>
-        <w:t>за</w:t>
-      </w:r>
-      <w:proofErr w:type="spellEnd"/>
-      <w:r>
-        <w:rPr>
-          <w:rFonts w:eastAsia="Times New Roman"/>
-          <w:sz w:val="24"/>
-          <w:szCs w:val="24"/>
-          <w:lang w:val="en-US"/>
-        </w:rPr>
-        <w:t xml:space="preserve"> </w:t>
-      </w:r>
-      <w:proofErr w:type="spellStart"/>
-      <w:r>
-        <w:rPr>
-          <w:rFonts w:eastAsia="Times New Roman"/>
-          <w:sz w:val="24"/>
-          <w:szCs w:val="24"/>
-          <w:lang w:val="en-US"/>
-        </w:rPr>
-        <w:t>шифроване</w:t>
-      </w:r>
-      <w:proofErr w:type="spellEnd"/>
-      <w:r>
-        <w:rPr>
-          <w:rFonts w:eastAsia="Times New Roman"/>
-          <w:sz w:val="24"/>
-          <w:szCs w:val="24"/>
-          <w:lang w:val="en-US"/>
-        </w:rPr>
-        <w:t xml:space="preserve">, </w:t>
-      </w:r>
-      <w:proofErr w:type="spellStart"/>
-      <w:r>
-        <w:rPr>
-          <w:rFonts w:eastAsia="Times New Roman"/>
-          <w:sz w:val="24"/>
-          <w:szCs w:val="24"/>
-          <w:lang w:val="en-US"/>
-        </w:rPr>
-        <w:t>тогава</w:t>
-      </w:r>
-      <w:proofErr w:type="spellEnd"/>
-      <w:r>
-        <w:rPr>
-          <w:rFonts w:eastAsia="Times New Roman"/>
-          <w:sz w:val="24"/>
-          <w:szCs w:val="24"/>
-          <w:lang w:val="en-US"/>
-        </w:rPr>
-        <w:t xml:space="preserve"> </w:t>
-      </w:r>
-      <w:proofErr w:type="spellStart"/>
-      <w:r>
-        <w:rPr>
-          <w:rFonts w:eastAsia="Times New Roman"/>
-          <w:sz w:val="24"/>
-          <w:szCs w:val="24"/>
-          <w:lang w:val="en-US"/>
-        </w:rPr>
-        <w:t>свързаният</w:t>
-      </w:r>
-      <w:proofErr w:type="spellEnd"/>
-      <w:r>
-        <w:rPr>
-          <w:rFonts w:eastAsia="Times New Roman"/>
-          <w:sz w:val="24"/>
-          <w:szCs w:val="24"/>
-          <w:lang w:val="en-US"/>
-        </w:rPr>
-        <w:t xml:space="preserve"> с </w:t>
-      </w:r>
-      <w:proofErr w:type="spellStart"/>
-      <w:r>
-        <w:rPr>
-          <w:rFonts w:eastAsia="Times New Roman"/>
-          <w:sz w:val="24"/>
-          <w:szCs w:val="24"/>
-          <w:lang w:val="en-US"/>
-        </w:rPr>
-        <w:t>него</w:t>
-      </w:r>
-      <w:proofErr w:type="spellEnd"/>
-      <w:r>
-        <w:rPr>
-          <w:rFonts w:eastAsia="Times New Roman"/>
-          <w:sz w:val="24"/>
-          <w:szCs w:val="24"/>
-          <w:lang w:val="en-US"/>
-        </w:rPr>
-        <w:t xml:space="preserve"> </w:t>
-      </w:r>
-      <w:proofErr w:type="spellStart"/>
-      <w:r>
-        <w:rPr>
-          <w:rFonts w:eastAsia="Times New Roman"/>
-          <w:sz w:val="24"/>
-          <w:szCs w:val="24"/>
-          <w:lang w:val="en-US"/>
-        </w:rPr>
-        <w:t>частен</w:t>
-      </w:r>
-      <w:proofErr w:type="spellEnd"/>
-      <w:r>
-        <w:rPr>
-          <w:rFonts w:eastAsia="Times New Roman"/>
-          <w:sz w:val="24"/>
-          <w:szCs w:val="24"/>
-          <w:lang w:val="en-US"/>
-        </w:rPr>
-        <w:t xml:space="preserve"> </w:t>
-      </w:r>
-      <w:proofErr w:type="spellStart"/>
-      <w:r>
-        <w:rPr>
-          <w:rFonts w:eastAsia="Times New Roman"/>
-          <w:sz w:val="24"/>
-          <w:szCs w:val="24"/>
-          <w:lang w:val="en-US"/>
-        </w:rPr>
-        <w:t>ключ</w:t>
-      </w:r>
-      <w:proofErr w:type="spellEnd"/>
-      <w:r>
-        <w:rPr>
-          <w:rFonts w:eastAsia="Times New Roman"/>
-          <w:sz w:val="24"/>
-          <w:szCs w:val="24"/>
-          <w:lang w:val="en-US"/>
-        </w:rPr>
-        <w:t xml:space="preserve"> </w:t>
-      </w:r>
-      <w:proofErr w:type="spellStart"/>
-      <w:r>
-        <w:rPr>
-          <w:rFonts w:eastAsia="Times New Roman"/>
-          <w:sz w:val="24"/>
-          <w:szCs w:val="24"/>
-          <w:lang w:val="en-US"/>
-        </w:rPr>
-        <w:t>се</w:t>
-      </w:r>
-      <w:proofErr w:type="spellEnd"/>
-      <w:r>
-        <w:rPr>
-          <w:rFonts w:eastAsia="Times New Roman"/>
-          <w:sz w:val="24"/>
-          <w:szCs w:val="24"/>
-          <w:lang w:val="en-US"/>
-        </w:rPr>
-        <w:t xml:space="preserve"> </w:t>
-      </w:r>
-      <w:proofErr w:type="spellStart"/>
-      <w:r>
-        <w:rPr>
-          <w:rFonts w:eastAsia="Times New Roman"/>
-          <w:sz w:val="24"/>
-          <w:szCs w:val="24"/>
-          <w:lang w:val="en-US"/>
-        </w:rPr>
-        <w:t>използва</w:t>
-      </w:r>
-      <w:proofErr w:type="spellEnd"/>
-      <w:r>
-        <w:rPr>
-          <w:rFonts w:eastAsia="Times New Roman"/>
-          <w:sz w:val="24"/>
-          <w:szCs w:val="24"/>
-          <w:lang w:val="en-US"/>
-        </w:rPr>
-        <w:t xml:space="preserve"> </w:t>
-      </w:r>
-      <w:proofErr w:type="spellStart"/>
-      <w:r>
-        <w:rPr>
-          <w:rFonts w:eastAsia="Times New Roman"/>
-          <w:sz w:val="24"/>
-          <w:szCs w:val="24"/>
-          <w:lang w:val="en-US"/>
-        </w:rPr>
-        <w:t>за</w:t>
-      </w:r>
-      <w:proofErr w:type="spellEnd"/>
-      <w:r>
-        <w:rPr>
-          <w:rFonts w:eastAsia="Times New Roman"/>
-          <w:sz w:val="24"/>
-          <w:szCs w:val="24"/>
-          <w:lang w:val="en-US"/>
-        </w:rPr>
-        <w:t xml:space="preserve"> </w:t>
-      </w:r>
-      <w:proofErr w:type="spellStart"/>
-      <w:r>
-        <w:rPr>
-          <w:rFonts w:eastAsia="Times New Roman"/>
-          <w:sz w:val="24"/>
-          <w:szCs w:val="24"/>
-          <w:lang w:val="en-US"/>
-        </w:rPr>
-        <w:t>дешифроване</w:t>
-      </w:r>
-      <w:proofErr w:type="spellEnd"/>
-      <w:r>
-        <w:rPr>
-          <w:rFonts w:eastAsia="Times New Roman"/>
-          <w:sz w:val="24"/>
-          <w:szCs w:val="24"/>
-          <w:lang w:val="en-US"/>
-        </w:rPr>
-        <w:t xml:space="preserve">. </w:t>
-      </w:r>
-      <w:proofErr w:type="spellStart"/>
-      <w:r>
-        <w:rPr>
-          <w:rFonts w:eastAsia="Times New Roman"/>
-          <w:sz w:val="24"/>
-          <w:szCs w:val="24"/>
-          <w:lang w:val="en-US"/>
-        </w:rPr>
-        <w:t>Ако</w:t>
-      </w:r>
-      <w:proofErr w:type="spellEnd"/>
-      <w:r>
-        <w:rPr>
-          <w:rFonts w:eastAsia="Times New Roman"/>
-          <w:sz w:val="24"/>
-          <w:szCs w:val="24"/>
-          <w:lang w:val="en-US"/>
-        </w:rPr>
-        <w:t xml:space="preserve"> </w:t>
-      </w:r>
-      <w:proofErr w:type="spellStart"/>
-      <w:r>
-        <w:rPr>
-          <w:rFonts w:eastAsia="Times New Roman"/>
-          <w:sz w:val="24"/>
-          <w:szCs w:val="24"/>
-          <w:lang w:val="en-US"/>
-        </w:rPr>
-        <w:t>частният</w:t>
-      </w:r>
-      <w:proofErr w:type="spellEnd"/>
-      <w:r>
-        <w:rPr>
-          <w:rFonts w:eastAsia="Times New Roman"/>
-          <w:sz w:val="24"/>
-          <w:szCs w:val="24"/>
-          <w:lang w:val="en-US"/>
-        </w:rPr>
-        <w:t xml:space="preserve"> </w:t>
-      </w:r>
-      <w:proofErr w:type="spellStart"/>
-      <w:r>
-        <w:rPr>
-          <w:rFonts w:eastAsia="Times New Roman"/>
-          <w:sz w:val="24"/>
-          <w:szCs w:val="24"/>
-          <w:lang w:val="en-US"/>
-        </w:rPr>
-        <w:t>ключ</w:t>
-      </w:r>
-      <w:proofErr w:type="spellEnd"/>
-      <w:r>
-        <w:rPr>
-          <w:rFonts w:eastAsia="Times New Roman"/>
-          <w:sz w:val="24"/>
-          <w:szCs w:val="24"/>
-          <w:lang w:val="en-US"/>
-        </w:rPr>
-        <w:t xml:space="preserve"> </w:t>
-      </w:r>
-      <w:proofErr w:type="spellStart"/>
-      <w:r>
-        <w:rPr>
-          <w:rFonts w:eastAsia="Times New Roman"/>
-          <w:sz w:val="24"/>
-          <w:szCs w:val="24"/>
-          <w:lang w:val="en-US"/>
-        </w:rPr>
-        <w:t>се</w:t>
-      </w:r>
-      <w:proofErr w:type="spellEnd"/>
-      <w:r>
-        <w:rPr>
-          <w:rFonts w:eastAsia="Times New Roman"/>
-          <w:sz w:val="24"/>
-          <w:szCs w:val="24"/>
-          <w:lang w:val="en-US"/>
-        </w:rPr>
-        <w:t xml:space="preserve"> </w:t>
-      </w:r>
-      <w:proofErr w:type="spellStart"/>
-      <w:r>
-        <w:rPr>
-          <w:rFonts w:eastAsia="Times New Roman"/>
-          <w:sz w:val="24"/>
-          <w:szCs w:val="24"/>
-          <w:lang w:val="en-US"/>
-        </w:rPr>
-        <w:t>използва</w:t>
-      </w:r>
-      <w:proofErr w:type="spellEnd"/>
-      <w:r>
-        <w:rPr>
-          <w:rFonts w:eastAsia="Times New Roman"/>
-          <w:sz w:val="24"/>
-          <w:szCs w:val="24"/>
-          <w:lang w:val="en-US"/>
-        </w:rPr>
-        <w:t xml:space="preserve"> </w:t>
-      </w:r>
-      <w:proofErr w:type="spellStart"/>
-      <w:r>
-        <w:rPr>
-          <w:rFonts w:eastAsia="Times New Roman"/>
-          <w:sz w:val="24"/>
-          <w:szCs w:val="24"/>
-          <w:lang w:val="en-US"/>
-        </w:rPr>
-        <w:t>за</w:t>
-      </w:r>
-      <w:proofErr w:type="spellEnd"/>
-      <w:r>
-        <w:rPr>
-          <w:rFonts w:eastAsia="Times New Roman"/>
-          <w:sz w:val="24"/>
-          <w:szCs w:val="24"/>
-          <w:lang w:val="en-US"/>
-        </w:rPr>
-        <w:t xml:space="preserve"> </w:t>
-      </w:r>
-      <w:proofErr w:type="spellStart"/>
-      <w:r>
-        <w:rPr>
-          <w:rFonts w:eastAsia="Times New Roman"/>
-          <w:sz w:val="24"/>
-          <w:szCs w:val="24"/>
-          <w:lang w:val="en-US"/>
-        </w:rPr>
-        <w:t>шифроване</w:t>
-      </w:r>
-      <w:proofErr w:type="spellEnd"/>
-      <w:r>
-        <w:rPr>
-          <w:rFonts w:eastAsia="Times New Roman"/>
-          <w:sz w:val="24"/>
-          <w:szCs w:val="24"/>
-          <w:lang w:val="en-US"/>
-        </w:rPr>
-        <w:t xml:space="preserve">, </w:t>
-      </w:r>
-      <w:proofErr w:type="spellStart"/>
-      <w:r>
-        <w:rPr>
-          <w:rFonts w:eastAsia="Times New Roman"/>
-          <w:sz w:val="24"/>
-          <w:szCs w:val="24"/>
-          <w:lang w:val="en-US"/>
-        </w:rPr>
-        <w:t>тогава</w:t>
-      </w:r>
-      <w:proofErr w:type="spellEnd"/>
-      <w:r>
-        <w:rPr>
-          <w:rFonts w:eastAsia="Times New Roman"/>
-          <w:sz w:val="24"/>
-          <w:szCs w:val="24"/>
-          <w:lang w:val="en-US"/>
-        </w:rPr>
-        <w:t xml:space="preserve"> </w:t>
-      </w:r>
-      <w:proofErr w:type="spellStart"/>
-      <w:r>
-        <w:rPr>
-          <w:rFonts w:eastAsia="Times New Roman"/>
-          <w:sz w:val="24"/>
-          <w:szCs w:val="24"/>
-          <w:lang w:val="en-US"/>
-        </w:rPr>
-        <w:t>свързаният</w:t>
-      </w:r>
-      <w:proofErr w:type="spellEnd"/>
-      <w:r>
-        <w:rPr>
-          <w:rFonts w:eastAsia="Times New Roman"/>
-          <w:sz w:val="24"/>
-          <w:szCs w:val="24"/>
-          <w:lang w:val="en-US"/>
-        </w:rPr>
-        <w:t xml:space="preserve"> с </w:t>
-      </w:r>
-      <w:proofErr w:type="spellStart"/>
-      <w:r>
-        <w:rPr>
-          <w:rFonts w:eastAsia="Times New Roman"/>
-          <w:sz w:val="24"/>
-          <w:szCs w:val="24"/>
-          <w:lang w:val="en-US"/>
-        </w:rPr>
-        <w:t>него</w:t>
-      </w:r>
-      <w:proofErr w:type="spellEnd"/>
-      <w:r>
-        <w:rPr>
-          <w:rFonts w:eastAsia="Times New Roman"/>
-          <w:sz w:val="24"/>
-          <w:szCs w:val="24"/>
-          <w:lang w:val="en-US"/>
-        </w:rPr>
-        <w:t xml:space="preserve"> </w:t>
-      </w:r>
-      <w:proofErr w:type="spellStart"/>
-      <w:r>
-        <w:rPr>
-          <w:rFonts w:eastAsia="Times New Roman"/>
-          <w:sz w:val="24"/>
-          <w:szCs w:val="24"/>
-          <w:lang w:val="en-US"/>
-        </w:rPr>
-        <w:t>публичен</w:t>
-      </w:r>
-      <w:proofErr w:type="spellEnd"/>
-      <w:r>
-        <w:rPr>
-          <w:rFonts w:eastAsia="Times New Roman"/>
-          <w:sz w:val="24"/>
-          <w:szCs w:val="24"/>
-          <w:lang w:val="en-US"/>
-        </w:rPr>
-        <w:t xml:space="preserve"> </w:t>
-      </w:r>
-      <w:proofErr w:type="spellStart"/>
-      <w:r>
-        <w:rPr>
-          <w:rFonts w:eastAsia="Times New Roman"/>
-          <w:sz w:val="24"/>
-          <w:szCs w:val="24"/>
-          <w:lang w:val="en-US"/>
-        </w:rPr>
-        <w:t>ключ</w:t>
-      </w:r>
-      <w:proofErr w:type="spellEnd"/>
-      <w:r>
-        <w:rPr>
-          <w:rFonts w:eastAsia="Times New Roman"/>
-          <w:sz w:val="24"/>
-          <w:szCs w:val="24"/>
-          <w:lang w:val="en-US"/>
-        </w:rPr>
-        <w:t xml:space="preserve"> </w:t>
-      </w:r>
-      <w:proofErr w:type="spellStart"/>
-      <w:r>
-        <w:rPr>
-          <w:rFonts w:eastAsia="Times New Roman"/>
-          <w:sz w:val="24"/>
-          <w:szCs w:val="24"/>
-          <w:lang w:val="en-US"/>
-        </w:rPr>
-        <w:t>се</w:t>
-      </w:r>
-      <w:proofErr w:type="spellEnd"/>
-      <w:r>
-        <w:rPr>
-          <w:rFonts w:eastAsia="Times New Roman"/>
-          <w:sz w:val="24"/>
-          <w:szCs w:val="24"/>
-          <w:lang w:val="en-US"/>
-        </w:rPr>
-        <w:t xml:space="preserve"> </w:t>
-      </w:r>
-      <w:proofErr w:type="spellStart"/>
-      <w:r>
-        <w:rPr>
-          <w:rFonts w:eastAsia="Times New Roman"/>
-          <w:sz w:val="24"/>
-          <w:szCs w:val="24"/>
-          <w:lang w:val="en-US"/>
-        </w:rPr>
-        <w:t>използва</w:t>
-      </w:r>
-      <w:proofErr w:type="spellEnd"/>
-      <w:r>
-        <w:rPr>
-          <w:rFonts w:eastAsia="Times New Roman"/>
-          <w:sz w:val="24"/>
-          <w:szCs w:val="24"/>
-          <w:lang w:val="en-US"/>
-        </w:rPr>
-        <w:t xml:space="preserve"> </w:t>
-      </w:r>
-      <w:proofErr w:type="spellStart"/>
-      <w:r>
-        <w:rPr>
-          <w:rFonts w:eastAsia="Times New Roman"/>
-          <w:sz w:val="24"/>
-          <w:szCs w:val="24"/>
-          <w:lang w:val="en-US"/>
-        </w:rPr>
-        <w:t>за</w:t>
-      </w:r>
-      <w:proofErr w:type="spellEnd"/>
-      <w:r>
-        <w:rPr>
-          <w:rFonts w:eastAsia="Times New Roman"/>
-          <w:sz w:val="24"/>
-          <w:szCs w:val="24"/>
-          <w:lang w:val="en-US"/>
-        </w:rPr>
-        <w:t xml:space="preserve"> </w:t>
-      </w:r>
-      <w:proofErr w:type="spellStart"/>
-      <w:r>
-        <w:rPr>
-          <w:rFonts w:eastAsia="Times New Roman"/>
-          <w:sz w:val="24"/>
-          <w:szCs w:val="24"/>
-          <w:lang w:val="en-US"/>
-        </w:rPr>
-        <w:t>дешифроване</w:t>
-      </w:r>
-      <w:proofErr w:type="spellEnd"/>
-      <w:r>
-        <w:rPr>
-          <w:rFonts w:eastAsia="Times New Roman"/>
-          <w:sz w:val="24"/>
-          <w:szCs w:val="24"/>
-          <w:lang w:val="en-US"/>
-        </w:rPr>
-        <w:t>.</w:t>
+      <w:r>
+        <w:rPr>
+          <w:rFonts w:eastAsia="Times New Roman"/>
+          <w:sz w:val="24"/>
+          <w:szCs w:val="24"/>
+          <w:lang w:val="en-US"/>
+        </w:rPr>
+        <w:t>Асиметричното криптиране използва математически свързана двойка ключове за шифроване и дешифроване: публичен ключ и частен ключ. Ако публичният ключ се използва за шифроване, тогава свързаният с него частен ключ се използва за дешифроване. Ако частният ключ се използва за шифроване, тогава свързаният с него публичен ключ се използва за дешифроване.</w:t>
       </w:r>
     </w:p>
     <w:p>
@@ -3785,363 +2669,50 @@
         </w:rPr>
         <w:t xml:space="preserve"> </w:t>
       </w:r>
-      <w:proofErr w:type="spellStart"/>
-      <w:r>
-        <w:rPr>
-          <w:rFonts w:eastAsia="Times New Roman"/>
-          <w:sz w:val="24"/>
-          <w:szCs w:val="24"/>
-          <w:lang w:val="en-US"/>
-        </w:rPr>
-        <w:t>Декриптирането</w:t>
-      </w:r>
-      <w:proofErr w:type="spellEnd"/>
-      <w:r>
-        <w:rPr>
-          <w:rFonts w:eastAsia="Times New Roman"/>
-          <w:sz w:val="24"/>
-          <w:szCs w:val="24"/>
-          <w:lang w:val="en-US"/>
-        </w:rPr>
-        <w:t xml:space="preserve"> </w:t>
-      </w:r>
-      <w:proofErr w:type="spellStart"/>
-      <w:r>
-        <w:rPr>
-          <w:rFonts w:eastAsia="Times New Roman"/>
-          <w:sz w:val="24"/>
-          <w:szCs w:val="24"/>
-          <w:lang w:val="en-US"/>
-        </w:rPr>
-        <w:t>приема</w:t>
-      </w:r>
-      <w:proofErr w:type="spellEnd"/>
-      <w:r>
-        <w:rPr>
-          <w:rFonts w:eastAsia="Times New Roman"/>
-          <w:sz w:val="24"/>
-          <w:szCs w:val="24"/>
-          <w:lang w:val="en-US"/>
-        </w:rPr>
-        <w:t xml:space="preserve"> </w:t>
-      </w:r>
-      <w:proofErr w:type="spellStart"/>
-      <w:r>
-        <w:rPr>
-          <w:rFonts w:eastAsia="Times New Roman"/>
-          <w:sz w:val="24"/>
-          <w:szCs w:val="24"/>
-          <w:lang w:val="en-US"/>
-        </w:rPr>
-        <w:t>шифротекст</w:t>
-      </w:r>
-      <w:proofErr w:type="spellEnd"/>
-      <w:r>
-        <w:rPr>
-          <w:rFonts w:eastAsia="Times New Roman"/>
-          <w:sz w:val="24"/>
-          <w:szCs w:val="24"/>
-          <w:lang w:val="en-US"/>
-        </w:rPr>
-        <w:t xml:space="preserve"> и </w:t>
-      </w:r>
-      <w:proofErr w:type="spellStart"/>
-      <w:r>
-        <w:rPr>
-          <w:rFonts w:eastAsia="Times New Roman"/>
-          <w:sz w:val="24"/>
-          <w:szCs w:val="24"/>
-          <w:lang w:val="en-US"/>
-        </w:rPr>
-        <w:t>таен</w:t>
-      </w:r>
-      <w:proofErr w:type="spellEnd"/>
-      <w:r>
-        <w:rPr>
-          <w:rFonts w:eastAsia="Times New Roman"/>
-          <w:sz w:val="24"/>
-          <w:szCs w:val="24"/>
-          <w:lang w:val="en-US"/>
-        </w:rPr>
-        <w:t xml:space="preserve"> </w:t>
-      </w:r>
-      <w:proofErr w:type="spellStart"/>
-      <w:r>
-        <w:rPr>
-          <w:rFonts w:eastAsia="Times New Roman"/>
-          <w:sz w:val="24"/>
-          <w:szCs w:val="24"/>
-          <w:lang w:val="en-US"/>
-        </w:rPr>
-        <w:t>ключ</w:t>
-      </w:r>
-      <w:proofErr w:type="spellEnd"/>
-      <w:r>
-        <w:rPr>
-          <w:rFonts w:eastAsia="Times New Roman"/>
-          <w:sz w:val="24"/>
-          <w:szCs w:val="24"/>
-          <w:lang w:val="en-US"/>
-        </w:rPr>
-        <w:t xml:space="preserve"> </w:t>
-      </w:r>
-      <w:proofErr w:type="spellStart"/>
-      <w:r>
-        <w:rPr>
-          <w:rFonts w:eastAsia="Times New Roman"/>
-          <w:sz w:val="24"/>
-          <w:szCs w:val="24"/>
-          <w:lang w:val="en-US"/>
-        </w:rPr>
-        <w:t>като</w:t>
-      </w:r>
-      <w:proofErr w:type="spellEnd"/>
-      <w:r>
-        <w:rPr>
-          <w:rFonts w:eastAsia="Times New Roman"/>
-          <w:sz w:val="24"/>
-          <w:szCs w:val="24"/>
-          <w:lang w:val="en-US"/>
-        </w:rPr>
-        <w:t xml:space="preserve"> </w:t>
-      </w:r>
-      <w:proofErr w:type="spellStart"/>
-      <w:r>
-        <w:rPr>
-          <w:rFonts w:eastAsia="Times New Roman"/>
-          <w:sz w:val="24"/>
-          <w:szCs w:val="24"/>
-          <w:lang w:val="en-US"/>
-        </w:rPr>
-        <w:t>вход</w:t>
-      </w:r>
-      <w:proofErr w:type="spellEnd"/>
-      <w:r>
-        <w:rPr>
-          <w:rFonts w:eastAsia="Times New Roman"/>
-          <w:sz w:val="24"/>
-          <w:szCs w:val="24"/>
-          <w:lang w:val="en-US"/>
-        </w:rPr>
-        <w:t xml:space="preserve">. </w:t>
-      </w:r>
-      <w:proofErr w:type="spellStart"/>
-      <w:r>
-        <w:rPr>
-          <w:rFonts w:eastAsia="Times New Roman"/>
-          <w:sz w:val="24"/>
-          <w:szCs w:val="24"/>
-          <w:lang w:val="en-US"/>
-        </w:rPr>
-        <w:t>После</w:t>
-      </w:r>
-      <w:proofErr w:type="spellEnd"/>
-      <w:r>
-        <w:rPr>
-          <w:rFonts w:eastAsia="Times New Roman"/>
-          <w:sz w:val="24"/>
-          <w:szCs w:val="24"/>
-          <w:lang w:val="en-US"/>
-        </w:rPr>
-        <w:t xml:space="preserve"> </w:t>
-      </w:r>
-      <w:proofErr w:type="spellStart"/>
-      <w:r>
-        <w:rPr>
-          <w:rFonts w:eastAsia="Times New Roman"/>
-          <w:sz w:val="24"/>
-          <w:szCs w:val="24"/>
-          <w:lang w:val="en-US"/>
-        </w:rPr>
-        <w:t>к</w:t>
-      </w:r>
-      <w:r>
-        <w:rPr>
-          <w:rFonts w:eastAsia="Times New Roman"/>
-          <w:sz w:val="24"/>
-          <w:szCs w:val="24"/>
-          <w:lang w:val="en-US"/>
-        </w:rPr>
-        <w:t>риптиранта</w:t>
-      </w:r>
-      <w:proofErr w:type="spellEnd"/>
-      <w:r>
-        <w:rPr>
-          <w:rFonts w:eastAsia="Times New Roman"/>
-          <w:sz w:val="24"/>
-          <w:szCs w:val="24"/>
-          <w:lang w:val="en-US"/>
-        </w:rPr>
-        <w:t xml:space="preserve"> </w:t>
-      </w:r>
-      <w:proofErr w:type="spellStart"/>
-      <w:r>
-        <w:rPr>
-          <w:rFonts w:eastAsia="Times New Roman"/>
-          <w:sz w:val="24"/>
-          <w:szCs w:val="24"/>
-          <w:lang w:val="en-US"/>
-        </w:rPr>
-        <w:t>информация</w:t>
-      </w:r>
-      <w:proofErr w:type="spellEnd"/>
-      <w:r>
-        <w:rPr>
-          <w:rFonts w:eastAsia="Times New Roman"/>
-          <w:sz w:val="24"/>
-          <w:szCs w:val="24"/>
-          <w:lang w:val="en-US"/>
-        </w:rPr>
-        <w:t xml:space="preserve"> (</w:t>
-      </w:r>
-      <w:proofErr w:type="spellStart"/>
-      <w:r>
-        <w:rPr>
-          <w:rFonts w:eastAsia="Times New Roman"/>
-          <w:sz w:val="24"/>
-          <w:szCs w:val="24"/>
-          <w:lang w:val="en-US"/>
-        </w:rPr>
-        <w:t>шифротекстът</w:t>
-      </w:r>
-      <w:proofErr w:type="spellEnd"/>
-      <w:r>
-        <w:rPr>
-          <w:rFonts w:eastAsia="Times New Roman"/>
-          <w:sz w:val="24"/>
-          <w:szCs w:val="24"/>
-          <w:lang w:val="en-US"/>
-        </w:rPr>
-        <w:t>)</w:t>
-      </w:r>
-      <w:r>
-        <w:rPr>
-          <w:rFonts w:eastAsia="Times New Roman"/>
-          <w:sz w:val="24"/>
-          <w:szCs w:val="24"/>
-          <w:lang w:val="en-US"/>
-        </w:rPr>
-        <w:t xml:space="preserve"> </w:t>
-      </w:r>
-      <w:proofErr w:type="spellStart"/>
-      <w:r>
-        <w:rPr>
-          <w:rFonts w:eastAsia="Times New Roman"/>
-          <w:sz w:val="24"/>
-          <w:szCs w:val="24"/>
-          <w:lang w:val="en-US"/>
-        </w:rPr>
-        <w:t>се</w:t>
-      </w:r>
-      <w:proofErr w:type="spellEnd"/>
-      <w:r>
-        <w:rPr>
-          <w:rFonts w:eastAsia="Times New Roman"/>
-          <w:sz w:val="24"/>
-          <w:szCs w:val="24"/>
-          <w:lang w:val="en-US"/>
-        </w:rPr>
-        <w:t xml:space="preserve"> </w:t>
-      </w:r>
-      <w:proofErr w:type="spellStart"/>
-      <w:r>
-        <w:rPr>
-          <w:rFonts w:eastAsia="Times New Roman"/>
-          <w:sz w:val="24"/>
-          <w:szCs w:val="24"/>
-          <w:lang w:val="en-US"/>
-        </w:rPr>
-        <w:t>преобразува</w:t>
-      </w:r>
-      <w:proofErr w:type="spellEnd"/>
-      <w:r>
-        <w:rPr>
-          <w:rFonts w:eastAsia="Times New Roman"/>
-          <w:sz w:val="24"/>
-          <w:szCs w:val="24"/>
-          <w:lang w:val="en-US"/>
-        </w:rPr>
-        <w:t xml:space="preserve"> </w:t>
-      </w:r>
-      <w:proofErr w:type="spellStart"/>
-      <w:r>
-        <w:rPr>
-          <w:rFonts w:eastAsia="Times New Roman"/>
-          <w:sz w:val="24"/>
-          <w:szCs w:val="24"/>
-          <w:lang w:val="en-US"/>
-        </w:rPr>
-        <w:t>обратно</w:t>
-      </w:r>
-      <w:proofErr w:type="spellEnd"/>
-      <w:r>
-        <w:rPr>
-          <w:rFonts w:eastAsia="Times New Roman"/>
-          <w:sz w:val="24"/>
-          <w:szCs w:val="24"/>
-          <w:lang w:val="en-US"/>
-        </w:rPr>
-        <w:t xml:space="preserve"> в </w:t>
-      </w:r>
-      <w:proofErr w:type="spellStart"/>
-      <w:r>
-        <w:rPr>
-          <w:rFonts w:eastAsia="Times New Roman"/>
-          <w:sz w:val="24"/>
-          <w:szCs w:val="24"/>
-          <w:lang w:val="en-US"/>
-        </w:rPr>
-        <w:t>нейния</w:t>
-      </w:r>
-      <w:proofErr w:type="spellEnd"/>
-      <w:r>
-        <w:rPr>
-          <w:rFonts w:eastAsia="Times New Roman"/>
-          <w:sz w:val="24"/>
-          <w:szCs w:val="24"/>
-          <w:lang w:val="en-US"/>
-        </w:rPr>
-        <w:t xml:space="preserve"> </w:t>
-      </w:r>
-      <w:proofErr w:type="spellStart"/>
-      <w:r>
-        <w:rPr>
-          <w:rFonts w:eastAsia="Times New Roman"/>
-          <w:sz w:val="24"/>
-          <w:szCs w:val="24"/>
-          <w:lang w:val="en-US"/>
-        </w:rPr>
-        <w:t>оригинален</w:t>
-      </w:r>
-      <w:proofErr w:type="spellEnd"/>
-      <w:r>
-        <w:rPr>
-          <w:rFonts w:eastAsia="Times New Roman"/>
-          <w:sz w:val="24"/>
-          <w:szCs w:val="24"/>
-          <w:lang w:val="en-US"/>
-        </w:rPr>
-        <w:t xml:space="preserve"> </w:t>
-      </w:r>
-      <w:proofErr w:type="spellStart"/>
-      <w:r>
-        <w:rPr>
-          <w:rFonts w:eastAsia="Times New Roman"/>
-          <w:sz w:val="24"/>
-          <w:szCs w:val="24"/>
-          <w:lang w:val="en-US"/>
-        </w:rPr>
-        <w:t>вид</w:t>
-      </w:r>
-      <w:proofErr w:type="spellEnd"/>
-      <w:r>
-        <w:rPr>
-          <w:rFonts w:eastAsia="Times New Roman"/>
-          <w:sz w:val="24"/>
-          <w:szCs w:val="24"/>
-          <w:lang w:val="en-US"/>
-        </w:rPr>
-        <w:t>.</w:t>
+      <w:r>
+        <w:rPr>
+          <w:rFonts w:eastAsia="Times New Roman"/>
+          <w:sz w:val="24"/>
+          <w:szCs w:val="24"/>
+          <w:lang w:val="en-US"/>
+        </w:rPr>
+        <w:t xml:space="preserve">Декриптирането приема шифротекст и таен ключ като вход. </w:t>
+      </w:r>
+      <w:r>
+        <w:rPr>
+          <w:rFonts w:eastAsia="Times New Roman"/>
+          <w:sz w:val="24"/>
+          <w:szCs w:val="24"/>
+          <w:lang w:val="en-US"/>
+        </w:rPr>
+        <w:t>После к</w:t>
+      </w:r>
+      <w:r>
+        <w:rPr>
+          <w:rFonts w:eastAsia="Times New Roman"/>
+          <w:sz w:val="24"/>
+          <w:szCs w:val="24"/>
+          <w:lang w:val="en-US"/>
+        </w:rPr>
+        <w:t>риптиранта информация</w:t>
+      </w:r>
+      <w:r>
+        <w:rPr>
+          <w:rFonts w:eastAsia="Times New Roman"/>
+          <w:sz w:val="24"/>
+          <w:szCs w:val="24"/>
+          <w:lang w:val="en-US"/>
+        </w:rPr>
+        <w:t xml:space="preserve"> (шифротекстът)</w:t>
+      </w:r>
+      <w:r>
+        <w:rPr>
+          <w:rFonts w:eastAsia="Times New Roman"/>
+          <w:sz w:val="24"/>
+          <w:szCs w:val="24"/>
+          <w:lang w:val="en-US"/>
+        </w:rPr>
+        <w:t xml:space="preserve"> се преобразува обратно в нейния оригинален вид.</w:t>
       </w:r>
     </w:p>
     <w:p>
@@ -4178,345 +2749,14 @@
         </w:rPr>
         <w:t xml:space="preserve"> </w:t>
       </w:r>
-      <w:proofErr w:type="spellStart"/>
-      <w:r>
-        <w:rPr>
-          <w:rFonts w:eastAsia="Times New Roman"/>
-          <w:sz w:val="24"/>
-          <w:szCs w:val="24"/>
-          <w:lang w:val="en-US"/>
-        </w:rPr>
-        <w:t>Криптирането</w:t>
-      </w:r>
-      <w:proofErr w:type="spellEnd"/>
-      <w:r>
-        <w:rPr>
-          <w:rFonts w:eastAsia="Times New Roman"/>
-          <w:sz w:val="24"/>
-          <w:szCs w:val="24"/>
-          <w:lang w:val="en-US"/>
-        </w:rPr>
-        <w:t xml:space="preserve"> е </w:t>
-      </w:r>
-      <w:proofErr w:type="spellStart"/>
-      <w:r>
-        <w:rPr>
-          <w:rFonts w:eastAsia="Times New Roman"/>
-          <w:sz w:val="24"/>
-          <w:szCs w:val="24"/>
-          <w:lang w:val="en-US"/>
-        </w:rPr>
-        <w:t>математическа</w:t>
-      </w:r>
-      <w:proofErr w:type="spellEnd"/>
-      <w:r>
-        <w:rPr>
-          <w:rFonts w:eastAsia="Times New Roman"/>
-          <w:sz w:val="24"/>
-          <w:szCs w:val="24"/>
-          <w:lang w:val="en-US"/>
-        </w:rPr>
-        <w:t xml:space="preserve"> </w:t>
-      </w:r>
-      <w:proofErr w:type="spellStart"/>
-      <w:r>
-        <w:rPr>
-          <w:rFonts w:eastAsia="Times New Roman"/>
-          <w:sz w:val="24"/>
-          <w:szCs w:val="24"/>
-          <w:lang w:val="en-US"/>
-        </w:rPr>
-        <w:t>процедура</w:t>
-      </w:r>
-      <w:proofErr w:type="spellEnd"/>
-      <w:r>
-        <w:rPr>
-          <w:rFonts w:eastAsia="Times New Roman"/>
-          <w:sz w:val="24"/>
-          <w:szCs w:val="24"/>
-          <w:lang w:val="en-US"/>
-        </w:rPr>
-        <w:t xml:space="preserve"> </w:t>
-      </w:r>
-      <w:proofErr w:type="spellStart"/>
-      <w:r>
-        <w:rPr>
-          <w:rFonts w:eastAsia="Times New Roman"/>
-          <w:sz w:val="24"/>
-          <w:szCs w:val="24"/>
-          <w:lang w:val="en-US"/>
-        </w:rPr>
-        <w:t>или</w:t>
-      </w:r>
-      <w:proofErr w:type="spellEnd"/>
-      <w:r>
-        <w:rPr>
-          <w:rFonts w:eastAsia="Times New Roman"/>
-          <w:sz w:val="24"/>
-          <w:szCs w:val="24"/>
-          <w:lang w:val="en-US"/>
-        </w:rPr>
-        <w:t xml:space="preserve"> </w:t>
-      </w:r>
-      <w:proofErr w:type="spellStart"/>
-      <w:r>
-        <w:rPr>
-          <w:rFonts w:eastAsia="Times New Roman"/>
-          <w:sz w:val="24"/>
-          <w:szCs w:val="24"/>
-          <w:lang w:val="en-US"/>
-        </w:rPr>
-        <w:t>набор</w:t>
-      </w:r>
-      <w:proofErr w:type="spellEnd"/>
-      <w:r>
-        <w:rPr>
-          <w:rFonts w:eastAsia="Times New Roman"/>
-          <w:sz w:val="24"/>
-          <w:szCs w:val="24"/>
-          <w:lang w:val="en-US"/>
-        </w:rPr>
-        <w:t xml:space="preserve"> </w:t>
-      </w:r>
-      <w:proofErr w:type="spellStart"/>
-      <w:r>
-        <w:rPr>
-          <w:rFonts w:eastAsia="Times New Roman"/>
-          <w:sz w:val="24"/>
-          <w:szCs w:val="24"/>
-          <w:lang w:val="en-US"/>
-        </w:rPr>
-        <w:t>от</w:t>
-      </w:r>
-      <w:proofErr w:type="spellEnd"/>
-      <w:r>
-        <w:rPr>
-          <w:rFonts w:eastAsia="Times New Roman"/>
-          <w:sz w:val="24"/>
-          <w:szCs w:val="24"/>
-          <w:lang w:val="en-US"/>
-        </w:rPr>
-        <w:t xml:space="preserve"> </w:t>
-      </w:r>
-      <w:proofErr w:type="spellStart"/>
-      <w:r>
-        <w:rPr>
-          <w:rFonts w:eastAsia="Times New Roman"/>
-          <w:sz w:val="24"/>
-          <w:szCs w:val="24"/>
-          <w:lang w:val="en-US"/>
-        </w:rPr>
-        <w:t>правила</w:t>
-      </w:r>
-      <w:proofErr w:type="spellEnd"/>
-      <w:r>
-        <w:rPr>
-          <w:rFonts w:eastAsia="Times New Roman"/>
-          <w:sz w:val="24"/>
-          <w:szCs w:val="24"/>
-          <w:lang w:val="en-US"/>
-        </w:rPr>
-        <w:t xml:space="preserve">, </w:t>
-      </w:r>
-      <w:proofErr w:type="spellStart"/>
-      <w:r>
-        <w:rPr>
-          <w:rFonts w:eastAsia="Times New Roman"/>
-          <w:sz w:val="24"/>
-          <w:szCs w:val="24"/>
-          <w:lang w:val="en-US"/>
-        </w:rPr>
-        <w:t>използвани</w:t>
-      </w:r>
-      <w:proofErr w:type="spellEnd"/>
-      <w:r>
-        <w:rPr>
-          <w:rFonts w:eastAsia="Times New Roman"/>
-          <w:sz w:val="24"/>
-          <w:szCs w:val="24"/>
-          <w:lang w:val="en-US"/>
-        </w:rPr>
-        <w:t xml:space="preserve"> </w:t>
-      </w:r>
-      <w:proofErr w:type="spellStart"/>
-      <w:r>
-        <w:rPr>
-          <w:rFonts w:eastAsia="Times New Roman"/>
-          <w:sz w:val="24"/>
-          <w:szCs w:val="24"/>
-          <w:lang w:val="en-US"/>
-        </w:rPr>
-        <w:t>за</w:t>
-      </w:r>
-      <w:proofErr w:type="spellEnd"/>
-      <w:r>
-        <w:rPr>
-          <w:rFonts w:eastAsia="Times New Roman"/>
-          <w:sz w:val="24"/>
-          <w:szCs w:val="24"/>
-          <w:lang w:val="en-US"/>
-        </w:rPr>
-        <w:t xml:space="preserve"> </w:t>
-      </w:r>
-      <w:proofErr w:type="spellStart"/>
-      <w:r>
-        <w:rPr>
-          <w:rFonts w:eastAsia="Times New Roman"/>
-          <w:sz w:val="24"/>
-          <w:szCs w:val="24"/>
-          <w:lang w:val="en-US"/>
-        </w:rPr>
-        <w:t>преобразуване</w:t>
-      </w:r>
-      <w:proofErr w:type="spellEnd"/>
-      <w:r>
-        <w:rPr>
-          <w:rFonts w:eastAsia="Times New Roman"/>
-          <w:sz w:val="24"/>
-          <w:szCs w:val="24"/>
-          <w:lang w:val="en-US"/>
-        </w:rPr>
-        <w:t xml:space="preserve"> на </w:t>
-      </w:r>
-      <w:proofErr w:type="spellStart"/>
-      <w:r>
-        <w:rPr>
-          <w:rFonts w:eastAsia="Times New Roman"/>
-          <w:sz w:val="24"/>
-          <w:szCs w:val="24"/>
-          <w:lang w:val="en-US"/>
-        </w:rPr>
-        <w:t>четлив</w:t>
-      </w:r>
-      <w:proofErr w:type="spellEnd"/>
-      <w:r>
-        <w:rPr>
-          <w:rFonts w:eastAsia="Times New Roman"/>
-          <w:sz w:val="24"/>
-          <w:szCs w:val="24"/>
-          <w:lang w:val="en-US"/>
-        </w:rPr>
-        <w:t xml:space="preserve"> </w:t>
-      </w:r>
-      <w:proofErr w:type="spellStart"/>
-      <w:r>
-        <w:rPr>
-          <w:rFonts w:eastAsia="Times New Roman"/>
-          <w:sz w:val="24"/>
-          <w:szCs w:val="24"/>
-          <w:lang w:val="en-US"/>
-        </w:rPr>
-        <w:t>текст</w:t>
-      </w:r>
-      <w:proofErr w:type="spellEnd"/>
-      <w:r>
-        <w:rPr>
-          <w:rFonts w:eastAsia="Times New Roman"/>
-          <w:sz w:val="24"/>
-          <w:szCs w:val="24"/>
-          <w:lang w:val="en-US"/>
-        </w:rPr>
-        <w:t xml:space="preserve"> (</w:t>
-      </w:r>
-      <w:proofErr w:type="spellStart"/>
-      <w:r>
-        <w:rPr>
-          <w:rFonts w:eastAsia="Times New Roman"/>
-          <w:sz w:val="24"/>
-          <w:szCs w:val="24"/>
-          <w:lang w:val="en-US"/>
-        </w:rPr>
-        <w:t>некриптирана</w:t>
-      </w:r>
-      <w:proofErr w:type="spellEnd"/>
-      <w:r>
-        <w:rPr>
-          <w:rFonts w:eastAsia="Times New Roman"/>
-          <w:sz w:val="24"/>
-          <w:szCs w:val="24"/>
-          <w:lang w:val="en-US"/>
-        </w:rPr>
-        <w:t xml:space="preserve"> </w:t>
-      </w:r>
-      <w:proofErr w:type="spellStart"/>
-      <w:r>
-        <w:rPr>
-          <w:rFonts w:eastAsia="Times New Roman"/>
-          <w:sz w:val="24"/>
-          <w:szCs w:val="24"/>
-          <w:lang w:val="en-US"/>
-        </w:rPr>
-        <w:t>информация</w:t>
-      </w:r>
-      <w:proofErr w:type="spellEnd"/>
-      <w:r>
-        <w:rPr>
-          <w:rFonts w:eastAsia="Times New Roman"/>
-          <w:sz w:val="24"/>
-          <w:szCs w:val="24"/>
-          <w:lang w:val="en-US"/>
-        </w:rPr>
-        <w:t xml:space="preserve">) в </w:t>
-      </w:r>
-      <w:proofErr w:type="spellStart"/>
-      <w:r>
-        <w:rPr>
-          <w:rFonts w:eastAsia="Times New Roman"/>
-          <w:sz w:val="24"/>
-          <w:szCs w:val="24"/>
-          <w:lang w:val="en-US"/>
-        </w:rPr>
-        <w:t>криптограм</w:t>
-      </w:r>
-      <w:proofErr w:type="spellEnd"/>
-      <w:r>
-        <w:rPr>
-          <w:rFonts w:eastAsia="Times New Roman"/>
-          <w:sz w:val="24"/>
-          <w:szCs w:val="24"/>
-          <w:lang w:val="en-US"/>
-        </w:rPr>
-        <w:t xml:space="preserve"> (</w:t>
-      </w:r>
-      <w:proofErr w:type="spellStart"/>
-      <w:r>
-        <w:rPr>
-          <w:rFonts w:eastAsia="Times New Roman"/>
-          <w:sz w:val="24"/>
-          <w:szCs w:val="24"/>
-          <w:lang w:val="en-US"/>
-        </w:rPr>
-        <w:t>криптирана</w:t>
-      </w:r>
-      <w:proofErr w:type="spellEnd"/>
-      <w:r>
-        <w:rPr>
-          <w:rFonts w:eastAsia="Times New Roman"/>
-          <w:sz w:val="24"/>
-          <w:szCs w:val="24"/>
-          <w:lang w:val="en-US"/>
-        </w:rPr>
-        <w:t xml:space="preserve"> </w:t>
-      </w:r>
-      <w:proofErr w:type="spellStart"/>
-      <w:r>
-        <w:rPr>
-          <w:rFonts w:eastAsia="Times New Roman"/>
-          <w:sz w:val="24"/>
-          <w:szCs w:val="24"/>
-          <w:lang w:val="en-US"/>
-        </w:rPr>
-        <w:t>информация</w:t>
-      </w:r>
-      <w:proofErr w:type="spellEnd"/>
-      <w:r>
-        <w:rPr>
-          <w:rFonts w:eastAsia="Times New Roman"/>
-          <w:sz w:val="24"/>
-          <w:szCs w:val="24"/>
-          <w:lang w:val="en-US"/>
-        </w:rPr>
-        <w:t>).</w:t>
+      <w:r>
+        <w:rPr>
+          <w:rFonts w:eastAsia="Times New Roman"/>
+          <w:sz w:val="24"/>
+          <w:szCs w:val="24"/>
+          <w:lang w:val="en-US"/>
+        </w:rPr>
+        <w:t>Криптирането е математическа процедура или набор от правила, използвани за преобразуване на четлив текст (некриптирана информация) в криптограм (криптирана информация).</w:t>
       </w:r>
     </w:p>
     <w:p>
@@ -4628,235 +2868,32 @@
         </w:rPr>
         <w:t>Класът с</w:t>
       </w:r>
-      <w:proofErr w:type="spellStart"/>
-      <w:r>
-        <w:rPr>
-          <w:rFonts w:eastAsia="Times New Roman"/>
-          <w:sz w:val="24"/>
-          <w:szCs w:val="24"/>
-          <w:lang w:val="en-US"/>
-        </w:rPr>
-        <w:t>ъдържа</w:t>
-      </w:r>
-      <w:proofErr w:type="spellEnd"/>
-      <w:r>
-        <w:rPr>
-          <w:rFonts w:eastAsia="Times New Roman"/>
-          <w:sz w:val="24"/>
-          <w:szCs w:val="24"/>
-          <w:lang w:val="en-US"/>
-        </w:rPr>
-        <w:t xml:space="preserve"> криптографски </w:t>
-      </w:r>
-      <w:proofErr w:type="spellStart"/>
-      <w:r>
-        <w:rPr>
-          <w:rFonts w:eastAsia="Times New Roman"/>
-          <w:sz w:val="24"/>
-          <w:szCs w:val="24"/>
-          <w:lang w:val="en-US"/>
-        </w:rPr>
-        <w:t>методи</w:t>
-      </w:r>
-      <w:proofErr w:type="spellEnd"/>
-      <w:r>
-        <w:rPr>
-          <w:rFonts w:eastAsia="Times New Roman"/>
-          <w:sz w:val="24"/>
-          <w:szCs w:val="24"/>
-          <w:lang w:val="en-US"/>
-        </w:rPr>
-        <w:t xml:space="preserve"> </w:t>
-      </w:r>
-      <w:proofErr w:type="spellStart"/>
-      <w:r>
-        <w:rPr>
-          <w:rFonts w:eastAsia="Times New Roman"/>
-          <w:sz w:val="24"/>
-          <w:szCs w:val="24"/>
-          <w:lang w:val="en-US"/>
-        </w:rPr>
-        <w:t>които</w:t>
-      </w:r>
-      <w:proofErr w:type="spellEnd"/>
-      <w:r>
-        <w:rPr>
-          <w:rFonts w:eastAsia="Times New Roman"/>
-          <w:sz w:val="24"/>
-          <w:szCs w:val="24"/>
-          <w:lang w:val="en-US"/>
-        </w:rPr>
-        <w:t xml:space="preserve"> </w:t>
-      </w:r>
-      <w:proofErr w:type="spellStart"/>
-      <w:r>
-        <w:rPr>
-          <w:rFonts w:eastAsia="Times New Roman"/>
-          <w:sz w:val="24"/>
-          <w:szCs w:val="24"/>
-          <w:lang w:val="en-US"/>
-        </w:rPr>
-        <w:t>осъществяват</w:t>
-      </w:r>
-      <w:proofErr w:type="spellEnd"/>
-      <w:r>
-        <w:rPr>
-          <w:rFonts w:eastAsia="Times New Roman"/>
-          <w:sz w:val="24"/>
-          <w:szCs w:val="24"/>
-          <w:lang w:val="en-US"/>
-        </w:rPr>
-        <w:t xml:space="preserve"> </w:t>
-      </w:r>
-      <w:proofErr w:type="spellStart"/>
-      <w:r>
-        <w:rPr>
-          <w:rFonts w:eastAsia="Times New Roman"/>
-          <w:sz w:val="24"/>
-          <w:szCs w:val="24"/>
-          <w:lang w:val="en-US"/>
-        </w:rPr>
-        <w:t>сигурния</w:t>
-      </w:r>
-      <w:proofErr w:type="spellEnd"/>
-      <w:r>
-        <w:rPr>
-          <w:rFonts w:eastAsia="Times New Roman"/>
-          <w:sz w:val="24"/>
-          <w:szCs w:val="24"/>
-          <w:lang w:val="en-US"/>
-        </w:rPr>
-        <w:t xml:space="preserve"> </w:t>
-      </w:r>
-      <w:proofErr w:type="spellStart"/>
-      <w:r>
-        <w:rPr>
-          <w:rFonts w:eastAsia="Times New Roman"/>
-          <w:sz w:val="24"/>
-          <w:szCs w:val="24"/>
-          <w:lang w:val="en-US"/>
-        </w:rPr>
-        <w:t>обмен</w:t>
-      </w:r>
-      <w:proofErr w:type="spellEnd"/>
-      <w:r>
-        <w:rPr>
-          <w:rFonts w:eastAsia="Times New Roman"/>
-          <w:sz w:val="24"/>
-          <w:szCs w:val="24"/>
-          <w:lang w:val="en-US"/>
-        </w:rPr>
-        <w:t xml:space="preserve"> на криптографски </w:t>
-      </w:r>
-      <w:proofErr w:type="spellStart"/>
-      <w:r>
-        <w:rPr>
-          <w:rFonts w:eastAsia="Times New Roman"/>
-          <w:sz w:val="24"/>
-          <w:szCs w:val="24"/>
-          <w:lang w:val="en-US"/>
-        </w:rPr>
-        <w:t>ключове</w:t>
-      </w:r>
-      <w:proofErr w:type="spellEnd"/>
-      <w:r>
-        <w:rPr>
-          <w:rFonts w:eastAsia="Times New Roman"/>
-          <w:sz w:val="24"/>
-          <w:szCs w:val="24"/>
-          <w:lang w:val="en-US"/>
-        </w:rPr>
-        <w:t xml:space="preserve"> </w:t>
-      </w:r>
-      <w:proofErr w:type="spellStart"/>
-      <w:r>
-        <w:rPr>
-          <w:rFonts w:eastAsia="Times New Roman"/>
-          <w:sz w:val="24"/>
-          <w:szCs w:val="24"/>
-          <w:lang w:val="en-US"/>
-        </w:rPr>
-        <w:t>между</w:t>
-      </w:r>
-      <w:proofErr w:type="spellEnd"/>
-      <w:r>
-        <w:rPr>
-          <w:rFonts w:eastAsia="Times New Roman"/>
-          <w:sz w:val="24"/>
-          <w:szCs w:val="24"/>
-          <w:lang w:val="en-US"/>
-        </w:rPr>
-        <w:t xml:space="preserve"> </w:t>
-      </w:r>
-      <w:proofErr w:type="spellStart"/>
-      <w:r>
-        <w:rPr>
-          <w:rFonts w:eastAsia="Times New Roman"/>
-          <w:sz w:val="24"/>
-          <w:szCs w:val="24"/>
-          <w:lang w:val="en-US"/>
-        </w:rPr>
-        <w:t>две</w:t>
-      </w:r>
-      <w:proofErr w:type="spellEnd"/>
-      <w:r>
-        <w:rPr>
-          <w:rFonts w:eastAsia="Times New Roman"/>
-          <w:sz w:val="24"/>
-          <w:szCs w:val="24"/>
-          <w:lang w:val="en-US"/>
-        </w:rPr>
-        <w:t xml:space="preserve"> </w:t>
-      </w:r>
-      <w:proofErr w:type="spellStart"/>
-      <w:r>
-        <w:rPr>
-          <w:rFonts w:eastAsia="Times New Roman"/>
-          <w:sz w:val="24"/>
-          <w:szCs w:val="24"/>
-          <w:lang w:val="en-US"/>
-        </w:rPr>
-        <w:t>страни</w:t>
-      </w:r>
-      <w:proofErr w:type="spellEnd"/>
-      <w:r>
-        <w:rPr>
-          <w:rFonts w:eastAsia="Times New Roman"/>
-          <w:sz w:val="24"/>
-          <w:szCs w:val="24"/>
-          <w:lang w:val="en-US"/>
-        </w:rPr>
-        <w:t xml:space="preserve">. </w:t>
-      </w:r>
-      <w:proofErr w:type="spellStart"/>
-      <w:r>
-        <w:rPr>
-          <w:rFonts w:eastAsia="Times New Roman"/>
-          <w:sz w:val="24"/>
-          <w:szCs w:val="24"/>
-          <w:lang w:val="en-US"/>
-        </w:rPr>
-        <w:t>Целта</w:t>
-      </w:r>
-      <w:proofErr w:type="spellEnd"/>
-      <w:r>
-        <w:rPr>
-          <w:rFonts w:eastAsia="Times New Roman"/>
-          <w:sz w:val="24"/>
-          <w:szCs w:val="24"/>
-          <w:lang w:val="en-US"/>
-        </w:rPr>
-        <w:t xml:space="preserve"> на </w:t>
-      </w:r>
-      <w:proofErr w:type="spellStart"/>
-      <w:r>
-        <w:rPr>
-          <w:rFonts w:eastAsia="Times New Roman"/>
-          <w:sz w:val="24"/>
-          <w:szCs w:val="24"/>
-          <w:lang w:val="en-US"/>
-        </w:rPr>
-        <w:t>алгорит</w:t>
+      <w:r>
+        <w:rPr>
+          <w:rFonts w:eastAsia="Times New Roman"/>
+          <w:sz w:val="24"/>
+          <w:szCs w:val="24"/>
+          <w:lang w:val="en-US"/>
+        </w:rPr>
+        <w:t>ъдържа криптографски методи</w:t>
+      </w:r>
+      <w:r>
+        <w:rPr>
+          <w:rFonts w:eastAsia="Times New Roman"/>
+          <w:sz w:val="24"/>
+          <w:szCs w:val="24"/>
+          <w:lang w:val="en-US"/>
+        </w:rPr>
+        <w:t xml:space="preserve"> които осъществяват</w:t>
+      </w:r>
+      <w:r>
+        <w:rPr>
+          <w:rFonts w:eastAsia="Times New Roman"/>
+          <w:sz w:val="24"/>
+          <w:szCs w:val="24"/>
+          <w:lang w:val="en-US"/>
+        </w:rPr>
+        <w:t xml:space="preserve"> сигурния обмен на криптографски ключове между две страни. Целта на алгорит</w:t>
       </w:r>
       <w:r>
         <w:rPr>
@@ -4874,297 +2911,7 @@
           <w:szCs w:val="24"/>
           <w:lang w:val="en-US"/>
         </w:rPr>
-        <w:t>ма</w:t>
-      </w:r>
-      <w:proofErr w:type="spellEnd"/>
-      <w:r>
-        <w:rPr>
-          <w:rFonts w:eastAsia="Times New Roman"/>
-          <w:sz w:val="24"/>
-          <w:szCs w:val="24"/>
-          <w:lang w:val="en-US"/>
-        </w:rPr>
-        <w:t xml:space="preserve"> </w:t>
-      </w:r>
-      <w:proofErr w:type="spellStart"/>
-      <w:r>
-        <w:rPr>
-          <w:rFonts w:eastAsia="Times New Roman"/>
-          <w:sz w:val="24"/>
-          <w:szCs w:val="24"/>
-          <w:lang w:val="en-US"/>
-        </w:rPr>
-        <w:t>за</w:t>
-      </w:r>
-      <w:proofErr w:type="spellEnd"/>
-      <w:r>
-        <w:rPr>
-          <w:rFonts w:eastAsia="Times New Roman"/>
-          <w:sz w:val="24"/>
-          <w:szCs w:val="24"/>
-          <w:lang w:val="en-US"/>
-        </w:rPr>
-        <w:t xml:space="preserve"> </w:t>
-      </w:r>
-      <w:proofErr w:type="spellStart"/>
-      <w:r>
-        <w:rPr>
-          <w:rFonts w:eastAsia="Times New Roman"/>
-          <w:sz w:val="24"/>
-          <w:szCs w:val="24"/>
-          <w:lang w:val="en-US"/>
-        </w:rPr>
-        <w:t>обмен</w:t>
-      </w:r>
-      <w:proofErr w:type="spellEnd"/>
-      <w:r>
-        <w:rPr>
-          <w:rFonts w:eastAsia="Times New Roman"/>
-          <w:sz w:val="24"/>
-          <w:szCs w:val="24"/>
-          <w:lang w:val="en-US"/>
-        </w:rPr>
-        <w:t xml:space="preserve"> на </w:t>
-      </w:r>
-      <w:proofErr w:type="spellStart"/>
-      <w:r>
-        <w:rPr>
-          <w:rFonts w:eastAsia="Times New Roman"/>
-          <w:sz w:val="24"/>
-          <w:szCs w:val="24"/>
-          <w:lang w:val="en-US"/>
-        </w:rPr>
-        <w:t>ключове</w:t>
-      </w:r>
-      <w:proofErr w:type="spellEnd"/>
-      <w:r>
-        <w:rPr>
-          <w:rFonts w:eastAsia="Times New Roman"/>
-          <w:sz w:val="24"/>
-          <w:szCs w:val="24"/>
-          <w:lang w:val="en-US"/>
-        </w:rPr>
-        <w:t xml:space="preserve"> е </w:t>
-      </w:r>
-      <w:proofErr w:type="spellStart"/>
-      <w:r>
-        <w:rPr>
-          <w:rFonts w:eastAsia="Times New Roman"/>
-          <w:sz w:val="24"/>
-          <w:szCs w:val="24"/>
-          <w:lang w:val="en-US"/>
-        </w:rPr>
-        <w:t>да</w:t>
-      </w:r>
-      <w:proofErr w:type="spellEnd"/>
-      <w:r>
-        <w:rPr>
-          <w:rFonts w:eastAsia="Times New Roman"/>
-          <w:sz w:val="24"/>
-          <w:szCs w:val="24"/>
-          <w:lang w:val="en-US"/>
-        </w:rPr>
-        <w:t xml:space="preserve"> </w:t>
-      </w:r>
-      <w:proofErr w:type="spellStart"/>
-      <w:r>
-        <w:rPr>
-          <w:rFonts w:eastAsia="Times New Roman"/>
-          <w:sz w:val="24"/>
-          <w:szCs w:val="24"/>
-          <w:lang w:val="en-US"/>
-        </w:rPr>
-        <w:t>позволи</w:t>
-      </w:r>
-      <w:proofErr w:type="spellEnd"/>
-      <w:r>
-        <w:rPr>
-          <w:rFonts w:eastAsia="Times New Roman"/>
-          <w:sz w:val="24"/>
-          <w:szCs w:val="24"/>
-          <w:lang w:val="en-US"/>
-        </w:rPr>
-        <w:t xml:space="preserve"> на </w:t>
-      </w:r>
-      <w:proofErr w:type="spellStart"/>
-      <w:r>
-        <w:rPr>
-          <w:rFonts w:eastAsia="Times New Roman"/>
-          <w:sz w:val="24"/>
-          <w:szCs w:val="24"/>
-          <w:lang w:val="en-US"/>
-        </w:rPr>
-        <w:t>две</w:t>
-      </w:r>
-      <w:proofErr w:type="spellEnd"/>
-      <w:r>
-        <w:rPr>
-          <w:rFonts w:eastAsia="Times New Roman"/>
-          <w:sz w:val="24"/>
-          <w:szCs w:val="24"/>
-          <w:lang w:val="en-US"/>
-        </w:rPr>
-        <w:t xml:space="preserve"> </w:t>
-      </w:r>
-      <w:proofErr w:type="spellStart"/>
-      <w:r>
-        <w:rPr>
-          <w:rFonts w:eastAsia="Times New Roman"/>
-          <w:sz w:val="24"/>
-          <w:szCs w:val="24"/>
-          <w:lang w:val="en-US"/>
-        </w:rPr>
-        <w:t>страни</w:t>
-      </w:r>
-      <w:proofErr w:type="spellEnd"/>
-      <w:r>
-        <w:rPr>
-          <w:rFonts w:eastAsia="Times New Roman"/>
-          <w:sz w:val="24"/>
-          <w:szCs w:val="24"/>
-          <w:lang w:val="en-US"/>
-        </w:rPr>
-        <w:t xml:space="preserve"> </w:t>
-      </w:r>
-      <w:proofErr w:type="spellStart"/>
-      <w:r>
-        <w:rPr>
-          <w:rFonts w:eastAsia="Times New Roman"/>
-          <w:sz w:val="24"/>
-          <w:szCs w:val="24"/>
-          <w:lang w:val="en-US"/>
-        </w:rPr>
-        <w:t>да</w:t>
-      </w:r>
-      <w:proofErr w:type="spellEnd"/>
-      <w:r>
-        <w:rPr>
-          <w:rFonts w:eastAsia="Times New Roman"/>
-          <w:sz w:val="24"/>
-          <w:szCs w:val="24"/>
-          <w:lang w:val="en-US"/>
-        </w:rPr>
-        <w:t xml:space="preserve"> </w:t>
-      </w:r>
-      <w:proofErr w:type="spellStart"/>
-      <w:r>
-        <w:rPr>
-          <w:rFonts w:eastAsia="Times New Roman"/>
-          <w:sz w:val="24"/>
-          <w:szCs w:val="24"/>
-          <w:lang w:val="en-US"/>
-        </w:rPr>
-        <w:t>се</w:t>
-      </w:r>
-      <w:proofErr w:type="spellEnd"/>
-      <w:r>
-        <w:rPr>
-          <w:rFonts w:eastAsia="Times New Roman"/>
-          <w:sz w:val="24"/>
-          <w:szCs w:val="24"/>
-          <w:lang w:val="en-US"/>
-        </w:rPr>
-        <w:t xml:space="preserve"> </w:t>
-      </w:r>
-      <w:proofErr w:type="spellStart"/>
-      <w:r>
-        <w:rPr>
-          <w:rFonts w:eastAsia="Times New Roman"/>
-          <w:sz w:val="24"/>
-          <w:szCs w:val="24"/>
-          <w:lang w:val="en-US"/>
-        </w:rPr>
-        <w:t>споразумеят</w:t>
-      </w:r>
-      <w:proofErr w:type="spellEnd"/>
-      <w:r>
-        <w:rPr>
-          <w:rFonts w:eastAsia="Times New Roman"/>
-          <w:sz w:val="24"/>
-          <w:szCs w:val="24"/>
-          <w:lang w:val="en-US"/>
-        </w:rPr>
-        <w:t xml:space="preserve"> </w:t>
-      </w:r>
-      <w:proofErr w:type="spellStart"/>
-      <w:r>
-        <w:rPr>
-          <w:rFonts w:eastAsia="Times New Roman"/>
-          <w:sz w:val="24"/>
-          <w:szCs w:val="24"/>
-          <w:lang w:val="en-US"/>
-        </w:rPr>
-        <w:t>за</w:t>
-      </w:r>
-      <w:proofErr w:type="spellEnd"/>
-      <w:r>
-        <w:rPr>
-          <w:rFonts w:eastAsia="Times New Roman"/>
-          <w:sz w:val="24"/>
-          <w:szCs w:val="24"/>
-          <w:lang w:val="en-US"/>
-        </w:rPr>
-        <w:t xml:space="preserve"> </w:t>
-      </w:r>
-      <w:proofErr w:type="spellStart"/>
-      <w:r>
-        <w:rPr>
-          <w:rFonts w:eastAsia="Times New Roman"/>
-          <w:sz w:val="24"/>
-          <w:szCs w:val="24"/>
-          <w:lang w:val="en-US"/>
-        </w:rPr>
-        <w:t>споделен</w:t>
-      </w:r>
-      <w:proofErr w:type="spellEnd"/>
-      <w:r>
-        <w:rPr>
-          <w:rFonts w:eastAsia="Times New Roman"/>
-          <w:sz w:val="24"/>
-          <w:szCs w:val="24"/>
-          <w:lang w:val="en-US"/>
-        </w:rPr>
-        <w:t xml:space="preserve"> </w:t>
-      </w:r>
-      <w:proofErr w:type="spellStart"/>
-      <w:r>
-        <w:rPr>
-          <w:rFonts w:eastAsia="Times New Roman"/>
-          <w:sz w:val="24"/>
-          <w:szCs w:val="24"/>
-          <w:lang w:val="en-US"/>
-        </w:rPr>
-        <w:t>секретен</w:t>
-      </w:r>
-      <w:proofErr w:type="spellEnd"/>
-      <w:r>
-        <w:rPr>
-          <w:rFonts w:eastAsia="Times New Roman"/>
-          <w:sz w:val="24"/>
-          <w:szCs w:val="24"/>
-          <w:lang w:val="en-US"/>
-        </w:rPr>
-        <w:t xml:space="preserve"> </w:t>
-      </w:r>
-      <w:proofErr w:type="spellStart"/>
-      <w:r>
-        <w:rPr>
-          <w:rFonts w:eastAsia="Times New Roman"/>
-          <w:sz w:val="24"/>
-          <w:szCs w:val="24"/>
-          <w:lang w:val="en-US"/>
-        </w:rPr>
-        <w:t>ключ</w:t>
-      </w:r>
-      <w:proofErr w:type="spellEnd"/>
-      <w:r>
-        <w:rPr>
-          <w:rFonts w:eastAsia="Times New Roman"/>
-          <w:sz w:val="24"/>
-          <w:szCs w:val="24"/>
-          <w:lang w:val="en-US"/>
-        </w:rPr>
-        <w:t>.</w:t>
+        <w:t>ма за обмен на ключове е да позволи на две страни да се споразумеят за споделен секретен ключ.</w:t>
       </w:r>
     </w:p>
     <w:p>
@@ -5201,77 +2948,15 @@
         </w:rPr>
         <w:t xml:space="preserve"> </w:t>
       </w:r>
-      <w:proofErr w:type="spellStart"/>
-      <w:r>
-        <w:rPr>
-          <w:rFonts w:eastAsia="Times New Roman"/>
-          <w:sz w:val="24"/>
-          <w:szCs w:val="24"/>
-          <w:lang w:val="en-US"/>
-        </w:rPr>
-        <w:t>Алгоритми</w:t>
-      </w:r>
-      <w:proofErr w:type="spellEnd"/>
-      <w:r>
-        <w:rPr>
-          <w:rFonts w:eastAsia="Times New Roman"/>
-          <w:sz w:val="24"/>
-          <w:szCs w:val="24"/>
-          <w:lang w:val="en-US"/>
-        </w:rPr>
-        <w:t xml:space="preserve"> </w:t>
-      </w:r>
-      <w:proofErr w:type="spellStart"/>
-      <w:r>
-        <w:rPr>
-          <w:rFonts w:eastAsia="Times New Roman"/>
-          <w:sz w:val="24"/>
-          <w:szCs w:val="24"/>
-          <w:lang w:val="en-US"/>
-        </w:rPr>
-        <w:t>за</w:t>
-      </w:r>
-      <w:proofErr w:type="spellEnd"/>
-      <w:r>
-        <w:rPr>
-          <w:rFonts w:eastAsia="Times New Roman"/>
-          <w:sz w:val="24"/>
-          <w:szCs w:val="24"/>
-          <w:lang w:val="en-US"/>
-        </w:rPr>
-        <w:t xml:space="preserve"> </w:t>
-      </w:r>
-      <w:proofErr w:type="spellStart"/>
-      <w:r>
-        <w:rPr>
-          <w:rFonts w:eastAsia="Times New Roman"/>
-          <w:sz w:val="24"/>
-          <w:szCs w:val="24"/>
-          <w:lang w:val="en-US"/>
-        </w:rPr>
-        <w:t>генериране</w:t>
-      </w:r>
-      <w:proofErr w:type="spellEnd"/>
-      <w:r>
-        <w:rPr>
-          <w:rFonts w:eastAsia="Times New Roman"/>
-          <w:sz w:val="24"/>
-          <w:szCs w:val="24"/>
-          <w:lang w:val="en-US"/>
-        </w:rPr>
-        <w:t xml:space="preserve"> на </w:t>
-      </w:r>
-      <w:proofErr w:type="spellStart"/>
-      <w:r>
-        <w:rPr>
-          <w:rFonts w:eastAsia="Times New Roman"/>
-          <w:sz w:val="24"/>
-          <w:szCs w:val="24"/>
-          <w:lang w:val="en-US"/>
-        </w:rPr>
-        <w:t>ключове</w:t>
-      </w:r>
-      <w:proofErr w:type="spellEnd"/>
+      <w:r>
+        <w:rPr>
+          <w:rFonts w:eastAsia="Times New Roman"/>
+          <w:sz w:val="24"/>
+          <w:szCs w:val="24"/>
+          <w:lang w:val="en-US"/>
+        </w:rPr>
+        <w:t>Алгоритми за генериране на ключове</w:t>
+      </w:r>
       <w:r>
         <w:rPr>
           <w:rFonts w:eastAsia="Times New Roman"/>
@@ -5281,165 +2966,14 @@
         </w:rPr>
         <w:t xml:space="preserve">. </w:t>
       </w:r>
-      <w:proofErr w:type="spellStart"/>
-      <w:r>
-        <w:rPr>
-          <w:rFonts w:eastAsia="Times New Roman"/>
-          <w:sz w:val="24"/>
-          <w:szCs w:val="24"/>
-          <w:lang w:val="en-US"/>
-        </w:rPr>
-        <w:t>Сигурността</w:t>
-      </w:r>
-      <w:proofErr w:type="spellEnd"/>
-      <w:r>
-        <w:rPr>
-          <w:rFonts w:eastAsia="Times New Roman"/>
-          <w:sz w:val="24"/>
-          <w:szCs w:val="24"/>
-          <w:lang w:val="en-US"/>
-        </w:rPr>
-        <w:t xml:space="preserve"> на </w:t>
-      </w:r>
-      <w:proofErr w:type="spellStart"/>
-      <w:r>
-        <w:rPr>
-          <w:rFonts w:eastAsia="Times New Roman"/>
-          <w:sz w:val="24"/>
-          <w:szCs w:val="24"/>
-          <w:lang w:val="en-US"/>
-        </w:rPr>
-        <w:t>много</w:t>
-      </w:r>
-      <w:proofErr w:type="spellEnd"/>
-      <w:r>
-        <w:rPr>
-          <w:rFonts w:eastAsia="Times New Roman"/>
-          <w:sz w:val="24"/>
-          <w:szCs w:val="24"/>
-          <w:lang w:val="en-US"/>
-        </w:rPr>
-        <w:t xml:space="preserve"> криптографски </w:t>
-      </w:r>
-      <w:proofErr w:type="spellStart"/>
-      <w:r>
-        <w:rPr>
-          <w:rFonts w:eastAsia="Times New Roman"/>
-          <w:sz w:val="24"/>
-          <w:szCs w:val="24"/>
-          <w:lang w:val="en-US"/>
-        </w:rPr>
-        <w:t>системи</w:t>
-      </w:r>
-      <w:proofErr w:type="spellEnd"/>
-      <w:r>
-        <w:rPr>
-          <w:rFonts w:eastAsia="Times New Roman"/>
-          <w:sz w:val="24"/>
-          <w:szCs w:val="24"/>
-          <w:lang w:val="en-US"/>
-        </w:rPr>
-        <w:t xml:space="preserve"> </w:t>
-      </w:r>
-      <w:proofErr w:type="spellStart"/>
-      <w:r>
-        <w:rPr>
-          <w:rFonts w:eastAsia="Times New Roman"/>
-          <w:sz w:val="24"/>
-          <w:szCs w:val="24"/>
-          <w:lang w:val="en-US"/>
-        </w:rPr>
-        <w:t>разчита</w:t>
-      </w:r>
-      <w:proofErr w:type="spellEnd"/>
-      <w:r>
-        <w:rPr>
-          <w:rFonts w:eastAsia="Times New Roman"/>
-          <w:sz w:val="24"/>
-          <w:szCs w:val="24"/>
-          <w:lang w:val="en-US"/>
-        </w:rPr>
-        <w:t xml:space="preserve"> на </w:t>
-      </w:r>
-      <w:proofErr w:type="spellStart"/>
-      <w:r>
-        <w:rPr>
-          <w:rFonts w:eastAsia="Times New Roman"/>
-          <w:sz w:val="24"/>
-          <w:szCs w:val="24"/>
-          <w:lang w:val="en-US"/>
-        </w:rPr>
-        <w:t>генерирането</w:t>
-      </w:r>
-      <w:proofErr w:type="spellEnd"/>
-      <w:r>
-        <w:rPr>
-          <w:rFonts w:eastAsia="Times New Roman"/>
-          <w:sz w:val="24"/>
-          <w:szCs w:val="24"/>
-          <w:lang w:val="en-US"/>
-        </w:rPr>
-        <w:t xml:space="preserve"> на </w:t>
-      </w:r>
-      <w:proofErr w:type="spellStart"/>
-      <w:r>
-        <w:rPr>
-          <w:rFonts w:eastAsia="Times New Roman"/>
-          <w:sz w:val="24"/>
-          <w:szCs w:val="24"/>
-          <w:lang w:val="en-US"/>
-        </w:rPr>
-        <w:t>силни</w:t>
-      </w:r>
-      <w:proofErr w:type="spellEnd"/>
-      <w:r>
-        <w:rPr>
-          <w:rFonts w:eastAsia="Times New Roman"/>
-          <w:sz w:val="24"/>
-          <w:szCs w:val="24"/>
-          <w:lang w:val="en-US"/>
-        </w:rPr>
-        <w:t xml:space="preserve"> и </w:t>
-      </w:r>
-      <w:proofErr w:type="spellStart"/>
-      <w:r>
-        <w:rPr>
-          <w:rFonts w:eastAsia="Times New Roman"/>
-          <w:sz w:val="24"/>
-          <w:szCs w:val="24"/>
-          <w:lang w:val="en-US"/>
-        </w:rPr>
-        <w:t>непредсказуеми</w:t>
-      </w:r>
-      <w:proofErr w:type="spellEnd"/>
-      <w:r>
-        <w:rPr>
-          <w:rFonts w:eastAsia="Times New Roman"/>
-          <w:sz w:val="24"/>
-          <w:szCs w:val="24"/>
-          <w:lang w:val="en-US"/>
-        </w:rPr>
-        <w:t xml:space="preserve"> криптографски </w:t>
-      </w:r>
-      <w:proofErr w:type="spellStart"/>
-      <w:r>
-        <w:rPr>
-          <w:rFonts w:eastAsia="Times New Roman"/>
-          <w:sz w:val="24"/>
-          <w:szCs w:val="24"/>
-          <w:lang w:val="en-US"/>
-        </w:rPr>
-        <w:t>ключове</w:t>
-      </w:r>
-      <w:proofErr w:type="spellEnd"/>
-      <w:r>
-        <w:rPr>
-          <w:rFonts w:eastAsia="Times New Roman"/>
-          <w:sz w:val="24"/>
-          <w:szCs w:val="24"/>
-          <w:lang w:val="en-US"/>
-        </w:rPr>
-        <w:t>.</w:t>
+      <w:r>
+        <w:rPr>
+          <w:rFonts w:eastAsia="Times New Roman"/>
+          <w:sz w:val="24"/>
+          <w:szCs w:val="24"/>
+          <w:lang w:val="en-US"/>
+        </w:rPr>
+        <w:t>Сигурността на много криптографски системи разчита на генерирането на силни и непредсказуеми криптографски ключове.</w:t>
       </w:r>
     </w:p>
     <w:p>
@@ -5474,37 +3008,7 @@
           <w:szCs w:val="24"/>
           <w:lang w:val="en-US"/>
         </w:rPr>
-        <w:t xml:space="preserve"> </w:t>
-      </w:r>
-      <w:proofErr w:type="spellStart"/>
-      <w:r>
-        <w:rPr>
-          <w:rFonts w:eastAsia="Times New Roman"/>
-          <w:sz w:val="24"/>
-          <w:szCs w:val="24"/>
-          <w:lang w:val="en-US"/>
-        </w:rPr>
-        <w:t>Включва</w:t>
-      </w:r>
-      <w:proofErr w:type="spellEnd"/>
-      <w:r>
-        <w:rPr>
-          <w:rFonts w:eastAsia="Times New Roman"/>
-          <w:sz w:val="24"/>
-          <w:szCs w:val="24"/>
-          <w:lang w:val="en-US"/>
-        </w:rPr>
-        <w:t xml:space="preserve"> </w:t>
-      </w:r>
-      <w:proofErr w:type="spellStart"/>
-      <w:r>
-        <w:rPr>
-          <w:rFonts w:eastAsia="Times New Roman"/>
-          <w:sz w:val="24"/>
-          <w:szCs w:val="24"/>
-          <w:lang w:val="en-US"/>
-        </w:rPr>
-        <w:t>к</w:t>
+        <w:t xml:space="preserve"> Включва к</w:t>
       </w:r>
       <w:r>
         <w:rPr>
@@ -5515,7 +3019,6 @@
         </w:rPr>
         <w:t>риптографск</w:t>
       </w:r>
-      <w:proofErr w:type="spellEnd"/>
       <w:r>
         <w:rPr>
           <w:rFonts w:eastAsia="Times New Roman"/>
@@ -5531,17 +3034,7 @@
           <w:szCs w:val="24"/>
           <w:lang w:val="en-US"/>
         </w:rPr>
-        <w:t xml:space="preserve"> </w:t>
-      </w:r>
-      <w:proofErr w:type="spellStart"/>
-      <w:r>
-        <w:rPr>
-          <w:rFonts w:eastAsia="Times New Roman"/>
-          <w:sz w:val="24"/>
-          <w:szCs w:val="24"/>
-          <w:lang w:val="en-US"/>
-        </w:rPr>
-        <w:t>техник</w:t>
+        <w:t xml:space="preserve"> техник</w:t>
       </w:r>
       <w:r>
         <w:rPr>
@@ -5552,25 +3045,14 @@
         </w:rPr>
         <w:t>и</w:t>
       </w:r>
-      <w:proofErr w:type="spellEnd"/>
-      <w:r>
-        <w:rPr>
-          <w:rFonts w:eastAsia="Times New Roman"/>
-          <w:sz w:val="24"/>
-          <w:szCs w:val="24"/>
-          <w:lang w:val="en-US"/>
-        </w:rPr>
-        <w:t xml:space="preserve">, </w:t>
-      </w:r>
-      <w:proofErr w:type="spellStart"/>
-      <w:r>
-        <w:rPr>
-          <w:rFonts w:eastAsia="Times New Roman"/>
-          <w:sz w:val="24"/>
-          <w:szCs w:val="24"/>
-          <w:lang w:val="en-US"/>
-        </w:rPr>
-        <w:t>използван</w:t>
+      <w:r>
+        <w:rPr>
+          <w:rFonts w:eastAsia="Times New Roman"/>
+          <w:sz w:val="24"/>
+          <w:szCs w:val="24"/>
+          <w:lang w:val="en-US"/>
+        </w:rPr>
+        <w:t>, използван</w:t>
       </w:r>
       <w:r>
         <w:rPr>
@@ -5581,144 +3063,32 @@
         </w:rPr>
         <w:t>и</w:t>
       </w:r>
-      <w:proofErr w:type="spellEnd"/>
-      <w:r>
-        <w:rPr>
-          <w:rFonts w:eastAsia="Times New Roman"/>
-          <w:sz w:val="24"/>
-          <w:szCs w:val="24"/>
-          <w:lang w:val="en-US"/>
-        </w:rPr>
-        <w:t xml:space="preserve"> </w:t>
-      </w:r>
-      <w:proofErr w:type="spellStart"/>
-      <w:r>
-        <w:rPr>
-          <w:rFonts w:eastAsia="Times New Roman"/>
-          <w:sz w:val="24"/>
-          <w:szCs w:val="24"/>
-          <w:lang w:val="en-US"/>
-        </w:rPr>
-        <w:t>за</w:t>
-      </w:r>
-      <w:proofErr w:type="spellEnd"/>
-      <w:r>
-        <w:rPr>
-          <w:rFonts w:eastAsia="Times New Roman"/>
-          <w:sz w:val="24"/>
-          <w:szCs w:val="24"/>
-          <w:lang w:val="en-US"/>
-        </w:rPr>
-        <w:t xml:space="preserve"> </w:t>
-      </w:r>
-      <w:proofErr w:type="spellStart"/>
-      <w:r>
-        <w:rPr>
-          <w:rFonts w:eastAsia="Times New Roman"/>
-          <w:sz w:val="24"/>
-          <w:szCs w:val="24"/>
-          <w:lang w:val="en-US"/>
-        </w:rPr>
-        <w:t>проверка</w:t>
-      </w:r>
-      <w:proofErr w:type="spellEnd"/>
-      <w:r>
-        <w:rPr>
-          <w:rFonts w:eastAsia="Times New Roman"/>
-          <w:sz w:val="24"/>
-          <w:szCs w:val="24"/>
-          <w:lang w:val="en-US"/>
-        </w:rPr>
-        <w:t xml:space="preserve"> на </w:t>
-      </w:r>
-      <w:proofErr w:type="spellStart"/>
-      <w:r>
-        <w:rPr>
-          <w:rFonts w:eastAsia="Times New Roman"/>
-          <w:sz w:val="24"/>
-          <w:szCs w:val="24"/>
-          <w:lang w:val="en-US"/>
-        </w:rPr>
-        <w:t>целостта</w:t>
-      </w:r>
-      <w:proofErr w:type="spellEnd"/>
-      <w:r>
-        <w:rPr>
-          <w:rFonts w:eastAsia="Times New Roman"/>
-          <w:sz w:val="24"/>
-          <w:szCs w:val="24"/>
-          <w:lang w:val="en-US"/>
-        </w:rPr>
-        <w:t xml:space="preserve"> и </w:t>
-      </w:r>
-      <w:proofErr w:type="spellStart"/>
-      <w:r>
-        <w:rPr>
-          <w:rFonts w:eastAsia="Times New Roman"/>
-          <w:sz w:val="24"/>
-          <w:szCs w:val="24"/>
-          <w:lang w:val="en-US"/>
-        </w:rPr>
-        <w:t>автентичността</w:t>
-      </w:r>
-      <w:proofErr w:type="spellEnd"/>
-      <w:r>
-        <w:rPr>
-          <w:rFonts w:eastAsia="Times New Roman"/>
-          <w:sz w:val="24"/>
-          <w:szCs w:val="24"/>
-          <w:lang w:val="en-US"/>
-        </w:rPr>
-        <w:t xml:space="preserve"> на</w:t>
-      </w:r>
-      <w:r>
-        <w:rPr>
-          <w:rFonts w:eastAsia="Times New Roman"/>
-          <w:sz w:val="24"/>
-          <w:szCs w:val="24"/>
-          <w:lang w:val="en-US"/>
-        </w:rPr>
-        <w:t xml:space="preserve"> </w:t>
-      </w:r>
-      <w:proofErr w:type="spellStart"/>
-      <w:r>
-        <w:rPr>
-          <w:rFonts w:eastAsia="Times New Roman"/>
-          <w:sz w:val="24"/>
-          <w:szCs w:val="24"/>
-          <w:lang w:val="en-US"/>
-        </w:rPr>
-        <w:t>определено</w:t>
-      </w:r>
-      <w:proofErr w:type="spellEnd"/>
-      <w:r>
-        <w:rPr>
-          <w:rFonts w:eastAsia="Times New Roman"/>
-          <w:sz w:val="24"/>
-          <w:szCs w:val="24"/>
-          <w:lang w:val="en-US"/>
-        </w:rPr>
-        <w:t xml:space="preserve"> </w:t>
-      </w:r>
-      <w:proofErr w:type="spellStart"/>
-      <w:r>
-        <w:rPr>
-          <w:rFonts w:eastAsia="Times New Roman"/>
-          <w:sz w:val="24"/>
-          <w:szCs w:val="24"/>
-          <w:lang w:val="en-US"/>
-        </w:rPr>
-        <w:t>съобщение</w:t>
-      </w:r>
-      <w:proofErr w:type="spellEnd"/>
-      <w:r>
-        <w:rPr>
-          <w:rFonts w:eastAsia="Times New Roman"/>
-          <w:sz w:val="24"/>
-          <w:szCs w:val="24"/>
-          <w:lang w:val="en-US"/>
-        </w:rPr>
-        <w:t>.</w:t>
+      <w:r>
+        <w:rPr>
+          <w:rFonts w:eastAsia="Times New Roman"/>
+          <w:sz w:val="24"/>
+          <w:szCs w:val="24"/>
+          <w:lang w:val="en-US"/>
+        </w:rPr>
+        <w:t xml:space="preserve"> за проверка на целостта и автентичността на</w:t>
+      </w:r>
+      <w:r>
+        <w:rPr>
+          <w:rFonts w:eastAsia="Times New Roman"/>
+          <w:sz w:val="24"/>
+          <w:szCs w:val="24"/>
+          <w:lang w:val="en-US"/>
+        </w:rPr>
+        <w:t xml:space="preserve"> определено</w:t>
+      </w:r>
+      <w:r>
+        <w:rPr>
+          <w:rFonts w:eastAsia="Times New Roman"/>
+          <w:sz w:val="24"/>
+          <w:szCs w:val="24"/>
+          <w:lang w:val="en-US"/>
+        </w:rPr>
+        <w:t xml:space="preserve"> съобщение.</w:t>
       </w:r>
     </w:p>
     <w:p>
@@ -5865,16 +3235,23 @@
         </w:rPr>
         <w:t>O</w:t>
       </w:r>
-      <w:proofErr w:type="spellStart"/>
-      <w:r>
-        <w:rPr>
-          <w:rFonts w:eastAsia="Times New Roman"/>
-          <w:sz w:val="24"/>
-          <w:szCs w:val="24"/>
-        </w:rPr>
-        <w:t>bject</w:t>
-      </w:r>
-      <w:proofErr w:type="spellEnd"/>
+      <w:r>
+        <w:rPr>
+          <w:rFonts w:eastAsia="Times New Roman"/>
+          <w:sz w:val="24"/>
+          <w:szCs w:val="24"/>
+        </w:rPr>
+        <w:t>bject properties)</w:t>
+      </w:r>
+      <w:r>
+        <w:rPr>
+          <w:rFonts w:eastAsia="Times New Roman"/>
+          <w:sz w:val="24"/>
+          <w:szCs w:val="24"/>
+          <w:lang w:val="en-US"/>
+        </w:rPr>
+        <w:t>;</w:t>
+      </w:r>
       <w:r>
         <w:rPr>
           <w:rFonts w:eastAsia="Times New Roman"/>
@@ -5883,16 +3260,39 @@
         </w:rPr>
         <w:t xml:space="preserve"> </w:t>
       </w:r>
-      <w:proofErr w:type="spellStart"/>
-      <w:r>
-        <w:rPr>
-          <w:rFonts w:eastAsia="Times New Roman"/>
-          <w:sz w:val="24"/>
-          <w:szCs w:val="24"/>
-        </w:rPr>
-        <w:t>properties</w:t>
-      </w:r>
-      <w:proofErr w:type="spellEnd"/>
+      <w:r>
+        <w:rPr>
+          <w:rFonts w:eastAsia="Times New Roman"/>
+          <w:sz w:val="24"/>
+          <w:szCs w:val="24"/>
+        </w:rPr>
+        <w:t>И</w:t>
+      </w:r>
+      <w:r>
+        <w:rPr>
+          <w:rFonts w:eastAsia="Times New Roman"/>
+          <w:sz w:val="24"/>
+          <w:szCs w:val="24"/>
+        </w:rPr>
+        <w:t>ндивидите</w:t>
+      </w:r>
+      <w:r>
+        <w:rPr>
+          <w:rFonts w:eastAsia="Times New Roman"/>
+          <w:sz w:val="24"/>
+          <w:szCs w:val="24"/>
+        </w:rPr>
+        <w:t xml:space="preserve"> (</w:t>
+      </w:r>
+      <w:r>
+        <w:rPr>
+          <w:rFonts w:eastAsia="Times New Roman"/>
+          <w:sz w:val="24"/>
+          <w:szCs w:val="24"/>
+          <w:lang w:val="en-US"/>
+        </w:rPr>
+        <w:t>Individuals</w:t>
+      </w:r>
       <w:r>
         <w:rPr>
           <w:rFonts w:eastAsia="Times New Roman"/>
@@ -5906,64 +3306,6 @@
           <w:rFonts w:eastAsia="Times New Roman"/>
           <w:sz w:val="24"/>
           <w:szCs w:val="24"/>
-          <w:lang w:val="en-US"/>
-        </w:rPr>
-        <w:t>;</w:t>
-      </w:r>
-      <w:r>
-        <w:rPr>
-          <w:rFonts w:eastAsia="Times New Roman"/>
-          <w:sz w:val="24"/>
-          <w:szCs w:val="24"/>
-        </w:rPr>
-        <w:t xml:space="preserve"> </w:t>
-      </w:r>
-      <w:r>
-        <w:rPr>
-          <w:rFonts w:eastAsia="Times New Roman"/>
-          <w:sz w:val="24"/>
-          <w:szCs w:val="24"/>
-        </w:rPr>
-        <w:t>И</w:t>
-      </w:r>
-      <w:r>
-        <w:rPr>
-          <w:rFonts w:eastAsia="Times New Roman"/>
-          <w:sz w:val="24"/>
-          <w:szCs w:val="24"/>
-        </w:rPr>
-        <w:t>ндивидите</w:t>
-      </w:r>
-      <w:r>
-        <w:rPr>
-          <w:rFonts w:eastAsia="Times New Roman"/>
-          <w:sz w:val="24"/>
-          <w:szCs w:val="24"/>
-        </w:rPr>
-        <w:t xml:space="preserve"> (</w:t>
-      </w:r>
-      <w:r>
-        <w:rPr>
-          <w:rFonts w:eastAsia="Times New Roman"/>
-          <w:sz w:val="24"/>
-          <w:szCs w:val="24"/>
-          <w:lang w:val="en-US"/>
-        </w:rPr>
-        <w:t>Individuals</w:t>
-      </w:r>
-      <w:r>
-        <w:rPr>
-          <w:rFonts w:eastAsia="Times New Roman"/>
-          <w:sz w:val="24"/>
-          <w:szCs w:val="24"/>
-        </w:rPr>
-        <w:t>)</w:t>
-      </w:r>
-      <w:r>
-        <w:rPr>
-          <w:rFonts w:eastAsia="Times New Roman"/>
-          <w:sz w:val="24"/>
-          <w:szCs w:val="24"/>
         </w:rPr>
         <w:t xml:space="preserve"> са описани чрез свойства за данни (</w:t>
       </w:r>
@@ -5976,41 +3318,13 @@
         </w:rPr>
         <w:t>D</w:t>
       </w:r>
-      <w:proofErr w:type="spellStart"/>
-      <w:r>
-        <w:rPr>
-          <w:rFonts w:eastAsia="Times New Roman"/>
-          <w:sz w:val="24"/>
-          <w:szCs w:val="24"/>
-        </w:rPr>
-        <w:t>ata</w:t>
-      </w:r>
-      <w:proofErr w:type="spellEnd"/>
-      <w:r>
-        <w:rPr>
-          <w:rFonts w:eastAsia="Times New Roman"/>
-          <w:sz w:val="24"/>
-          <w:szCs w:val="24"/>
-        </w:rPr>
-        <w:t xml:space="preserve"> </w:t>
-      </w:r>
-      <w:proofErr w:type="spellStart"/>
-      <w:r>
-        <w:rPr>
-          <w:rFonts w:eastAsia="Times New Roman"/>
-          <w:sz w:val="24"/>
-          <w:szCs w:val="24"/>
-        </w:rPr>
-        <w:t>properties</w:t>
-      </w:r>
-      <w:proofErr w:type="spellEnd"/>
-      <w:r>
-        <w:rPr>
-          <w:rFonts w:eastAsia="Times New Roman"/>
-          <w:sz w:val="24"/>
-          <w:szCs w:val="24"/>
-        </w:rPr>
-        <w:t>)</w:t>
+      <w:r>
+        <w:rPr>
+          <w:rFonts w:eastAsia="Times New Roman"/>
+          <w:sz w:val="24"/>
+          <w:szCs w:val="24"/>
+        </w:rPr>
+        <w:t>ata properties)</w:t>
       </w:r>
       <w:r>
         <w:rPr>
@@ -6733,65 +4047,14 @@
         </w:rPr>
         <w:t xml:space="preserve">isSymmetric – </w:t>
       </w:r>
-      <w:proofErr w:type="spellStart"/>
-      <w:r>
-        <w:rPr>
-          <w:rFonts w:eastAsia="Times New Roman"/>
-          <w:sz w:val="24"/>
-          <w:szCs w:val="24"/>
-          <w:lang w:val="en-US"/>
-        </w:rPr>
-        <w:t>свойство</w:t>
-      </w:r>
-      <w:proofErr w:type="spellEnd"/>
-      <w:r>
-        <w:rPr>
-          <w:rFonts w:eastAsia="Times New Roman"/>
-          <w:sz w:val="24"/>
-          <w:szCs w:val="24"/>
-          <w:lang w:val="en-US"/>
-        </w:rPr>
-        <w:t xml:space="preserve">, </w:t>
-      </w:r>
-      <w:proofErr w:type="spellStart"/>
-      <w:r>
-        <w:rPr>
-          <w:rFonts w:eastAsia="Times New Roman"/>
-          <w:sz w:val="24"/>
-          <w:szCs w:val="24"/>
-          <w:lang w:val="en-US"/>
-        </w:rPr>
-        <w:t>свързващо</w:t>
-      </w:r>
-      <w:proofErr w:type="spellEnd"/>
-      <w:r>
-        <w:rPr>
-          <w:rFonts w:eastAsia="Times New Roman"/>
-          <w:sz w:val="24"/>
-          <w:szCs w:val="24"/>
-          <w:lang w:val="en-US"/>
-        </w:rPr>
-        <w:t xml:space="preserve"> </w:t>
-      </w:r>
-      <w:proofErr w:type="spellStart"/>
-      <w:r>
-        <w:rPr>
-          <w:rFonts w:eastAsia="Times New Roman"/>
-          <w:sz w:val="24"/>
-          <w:szCs w:val="24"/>
-          <w:lang w:val="en-US"/>
-        </w:rPr>
-        <w:t>класовете</w:t>
-      </w:r>
-      <w:proofErr w:type="spellEnd"/>
-      <w:r>
-        <w:rPr>
-          <w:rFonts w:eastAsia="Times New Roman"/>
-          <w:sz w:val="24"/>
-          <w:szCs w:val="24"/>
-          <w:lang w:val="en-US"/>
-        </w:rPr>
-        <w:t xml:space="preserve"> CryptographicMethod и </w:t>
+      <w:r>
+        <w:rPr>
+          <w:rFonts w:eastAsia="Times New Roman"/>
+          <w:sz w:val="24"/>
+          <w:szCs w:val="24"/>
+          <w:lang w:val="en-US"/>
+        </w:rPr>
+        <w:t xml:space="preserve">свойство, свързващо класовете CryptographicMethod и </w:t>
       </w:r>
       <w:r>
         <w:rPr>
@@ -6881,37 +4144,51 @@
         </w:rPr>
         <w:t xml:space="preserve"> </w:t>
       </w:r>
-      <w:proofErr w:type="spellStart"/>
-      <w:r>
-        <w:rPr>
-          <w:rFonts w:eastAsia="Times New Roman"/>
-          <w:sz w:val="24"/>
-          <w:szCs w:val="24"/>
-          <w:lang w:val="en-US"/>
-        </w:rPr>
-        <w:t>свойство</w:t>
-      </w:r>
-      <w:proofErr w:type="spellEnd"/>
-      <w:r>
-        <w:rPr>
-          <w:rFonts w:eastAsia="Times New Roman"/>
-          <w:sz w:val="24"/>
-          <w:szCs w:val="24"/>
-          <w:lang w:val="en-US"/>
-        </w:rPr>
-        <w:t xml:space="preserve">, </w:t>
-      </w:r>
-      <w:proofErr w:type="spellStart"/>
-      <w:r>
-        <w:rPr>
-          <w:rFonts w:eastAsia="Times New Roman"/>
-          <w:sz w:val="24"/>
-          <w:szCs w:val="24"/>
-          <w:lang w:val="en-US"/>
-        </w:rPr>
-        <w:t>свързващо</w:t>
-      </w:r>
-      <w:proofErr w:type="spellEnd"/>
+      <w:r>
+        <w:rPr>
+          <w:rFonts w:eastAsia="Times New Roman"/>
+          <w:sz w:val="24"/>
+          <w:szCs w:val="24"/>
+          <w:lang w:val="en-US"/>
+        </w:rPr>
+        <w:t xml:space="preserve">свойство, свързващо класовете </w:t>
+      </w:r>
+      <w:r>
+        <w:rPr>
+          <w:rFonts w:eastAsia="Times New Roman"/>
+          <w:sz w:val="24"/>
+          <w:szCs w:val="24"/>
+          <w:lang w:val="en-US"/>
+        </w:rPr>
+        <w:t>AsymmetricCryptographicMethod</w:t>
+      </w:r>
+      <w:r>
+        <w:rPr>
+          <w:rFonts w:eastAsia="Times New Roman"/>
+          <w:sz w:val="24"/>
+          <w:szCs w:val="24"/>
+          <w:lang w:val="en-US"/>
+        </w:rPr>
+        <w:t xml:space="preserve"> и </w:t>
+      </w:r>
+      <w:r>
+        <w:rPr>
+          <w:rFonts w:eastAsia="Times New Roman"/>
+          <w:sz w:val="24"/>
+          <w:szCs w:val="24"/>
+          <w:lang w:val="en-US"/>
+        </w:rPr>
+        <w:t>DigitalSignatureAlgorithm</w:t>
+      </w:r>
+      <w:r>
+        <w:rPr>
+          <w:rFonts w:eastAsia="Times New Roman"/>
+          <w:sz w:val="24"/>
+          <w:szCs w:val="24"/>
+          <w:lang w:val="en-US"/>
+        </w:rPr>
+        <w:t>.</w:t>
+      </w:r>
       <w:r>
         <w:rPr>
           <w:rFonts w:eastAsia="Times New Roman"/>
@@ -6921,17 +4198,32 @@
         </w:rPr>
         <w:t xml:space="preserve"> </w:t>
       </w:r>
-      <w:proofErr w:type="spellStart"/>
-      <w:r>
-        <w:rPr>
-          <w:rFonts w:eastAsia="Times New Roman"/>
-          <w:sz w:val="24"/>
-          <w:szCs w:val="24"/>
-          <w:lang w:val="en-US"/>
-        </w:rPr>
-        <w:t>класовете</w:t>
-      </w:r>
-      <w:proofErr w:type="spellEnd"/>
+      <w:r>
+        <w:rPr>
+          <w:rFonts w:eastAsia="Times New Roman"/>
+          <w:sz w:val="24"/>
+          <w:szCs w:val="24"/>
+        </w:rPr>
+        <w:t xml:space="preserve">Равно е на обкетното свойство </w:t>
+      </w:r>
+      <w:r>
+        <w:rPr>
+          <w:rFonts w:eastAsia="Times New Roman"/>
+          <w:sz w:val="24"/>
+          <w:szCs w:val="24"/>
+          <w:lang w:val="en-US"/>
+        </w:rPr>
+        <w:t>verifiesDigitalSignature, за да се покаже на учениците, че криптографските методи, които генерират цифрови подписи</w:t>
+      </w:r>
+      <w:r>
+        <w:rPr>
+          <w:rFonts w:eastAsia="Times New Roman"/>
+          <w:sz w:val="24"/>
+          <w:szCs w:val="24"/>
+          <w:lang w:val="en-US"/>
+        </w:rPr>
+        <w:t>,</w:t>
+      </w:r>
       <w:r>
         <w:rPr>
           <w:rFonts w:eastAsia="Times New Roman"/>
@@ -6948,439 +4240,35 @@
           <w:szCs w:val="24"/>
           <w:lang w:val="en-US"/>
         </w:rPr>
-        <w:t>AsymmetricCryptographicMethod</w:t>
-      </w:r>
-      <w:r>
-        <w:rPr>
-          <w:rFonts w:eastAsia="Times New Roman"/>
-          <w:sz w:val="24"/>
-          <w:szCs w:val="24"/>
-          <w:lang w:val="en-US"/>
-        </w:rPr>
-        <w:t xml:space="preserve"> и </w:t>
-      </w:r>
-      <w:r>
-        <w:rPr>
-          <w:rFonts w:eastAsia="Times New Roman"/>
-          <w:sz w:val="24"/>
-          <w:szCs w:val="24"/>
-          <w:lang w:val="en-US"/>
-        </w:rPr>
-        <w:t>DigitalSignatureAlgorithm</w:t>
-      </w:r>
-      <w:r>
-        <w:rPr>
-          <w:rFonts w:eastAsia="Times New Roman"/>
-          <w:sz w:val="24"/>
-          <w:szCs w:val="24"/>
-          <w:lang w:val="en-US"/>
-        </w:rPr>
-        <w:t>.</w:t>
-      </w:r>
-      <w:r>
-        <w:rPr>
-          <w:rFonts w:eastAsia="Times New Roman"/>
-          <w:sz w:val="24"/>
-          <w:szCs w:val="24"/>
-          <w:lang w:val="en-US"/>
-        </w:rPr>
-        <w:t xml:space="preserve"> </w:t>
-      </w:r>
-      <w:r>
-        <w:rPr>
-          <w:rFonts w:eastAsia="Times New Roman"/>
-          <w:sz w:val="24"/>
-          <w:szCs w:val="24"/>
-        </w:rPr>
-        <w:t xml:space="preserve">Равно е на </w:t>
-      </w:r>
-      <w:proofErr w:type="spellStart"/>
-      <w:r>
-        <w:rPr>
-          <w:rFonts w:eastAsia="Times New Roman"/>
-          <w:sz w:val="24"/>
-          <w:szCs w:val="24"/>
-        </w:rPr>
-        <w:t>обкетното</w:t>
-      </w:r>
-      <w:proofErr w:type="spellEnd"/>
-      <w:r>
-        <w:rPr>
-          <w:rFonts w:eastAsia="Times New Roman"/>
-          <w:sz w:val="24"/>
-          <w:szCs w:val="24"/>
-        </w:rPr>
-        <w:t xml:space="preserve"> свойство </w:t>
-      </w:r>
-      <w:r>
-        <w:rPr>
-          <w:rFonts w:eastAsia="Times New Roman"/>
-          <w:sz w:val="24"/>
-          <w:szCs w:val="24"/>
-          <w:lang w:val="en-US"/>
-        </w:rPr>
-        <w:t xml:space="preserve">verifiesDigitalSignature, </w:t>
-      </w:r>
-      <w:proofErr w:type="spellStart"/>
-      <w:r>
-        <w:rPr>
-          <w:rFonts w:eastAsia="Times New Roman"/>
-          <w:sz w:val="24"/>
-          <w:szCs w:val="24"/>
-          <w:lang w:val="en-US"/>
-        </w:rPr>
-        <w:t>за</w:t>
-      </w:r>
-      <w:proofErr w:type="spellEnd"/>
-      <w:r>
-        <w:rPr>
-          <w:rFonts w:eastAsia="Times New Roman"/>
-          <w:sz w:val="24"/>
-          <w:szCs w:val="24"/>
-          <w:lang w:val="en-US"/>
-        </w:rPr>
-        <w:t xml:space="preserve"> </w:t>
-      </w:r>
-      <w:proofErr w:type="spellStart"/>
-      <w:r>
-        <w:rPr>
-          <w:rFonts w:eastAsia="Times New Roman"/>
-          <w:sz w:val="24"/>
-          <w:szCs w:val="24"/>
-          <w:lang w:val="en-US"/>
-        </w:rPr>
-        <w:t>да</w:t>
-      </w:r>
-      <w:proofErr w:type="spellEnd"/>
-      <w:r>
-        <w:rPr>
-          <w:rFonts w:eastAsia="Times New Roman"/>
-          <w:sz w:val="24"/>
-          <w:szCs w:val="24"/>
-          <w:lang w:val="en-US"/>
-        </w:rPr>
-        <w:t xml:space="preserve"> </w:t>
-      </w:r>
-      <w:proofErr w:type="spellStart"/>
-      <w:r>
-        <w:rPr>
-          <w:rFonts w:eastAsia="Times New Roman"/>
-          <w:sz w:val="24"/>
-          <w:szCs w:val="24"/>
-          <w:lang w:val="en-US"/>
-        </w:rPr>
-        <w:t>се</w:t>
-      </w:r>
-      <w:proofErr w:type="spellEnd"/>
-      <w:r>
-        <w:rPr>
-          <w:rFonts w:eastAsia="Times New Roman"/>
-          <w:sz w:val="24"/>
-          <w:szCs w:val="24"/>
-          <w:lang w:val="en-US"/>
-        </w:rPr>
-        <w:t xml:space="preserve"> </w:t>
-      </w:r>
-      <w:proofErr w:type="spellStart"/>
-      <w:r>
-        <w:rPr>
-          <w:rFonts w:eastAsia="Times New Roman"/>
-          <w:sz w:val="24"/>
-          <w:szCs w:val="24"/>
-          <w:lang w:val="en-US"/>
-        </w:rPr>
-        <w:t>покаже</w:t>
-      </w:r>
-      <w:proofErr w:type="spellEnd"/>
-      <w:r>
-        <w:rPr>
-          <w:rFonts w:eastAsia="Times New Roman"/>
-          <w:sz w:val="24"/>
-          <w:szCs w:val="24"/>
-          <w:lang w:val="en-US"/>
-        </w:rPr>
-        <w:t xml:space="preserve"> на </w:t>
-      </w:r>
-      <w:proofErr w:type="spellStart"/>
-      <w:r>
-        <w:rPr>
-          <w:rFonts w:eastAsia="Times New Roman"/>
-          <w:sz w:val="24"/>
-          <w:szCs w:val="24"/>
-          <w:lang w:val="en-US"/>
-        </w:rPr>
-        <w:t>учениците</w:t>
-      </w:r>
-      <w:proofErr w:type="spellEnd"/>
-      <w:r>
-        <w:rPr>
-          <w:rFonts w:eastAsia="Times New Roman"/>
-          <w:sz w:val="24"/>
-          <w:szCs w:val="24"/>
-          <w:lang w:val="en-US"/>
-        </w:rPr>
-        <w:t xml:space="preserve">, </w:t>
-      </w:r>
-      <w:proofErr w:type="spellStart"/>
-      <w:r>
-        <w:rPr>
-          <w:rFonts w:eastAsia="Times New Roman"/>
-          <w:sz w:val="24"/>
-          <w:szCs w:val="24"/>
-          <w:lang w:val="en-US"/>
-        </w:rPr>
-        <w:t>че</w:t>
-      </w:r>
-      <w:proofErr w:type="spellEnd"/>
-      <w:r>
-        <w:rPr>
-          <w:rFonts w:eastAsia="Times New Roman"/>
-          <w:sz w:val="24"/>
-          <w:szCs w:val="24"/>
-          <w:lang w:val="en-US"/>
-        </w:rPr>
-        <w:t xml:space="preserve"> криптографските </w:t>
-      </w:r>
-      <w:proofErr w:type="spellStart"/>
-      <w:r>
-        <w:rPr>
-          <w:rFonts w:eastAsia="Times New Roman"/>
-          <w:sz w:val="24"/>
-          <w:szCs w:val="24"/>
-          <w:lang w:val="en-US"/>
-        </w:rPr>
-        <w:t>методи</w:t>
-      </w:r>
-      <w:proofErr w:type="spellEnd"/>
-      <w:r>
-        <w:rPr>
-          <w:rFonts w:eastAsia="Times New Roman"/>
-          <w:sz w:val="24"/>
-          <w:szCs w:val="24"/>
-          <w:lang w:val="en-US"/>
-        </w:rPr>
-        <w:t xml:space="preserve">, </w:t>
-      </w:r>
-      <w:proofErr w:type="spellStart"/>
-      <w:r>
-        <w:rPr>
-          <w:rFonts w:eastAsia="Times New Roman"/>
-          <w:sz w:val="24"/>
-          <w:szCs w:val="24"/>
-          <w:lang w:val="en-US"/>
-        </w:rPr>
-        <w:t>които</w:t>
-      </w:r>
-      <w:proofErr w:type="spellEnd"/>
-      <w:r>
-        <w:rPr>
-          <w:rFonts w:eastAsia="Times New Roman"/>
-          <w:sz w:val="24"/>
-          <w:szCs w:val="24"/>
-          <w:lang w:val="en-US"/>
-        </w:rPr>
-        <w:t xml:space="preserve"> </w:t>
-      </w:r>
-      <w:proofErr w:type="spellStart"/>
-      <w:r>
-        <w:rPr>
-          <w:rFonts w:eastAsia="Times New Roman"/>
-          <w:sz w:val="24"/>
-          <w:szCs w:val="24"/>
-          <w:lang w:val="en-US"/>
-        </w:rPr>
-        <w:t>генерират</w:t>
-      </w:r>
-      <w:proofErr w:type="spellEnd"/>
-      <w:r>
-        <w:rPr>
-          <w:rFonts w:eastAsia="Times New Roman"/>
-          <w:sz w:val="24"/>
-          <w:szCs w:val="24"/>
-          <w:lang w:val="en-US"/>
-        </w:rPr>
-        <w:t xml:space="preserve"> </w:t>
-      </w:r>
-      <w:proofErr w:type="spellStart"/>
-      <w:r>
-        <w:rPr>
-          <w:rFonts w:eastAsia="Times New Roman"/>
-          <w:sz w:val="24"/>
-          <w:szCs w:val="24"/>
-          <w:lang w:val="en-US"/>
-        </w:rPr>
-        <w:t>цифрови</w:t>
-      </w:r>
-      <w:proofErr w:type="spellEnd"/>
-      <w:r>
-        <w:rPr>
-          <w:rFonts w:eastAsia="Times New Roman"/>
-          <w:sz w:val="24"/>
-          <w:szCs w:val="24"/>
-          <w:lang w:val="en-US"/>
-        </w:rPr>
-        <w:t xml:space="preserve"> </w:t>
-      </w:r>
-      <w:proofErr w:type="spellStart"/>
-      <w:r>
-        <w:rPr>
-          <w:rFonts w:eastAsia="Times New Roman"/>
-          <w:sz w:val="24"/>
-          <w:szCs w:val="24"/>
-          <w:lang w:val="en-US"/>
-        </w:rPr>
-        <w:t>подписи</w:t>
-      </w:r>
-      <w:proofErr w:type="spellEnd"/>
-      <w:r>
-        <w:rPr>
-          <w:rFonts w:eastAsia="Times New Roman"/>
-          <w:sz w:val="24"/>
-          <w:szCs w:val="24"/>
-          <w:lang w:val="en-US"/>
-        </w:rPr>
-        <w:t>,</w:t>
-      </w:r>
-      <w:r>
-        <w:rPr>
-          <w:rFonts w:eastAsia="Times New Roman"/>
-          <w:sz w:val="24"/>
-          <w:szCs w:val="24"/>
-          <w:lang w:val="en-US"/>
-        </w:rPr>
-        <w:t xml:space="preserve"> </w:t>
-      </w:r>
-      <w:proofErr w:type="spellStart"/>
-      <w:r>
-        <w:rPr>
-          <w:rFonts w:eastAsia="Times New Roman"/>
-          <w:sz w:val="24"/>
-          <w:szCs w:val="24"/>
-          <w:lang w:val="en-US"/>
-        </w:rPr>
         <w:t>също</w:t>
       </w:r>
-      <w:proofErr w:type="spellEnd"/>
-      <w:r>
-        <w:rPr>
-          <w:rFonts w:eastAsia="Times New Roman"/>
-          <w:sz w:val="24"/>
-          <w:szCs w:val="24"/>
-          <w:lang w:val="en-US"/>
-        </w:rPr>
-        <w:t xml:space="preserve"> </w:t>
-      </w:r>
-      <w:proofErr w:type="spellStart"/>
-      <w:r>
-        <w:rPr>
-          <w:rFonts w:eastAsia="Times New Roman"/>
-          <w:sz w:val="24"/>
-          <w:szCs w:val="24"/>
-          <w:lang w:val="en-US"/>
-        </w:rPr>
-        <w:t>служат</w:t>
-      </w:r>
-      <w:proofErr w:type="spellEnd"/>
-      <w:r>
-        <w:rPr>
-          <w:rFonts w:eastAsia="Times New Roman"/>
-          <w:sz w:val="24"/>
-          <w:szCs w:val="24"/>
-          <w:lang w:val="en-US"/>
-        </w:rPr>
-        <w:t xml:space="preserve"> </w:t>
-      </w:r>
-      <w:proofErr w:type="spellStart"/>
-      <w:r>
-        <w:rPr>
-          <w:rFonts w:eastAsia="Times New Roman"/>
-          <w:sz w:val="24"/>
-          <w:szCs w:val="24"/>
-          <w:lang w:val="en-US"/>
-        </w:rPr>
-        <w:t>да</w:t>
-      </w:r>
-      <w:proofErr w:type="spellEnd"/>
-      <w:r>
-        <w:rPr>
-          <w:rFonts w:eastAsia="Times New Roman"/>
-          <w:sz w:val="24"/>
-          <w:szCs w:val="24"/>
-          <w:lang w:val="en-US"/>
-        </w:rPr>
-        <w:t xml:space="preserve"> </w:t>
-      </w:r>
-      <w:proofErr w:type="spellStart"/>
-      <w:r>
-        <w:rPr>
-          <w:rFonts w:eastAsia="Times New Roman"/>
-          <w:sz w:val="24"/>
-          <w:szCs w:val="24"/>
-          <w:lang w:val="en-US"/>
-        </w:rPr>
-        <w:t>ги</w:t>
-      </w:r>
-      <w:proofErr w:type="spellEnd"/>
-      <w:r>
-        <w:rPr>
-          <w:rFonts w:eastAsia="Times New Roman"/>
-          <w:sz w:val="24"/>
-          <w:szCs w:val="24"/>
-          <w:lang w:val="en-US"/>
-        </w:rPr>
-        <w:t xml:space="preserve"> </w:t>
-      </w:r>
-      <w:proofErr w:type="spellStart"/>
-      <w:r>
-        <w:rPr>
-          <w:rFonts w:eastAsia="Times New Roman"/>
-          <w:sz w:val="24"/>
-          <w:szCs w:val="24"/>
-          <w:lang w:val="en-US"/>
-        </w:rPr>
-        <w:t>верифицират</w:t>
-      </w:r>
-      <w:proofErr w:type="spellEnd"/>
-      <w:r>
-        <w:rPr>
-          <w:rFonts w:eastAsia="Times New Roman"/>
-          <w:sz w:val="24"/>
-          <w:szCs w:val="24"/>
-          <w:lang w:val="en-US"/>
-        </w:rPr>
-        <w:t xml:space="preserve"> в </w:t>
-      </w:r>
-      <w:proofErr w:type="spellStart"/>
-      <w:r>
-        <w:rPr>
-          <w:rFonts w:eastAsia="Times New Roman"/>
-          <w:sz w:val="24"/>
-          <w:szCs w:val="24"/>
-          <w:lang w:val="en-US"/>
-        </w:rPr>
-        <w:t>една</w:t>
-      </w:r>
-      <w:proofErr w:type="spellEnd"/>
-      <w:r>
-        <w:rPr>
-          <w:rFonts w:eastAsia="Times New Roman"/>
-          <w:sz w:val="24"/>
-          <w:szCs w:val="24"/>
-          <w:lang w:val="en-US"/>
-        </w:rPr>
-        <w:t xml:space="preserve"> крипто </w:t>
-      </w:r>
-      <w:proofErr w:type="spellStart"/>
-      <w:r>
-        <w:rPr>
-          <w:rFonts w:eastAsia="Times New Roman"/>
-          <w:sz w:val="24"/>
-          <w:szCs w:val="24"/>
-          <w:lang w:val="en-US"/>
-        </w:rPr>
-        <w:t>система</w:t>
-      </w:r>
-      <w:proofErr w:type="spellEnd"/>
+      <w:r>
+        <w:rPr>
+          <w:rFonts w:eastAsia="Times New Roman"/>
+          <w:sz w:val="24"/>
+          <w:szCs w:val="24"/>
+          <w:lang w:val="en-US"/>
+        </w:rPr>
+        <w:t xml:space="preserve"> служат да ги</w:t>
+      </w:r>
+      <w:r>
+        <w:rPr>
+          <w:rFonts w:eastAsia="Times New Roman"/>
+          <w:sz w:val="24"/>
+          <w:szCs w:val="24"/>
+          <w:lang w:val="en-US"/>
+        </w:rPr>
+        <w:t xml:space="preserve"> верифицират</w:t>
+      </w:r>
+      <w:r>
+        <w:rPr>
+          <w:rFonts w:eastAsia="Times New Roman"/>
+          <w:sz w:val="24"/>
+          <w:szCs w:val="24"/>
+          <w:lang w:val="en-US"/>
+        </w:rPr>
+        <w:t xml:space="preserve"> в една крипто система</w:t>
+      </w:r>
       <w:r>
         <w:rPr>
           <w:rFonts w:eastAsia="Times New Roman"/>
@@ -7434,37 +4322,51 @@
         </w:rPr>
         <w:t xml:space="preserve"> </w:t>
       </w:r>
-      <w:proofErr w:type="spellStart"/>
-      <w:r>
-        <w:rPr>
-          <w:rFonts w:eastAsia="Times New Roman"/>
-          <w:sz w:val="24"/>
-          <w:szCs w:val="24"/>
-          <w:lang w:val="en-US"/>
-        </w:rPr>
-        <w:t>свойство</w:t>
-      </w:r>
-      <w:proofErr w:type="spellEnd"/>
-      <w:r>
-        <w:rPr>
-          <w:rFonts w:eastAsia="Times New Roman"/>
-          <w:sz w:val="24"/>
-          <w:szCs w:val="24"/>
-          <w:lang w:val="en-US"/>
-        </w:rPr>
-        <w:t xml:space="preserve">, </w:t>
-      </w:r>
-      <w:proofErr w:type="spellStart"/>
-      <w:r>
-        <w:rPr>
-          <w:rFonts w:eastAsia="Times New Roman"/>
-          <w:sz w:val="24"/>
-          <w:szCs w:val="24"/>
-          <w:lang w:val="en-US"/>
-        </w:rPr>
-        <w:t>свързващо</w:t>
-      </w:r>
-      <w:proofErr w:type="spellEnd"/>
+      <w:r>
+        <w:rPr>
+          <w:rFonts w:eastAsia="Times New Roman"/>
+          <w:sz w:val="24"/>
+          <w:szCs w:val="24"/>
+          <w:lang w:val="en-US"/>
+        </w:rPr>
+        <w:t xml:space="preserve">свойство, свързващо класовете </w:t>
+      </w:r>
+      <w:r>
+        <w:rPr>
+          <w:rFonts w:eastAsia="Times New Roman"/>
+          <w:sz w:val="24"/>
+          <w:szCs w:val="24"/>
+          <w:lang w:val="en-US"/>
+        </w:rPr>
+        <w:t>AsymmetricCryptographicMethod</w:t>
+      </w:r>
+      <w:r>
+        <w:rPr>
+          <w:rFonts w:eastAsia="Times New Roman"/>
+          <w:sz w:val="24"/>
+          <w:szCs w:val="24"/>
+          <w:lang w:val="en-US"/>
+        </w:rPr>
+        <w:t xml:space="preserve"> и </w:t>
+      </w:r>
+      <w:r>
+        <w:rPr>
+          <w:rFonts w:eastAsia="Times New Roman"/>
+          <w:sz w:val="24"/>
+          <w:szCs w:val="24"/>
+          <w:lang w:val="en-US"/>
+        </w:rPr>
+        <w:t>DigitalSignatureAlgorithm</w:t>
+      </w:r>
+      <w:r>
+        <w:rPr>
+          <w:rFonts w:eastAsia="Times New Roman"/>
+          <w:sz w:val="24"/>
+          <w:szCs w:val="24"/>
+          <w:lang w:val="en-US"/>
+        </w:rPr>
+        <w:t>.</w:t>
+      </w:r>
       <w:r>
         <w:rPr>
           <w:rFonts w:eastAsia="Times New Roman"/>
@@ -7474,96 +4376,13 @@
         </w:rPr>
         <w:t xml:space="preserve"> </w:t>
       </w:r>
-      <w:proofErr w:type="spellStart"/>
-      <w:r>
-        <w:rPr>
-          <w:rFonts w:eastAsia="Times New Roman"/>
-          <w:sz w:val="24"/>
-          <w:szCs w:val="24"/>
-          <w:lang w:val="en-US"/>
-        </w:rPr>
-        <w:t>класовете</w:t>
-      </w:r>
-      <w:proofErr w:type="spellEnd"/>
-      <w:r>
-        <w:rPr>
-          <w:rFonts w:eastAsia="Times New Roman"/>
-          <w:sz w:val="24"/>
-          <w:szCs w:val="24"/>
-          <w:lang w:val="en-US"/>
-        </w:rPr>
-        <w:t xml:space="preserve"> </w:t>
-      </w:r>
-      <w:r>
-        <w:rPr>
-          <w:rFonts w:eastAsia="Times New Roman"/>
-          <w:sz w:val="24"/>
-          <w:szCs w:val="24"/>
-          <w:lang w:val="en-US"/>
-        </w:rPr>
-        <w:t>AsymmetricCryptographicMethod</w:t>
-      </w:r>
-      <w:r>
-        <w:rPr>
-          <w:rFonts w:eastAsia="Times New Roman"/>
-          <w:sz w:val="24"/>
-          <w:szCs w:val="24"/>
-          <w:lang w:val="en-US"/>
-        </w:rPr>
-        <w:t xml:space="preserve"> и </w:t>
-      </w:r>
-      <w:r>
-        <w:rPr>
-          <w:rFonts w:eastAsia="Times New Roman"/>
-          <w:sz w:val="24"/>
-          <w:szCs w:val="24"/>
-          <w:lang w:val="en-US"/>
-        </w:rPr>
-        <w:t>DigitalSignatureAlgorithm</w:t>
-      </w:r>
-      <w:r>
-        <w:rPr>
-          <w:rFonts w:eastAsia="Times New Roman"/>
-          <w:sz w:val="24"/>
-          <w:szCs w:val="24"/>
-          <w:lang w:val="en-US"/>
-        </w:rPr>
-        <w:t>.</w:t>
-      </w:r>
-      <w:r>
-        <w:rPr>
-          <w:rFonts w:eastAsia="Times New Roman"/>
-          <w:sz w:val="24"/>
-          <w:szCs w:val="24"/>
-          <w:lang w:val="en-US"/>
-        </w:rPr>
-        <w:t xml:space="preserve"> </w:t>
-      </w:r>
-      <w:r>
-        <w:rPr>
-          <w:rFonts w:eastAsia="Times New Roman"/>
-          <w:sz w:val="24"/>
-          <w:szCs w:val="24"/>
-        </w:rPr>
-        <w:t xml:space="preserve">Равно е на </w:t>
-      </w:r>
-      <w:proofErr w:type="spellStart"/>
-      <w:r>
-        <w:rPr>
-          <w:rFonts w:eastAsia="Times New Roman"/>
-          <w:sz w:val="24"/>
-          <w:szCs w:val="24"/>
-        </w:rPr>
-        <w:t>обкетното</w:t>
-      </w:r>
-      <w:proofErr w:type="spellEnd"/>
-      <w:r>
-        <w:rPr>
-          <w:rFonts w:eastAsia="Times New Roman"/>
-          <w:sz w:val="24"/>
-          <w:szCs w:val="24"/>
-        </w:rPr>
-        <w:t xml:space="preserve"> свойство </w:t>
+      <w:r>
+        <w:rPr>
+          <w:rFonts w:eastAsia="Times New Roman"/>
+          <w:sz w:val="24"/>
+          <w:szCs w:val="24"/>
+        </w:rPr>
+        <w:t xml:space="preserve">Равно е на обкетното свойство </w:t>
       </w:r>
       <w:r>
         <w:rPr>
@@ -7655,39 +4474,7 @@
           <w:sz w:val="24"/>
           <w:szCs w:val="24"/>
         </w:rPr>
-        <w:t>Свойства за данни (</w:t>
-      </w:r>
-      <w:proofErr w:type="spellStart"/>
-      <w:r>
-        <w:rPr>
-          <w:sz w:val="24"/>
-          <w:szCs w:val="24"/>
-        </w:rPr>
-        <w:t>data</w:t>
-      </w:r>
-      <w:proofErr w:type="spellEnd"/>
-      <w:r>
-        <w:rPr>
-          <w:sz w:val="24"/>
-          <w:szCs w:val="24"/>
-        </w:rPr>
-        <w:t xml:space="preserve"> </w:t>
-      </w:r>
-      <w:proofErr w:type="spellStart"/>
-      <w:r>
-        <w:rPr>
-          <w:sz w:val="24"/>
-          <w:szCs w:val="24"/>
-        </w:rPr>
-        <w:t>properties</w:t>
-      </w:r>
-      <w:proofErr w:type="spellEnd"/>
-      <w:r>
-        <w:rPr>
-          <w:sz w:val="24"/>
-          <w:szCs w:val="24"/>
-        </w:rPr>
-        <w:t xml:space="preserve">) – използват се, за да опишат определен индивид от даден клас чрез определени характеристики. </w:t>
+        <w:t xml:space="preserve">Свойства за данни (data properties) – използват се, за да опишат определен индивид от даден клас чрез определени характеристики. </w:t>
       </w:r>
       <w:r>
         <w:rPr>
@@ -7761,17 +4548,7 @@
           <w:szCs w:val="24"/>
           <w:lang w:val="en-US"/>
         </w:rPr>
-        <w:t xml:space="preserve">: </w:t>
-      </w:r>
-      <w:proofErr w:type="spellStart"/>
-      <w:r>
-        <w:rPr>
-          <w:rFonts w:eastAsia="Times New Roman"/>
-          <w:sz w:val="24"/>
-          <w:szCs w:val="24"/>
-          <w:lang w:val="en-US"/>
-        </w:rPr>
-        <w:t>xsd:</w:t>
+        <w:t>: xsd:</w:t>
       </w:r>
       <w:r>
         <w:rPr>
@@ -7782,7 +4559,6 @@
         </w:rPr>
         <w:t>integer</w:t>
       </w:r>
-      <w:proofErr w:type="spellEnd"/>
       <w:r>
         <w:rPr>
           <w:rFonts w:eastAsia="Times New Roman"/>
@@ -7824,7 +4600,6 @@
           <w:szCs w:val="24"/>
         </w:rPr>
       </w:pPr>
-      <w:proofErr w:type="spellStart"/>
       <w:r>
         <w:rPr>
           <w:rFonts w:eastAsia="Times New Roman"/>
@@ -7834,7 +4609,6 @@
         </w:rPr>
         <w:t>decryptionSpeed</w:t>
       </w:r>
-      <w:proofErr w:type="spellEnd"/>
       <w:r>
         <w:rPr>
           <w:rFonts w:eastAsia="Times New Roman"/>
@@ -7844,85 +4618,14 @@
         </w:rPr>
         <w:t xml:space="preserve"> (</w:t>
       </w:r>
-      <w:proofErr w:type="spellStart"/>
-      <w:r>
-        <w:rPr>
-          <w:rFonts w:eastAsia="Times New Roman"/>
-          <w:sz w:val="24"/>
-          <w:szCs w:val="24"/>
-          <w:lang w:val="en-US"/>
-        </w:rPr>
-        <w:t>една</w:t>
-      </w:r>
-      <w:proofErr w:type="spellEnd"/>
-      <w:r>
-        <w:rPr>
-          <w:rFonts w:eastAsia="Times New Roman"/>
-          <w:sz w:val="24"/>
-          <w:szCs w:val="24"/>
-          <w:lang w:val="en-US"/>
-        </w:rPr>
-        <w:t xml:space="preserve"> </w:t>
-      </w:r>
-      <w:proofErr w:type="spellStart"/>
-      <w:r>
-        <w:rPr>
-          <w:rFonts w:eastAsia="Times New Roman"/>
-          <w:sz w:val="24"/>
-          <w:szCs w:val="24"/>
-          <w:lang w:val="en-US"/>
-        </w:rPr>
-        <w:t>от</w:t>
-      </w:r>
-      <w:proofErr w:type="spellEnd"/>
-      <w:r>
-        <w:rPr>
-          <w:rFonts w:eastAsia="Times New Roman"/>
-          <w:sz w:val="24"/>
-          <w:szCs w:val="24"/>
-          <w:lang w:val="en-US"/>
-        </w:rPr>
-        <w:t xml:space="preserve"> </w:t>
-      </w:r>
-      <w:proofErr w:type="spellStart"/>
-      <w:r>
-        <w:rPr>
-          <w:rFonts w:eastAsia="Times New Roman"/>
-          <w:sz w:val="24"/>
-          <w:szCs w:val="24"/>
-          <w:lang w:val="en-US"/>
-        </w:rPr>
-        <w:t>следните</w:t>
-      </w:r>
-      <w:proofErr w:type="spellEnd"/>
-      <w:r>
-        <w:rPr>
-          <w:rFonts w:eastAsia="Times New Roman"/>
-          <w:sz w:val="24"/>
-          <w:szCs w:val="24"/>
-          <w:lang w:val="en-US"/>
-        </w:rPr>
-        <w:t xml:space="preserve"> </w:t>
-      </w:r>
-      <w:proofErr w:type="spellStart"/>
-      <w:r>
-        <w:rPr>
-          <w:rFonts w:eastAsia="Times New Roman"/>
-          <w:sz w:val="24"/>
-          <w:szCs w:val="24"/>
-          <w:lang w:val="en-US"/>
-        </w:rPr>
-        <w:t>стойности</w:t>
-      </w:r>
-      <w:proofErr w:type="spellEnd"/>
-      <w:r>
-        <w:rPr>
-          <w:rFonts w:eastAsia="Times New Roman"/>
-          <w:sz w:val="24"/>
-          <w:szCs w:val="24"/>
-          <w:lang w:val="en-US"/>
-        </w:rPr>
-        <w:t xml:space="preserve">: </w:t>
+      <w:r>
+        <w:rPr>
+          <w:rFonts w:eastAsia="Times New Roman"/>
+          <w:sz w:val="24"/>
+          <w:szCs w:val="24"/>
+          <w:lang w:val="en-US"/>
+        </w:rPr>
+        <w:t xml:space="preserve">една от следните стойности: </w:t>
       </w:r>
       <w:r>
         <w:rPr>
@@ -7984,7 +4687,6 @@
           <w:szCs w:val="24"/>
         </w:rPr>
       </w:pPr>
-      <w:proofErr w:type="spellStart"/>
       <w:r>
         <w:rPr>
           <w:rFonts w:eastAsia="Times New Roman"/>
@@ -7994,7 +4696,6 @@
         </w:rPr>
         <w:t>encryptionSpeed</w:t>
       </w:r>
-      <w:proofErr w:type="spellEnd"/>
       <w:r>
         <w:rPr>
           <w:rFonts w:eastAsia="Times New Roman"/>
@@ -8089,7 +4790,6 @@
           <w:szCs w:val="24"/>
         </w:rPr>
       </w:pPr>
-      <w:proofErr w:type="spellStart"/>
       <w:r>
         <w:rPr>
           <w:rFonts w:eastAsia="Times New Roman"/>
@@ -8099,7 +4799,6 @@
         </w:rPr>
         <w:t>hashLength</w:t>
       </w:r>
-      <w:proofErr w:type="spellEnd"/>
       <w:r>
         <w:rPr>
           <w:rFonts w:eastAsia="Times New Roman"/>
@@ -8133,17 +4832,7 @@
           <w:szCs w:val="24"/>
           <w:lang w:val="en-US"/>
         </w:rPr>
-        <w:t xml:space="preserve">: </w:t>
-      </w:r>
-      <w:proofErr w:type="spellStart"/>
-      <w:r>
-        <w:rPr>
-          <w:rFonts w:eastAsia="Times New Roman"/>
-          <w:sz w:val="24"/>
-          <w:szCs w:val="24"/>
-          <w:lang w:val="en-US"/>
-        </w:rPr>
-        <w:t>xsd:</w:t>
+        <w:t>: xsd:</w:t>
       </w:r>
       <w:r>
         <w:rPr>
@@ -8154,7 +4843,6 @@
         </w:rPr>
         <w:t>integer</w:t>
       </w:r>
-      <w:proofErr w:type="spellEnd"/>
       <w:r>
         <w:rPr>
           <w:rFonts w:eastAsia="Times New Roman"/>
@@ -8213,25 +4901,14 @@
           <w:szCs w:val="24"/>
         </w:rPr>
       </w:pPr>
-      <w:proofErr w:type="spellStart"/>
-      <w:r>
-        <w:rPr>
-          <w:rFonts w:eastAsia="Times New Roman"/>
-          <w:sz w:val="24"/>
-          <w:szCs w:val="24"/>
-          <w:lang w:val="en-US"/>
-        </w:rPr>
-        <w:t>isPrinciple</w:t>
-      </w:r>
-      <w:proofErr w:type="spellEnd"/>
-      <w:r>
-        <w:rPr>
-          <w:rFonts w:eastAsia="Times New Roman"/>
-          <w:sz w:val="24"/>
-          <w:szCs w:val="24"/>
-          <w:lang w:val="en-US"/>
-        </w:rPr>
-        <w:t xml:space="preserve"> (</w:t>
+      <w:r>
+        <w:rPr>
+          <w:rFonts w:eastAsia="Times New Roman"/>
+          <w:sz w:val="24"/>
+          <w:szCs w:val="24"/>
+          <w:lang w:val="en-US"/>
+        </w:rPr>
+        <w:t>isPrinciple (</w:t>
       </w:r>
       <w:r>
         <w:rPr>
@@ -8241,7 +4918,6 @@
         </w:rPr>
         <w:t xml:space="preserve">тип: </w:t>
       </w:r>
-      <w:proofErr w:type="spellStart"/>
       <w:r>
         <w:rPr>
           <w:rFonts w:eastAsia="Times New Roman"/>
@@ -8269,7 +4945,6 @@
         </w:rPr>
         <w:t>oolean</w:t>
       </w:r>
-      <w:proofErr w:type="spellEnd"/>
       <w:r>
         <w:rPr>
           <w:rFonts w:eastAsia="Times New Roman"/>
@@ -8312,25 +4987,14 @@
           <w:szCs w:val="24"/>
         </w:rPr>
       </w:pPr>
-      <w:proofErr w:type="spellStart"/>
-      <w:r>
-        <w:rPr>
-          <w:rFonts w:eastAsia="Times New Roman"/>
-          <w:sz w:val="24"/>
-          <w:szCs w:val="24"/>
-          <w:lang w:val="en-US"/>
-        </w:rPr>
-        <w:t>keyLength</w:t>
-      </w:r>
-      <w:proofErr w:type="spellEnd"/>
-      <w:r>
-        <w:rPr>
-          <w:rFonts w:eastAsia="Times New Roman"/>
-          <w:sz w:val="24"/>
-          <w:szCs w:val="24"/>
-          <w:lang w:val="en-US"/>
-        </w:rPr>
-        <w:t xml:space="preserve"> (</w:t>
+      <w:r>
+        <w:rPr>
+          <w:rFonts w:eastAsia="Times New Roman"/>
+          <w:sz w:val="24"/>
+          <w:szCs w:val="24"/>
+          <w:lang w:val="en-US"/>
+        </w:rPr>
+        <w:t>keyLength (</w:t>
       </w:r>
       <w:r>
         <w:rPr>
@@ -8340,25 +5004,14 @@
         </w:rPr>
         <w:t xml:space="preserve">тип: </w:t>
       </w:r>
-      <w:proofErr w:type="spellStart"/>
-      <w:r>
-        <w:rPr>
-          <w:rFonts w:eastAsia="Times New Roman"/>
-          <w:sz w:val="24"/>
-          <w:szCs w:val="24"/>
-          <w:lang w:val="en-US"/>
-        </w:rPr>
-        <w:t>xsd:integer</w:t>
-      </w:r>
-      <w:proofErr w:type="spellEnd"/>
-      <w:r>
-        <w:rPr>
-          <w:rFonts w:eastAsia="Times New Roman"/>
-          <w:sz w:val="24"/>
-          <w:szCs w:val="24"/>
-          <w:lang w:val="en-US"/>
-        </w:rPr>
-        <w:t xml:space="preserve">) – </w:t>
+      <w:r>
+        <w:rPr>
+          <w:rFonts w:eastAsia="Times New Roman"/>
+          <w:sz w:val="24"/>
+          <w:szCs w:val="24"/>
+          <w:lang w:val="en-US"/>
+        </w:rPr>
+        <w:t xml:space="preserve">xsd:integer) – </w:t>
       </w:r>
       <w:r>
         <w:rPr>
@@ -8393,85 +5046,14 @@
         </w:rPr>
         <w:t>securityStrength (</w:t>
       </w:r>
-      <w:proofErr w:type="spellStart"/>
-      <w:r>
-        <w:rPr>
-          <w:rFonts w:eastAsia="Times New Roman"/>
-          <w:sz w:val="24"/>
-          <w:szCs w:val="24"/>
-          <w:lang w:val="en-US"/>
-        </w:rPr>
-        <w:t>една</w:t>
-      </w:r>
-      <w:proofErr w:type="spellEnd"/>
-      <w:r>
-        <w:rPr>
-          <w:rFonts w:eastAsia="Times New Roman"/>
-          <w:sz w:val="24"/>
-          <w:szCs w:val="24"/>
-          <w:lang w:val="en-US"/>
-        </w:rPr>
-        <w:t xml:space="preserve"> </w:t>
-      </w:r>
-      <w:proofErr w:type="spellStart"/>
-      <w:r>
-        <w:rPr>
-          <w:rFonts w:eastAsia="Times New Roman"/>
-          <w:sz w:val="24"/>
-          <w:szCs w:val="24"/>
-          <w:lang w:val="en-US"/>
-        </w:rPr>
-        <w:t>от</w:t>
-      </w:r>
-      <w:proofErr w:type="spellEnd"/>
-      <w:r>
-        <w:rPr>
-          <w:rFonts w:eastAsia="Times New Roman"/>
-          <w:sz w:val="24"/>
-          <w:szCs w:val="24"/>
-          <w:lang w:val="en-US"/>
-        </w:rPr>
-        <w:t xml:space="preserve"> </w:t>
-      </w:r>
-      <w:proofErr w:type="spellStart"/>
-      <w:r>
-        <w:rPr>
-          <w:rFonts w:eastAsia="Times New Roman"/>
-          <w:sz w:val="24"/>
-          <w:szCs w:val="24"/>
-          <w:lang w:val="en-US"/>
-        </w:rPr>
-        <w:t>следните</w:t>
-      </w:r>
-      <w:proofErr w:type="spellEnd"/>
-      <w:r>
-        <w:rPr>
-          <w:rFonts w:eastAsia="Times New Roman"/>
-          <w:sz w:val="24"/>
-          <w:szCs w:val="24"/>
-          <w:lang w:val="en-US"/>
-        </w:rPr>
-        <w:t xml:space="preserve"> </w:t>
-      </w:r>
-      <w:proofErr w:type="spellStart"/>
-      <w:r>
-        <w:rPr>
-          <w:rFonts w:eastAsia="Times New Roman"/>
-          <w:sz w:val="24"/>
-          <w:szCs w:val="24"/>
-          <w:lang w:val="en-US"/>
-        </w:rPr>
-        <w:t>стойности</w:t>
-      </w:r>
-      <w:proofErr w:type="spellEnd"/>
-      <w:r>
-        <w:rPr>
-          <w:rFonts w:eastAsia="Times New Roman"/>
-          <w:sz w:val="24"/>
-          <w:szCs w:val="24"/>
-          <w:lang w:val="en-US"/>
-        </w:rPr>
-        <w:t xml:space="preserve">: </w:t>
+      <w:r>
+        <w:rPr>
+          <w:rFonts w:eastAsia="Times New Roman"/>
+          <w:sz w:val="24"/>
+          <w:szCs w:val="24"/>
+          <w:lang w:val="en-US"/>
+        </w:rPr>
+        <w:t xml:space="preserve">една от следните стойности: </w:t>
       </w:r>
       <w:r>
         <w:rPr>
@@ -8587,25 +5169,14 @@
           <w:szCs w:val="24"/>
         </w:rPr>
       </w:pPr>
-      <w:proofErr w:type="spellStart"/>
-      <w:r>
-        <w:rPr>
-          <w:rFonts w:eastAsia="Times New Roman"/>
-          <w:sz w:val="24"/>
-          <w:szCs w:val="24"/>
-          <w:lang w:val="en-US"/>
-        </w:rPr>
-        <w:t>supportsTweakableBlockEncryption</w:t>
-      </w:r>
-      <w:proofErr w:type="spellEnd"/>
-      <w:r>
-        <w:rPr>
-          <w:rFonts w:eastAsia="Times New Roman"/>
-          <w:sz w:val="24"/>
-          <w:szCs w:val="24"/>
-          <w:lang w:val="en-US"/>
-        </w:rPr>
-        <w:t xml:space="preserve"> (</w:t>
+      <w:r>
+        <w:rPr>
+          <w:rFonts w:eastAsia="Times New Roman"/>
+          <w:sz w:val="24"/>
+          <w:szCs w:val="24"/>
+          <w:lang w:val="en-US"/>
+        </w:rPr>
+        <w:t>supportsTweakableBlockEncryption (</w:t>
       </w:r>
       <w:r>
         <w:rPr>
@@ -8615,25 +5186,14 @@
         </w:rPr>
         <w:t xml:space="preserve">тип: </w:t>
       </w:r>
-      <w:proofErr w:type="spellStart"/>
-      <w:r>
-        <w:rPr>
-          <w:rFonts w:eastAsia="Times New Roman"/>
-          <w:sz w:val="24"/>
-          <w:szCs w:val="24"/>
-          <w:lang w:val="en-US"/>
-        </w:rPr>
-        <w:t>xsd:boolean</w:t>
-      </w:r>
-      <w:proofErr w:type="spellEnd"/>
-      <w:r>
-        <w:rPr>
-          <w:rFonts w:eastAsia="Times New Roman"/>
-          <w:sz w:val="24"/>
-          <w:szCs w:val="24"/>
-          <w:lang w:val="en-US"/>
-        </w:rPr>
-        <w:t xml:space="preserve">) – </w:t>
+      <w:r>
+        <w:rPr>
+          <w:rFonts w:eastAsia="Times New Roman"/>
+          <w:sz w:val="24"/>
+          <w:szCs w:val="24"/>
+          <w:lang w:val="en-US"/>
+        </w:rPr>
+        <w:t xml:space="preserve">xsd:boolean) – </w:t>
       </w:r>
       <w:r>
         <w:rPr>
@@ -8684,117 +5244,16 @@
           <w:szCs w:val="24"/>
           <w:lang w:val="en-US"/>
         </w:rPr>
-        <w:t xml:space="preserve">. В </w:t>
-      </w:r>
-      <w:proofErr w:type="spellStart"/>
-      <w:r>
-        <w:rPr>
-          <w:rFonts w:eastAsia="Times New Roman"/>
-          <w:sz w:val="24"/>
-          <w:szCs w:val="24"/>
-          <w:lang w:val="en-US"/>
-        </w:rPr>
-        <w:t>този</w:t>
-      </w:r>
-      <w:proofErr w:type="spellEnd"/>
-      <w:r>
-        <w:rPr>
-          <w:rFonts w:eastAsia="Times New Roman"/>
-          <w:sz w:val="24"/>
-          <w:szCs w:val="24"/>
-          <w:lang w:val="en-US"/>
-        </w:rPr>
-        <w:t xml:space="preserve"> </w:t>
-      </w:r>
-      <w:proofErr w:type="spellStart"/>
-      <w:r>
-        <w:rPr>
-          <w:rFonts w:eastAsia="Times New Roman"/>
-          <w:sz w:val="24"/>
-          <w:szCs w:val="24"/>
-          <w:lang w:val="en-US"/>
-        </w:rPr>
-        <w:t>режим</w:t>
-      </w:r>
-      <w:proofErr w:type="spellEnd"/>
-      <w:r>
-        <w:rPr>
-          <w:rFonts w:eastAsia="Times New Roman"/>
-          <w:sz w:val="24"/>
-          <w:szCs w:val="24"/>
-          <w:lang w:val="en-US"/>
-        </w:rPr>
-        <w:t xml:space="preserve"> </w:t>
-      </w:r>
-      <w:proofErr w:type="spellStart"/>
-      <w:r>
-        <w:rPr>
-          <w:rFonts w:eastAsia="Times New Roman"/>
-          <w:sz w:val="24"/>
-          <w:szCs w:val="24"/>
-          <w:lang w:val="en-US"/>
-        </w:rPr>
-        <w:t>различен</w:t>
-      </w:r>
-      <w:proofErr w:type="spellEnd"/>
-      <w:r>
-        <w:rPr>
-          <w:rFonts w:eastAsia="Times New Roman"/>
-          <w:sz w:val="24"/>
-          <w:szCs w:val="24"/>
-          <w:lang w:val="en-US"/>
-        </w:rPr>
-        <w:t xml:space="preserve"> </w:t>
-      </w:r>
-      <w:proofErr w:type="spellStart"/>
-      <w:r>
-        <w:rPr>
-          <w:rFonts w:eastAsia="Times New Roman"/>
-          <w:sz w:val="24"/>
-          <w:szCs w:val="24"/>
-          <w:lang w:val="en-US"/>
-        </w:rPr>
-        <w:t>ключ</w:t>
-      </w:r>
-      <w:proofErr w:type="spellEnd"/>
-      <w:r>
-        <w:rPr>
-          <w:rFonts w:eastAsia="Times New Roman"/>
-          <w:sz w:val="24"/>
-          <w:szCs w:val="24"/>
-          <w:lang w:val="en-US"/>
-        </w:rPr>
-        <w:t xml:space="preserve"> </w:t>
-      </w:r>
-      <w:proofErr w:type="spellStart"/>
-      <w:r>
-        <w:rPr>
-          <w:rFonts w:eastAsia="Times New Roman"/>
-          <w:sz w:val="24"/>
-          <w:szCs w:val="24"/>
-          <w:lang w:val="en-US"/>
-        </w:rPr>
-        <w:t>за</w:t>
-      </w:r>
-      <w:proofErr w:type="spellEnd"/>
-      <w:r>
-        <w:rPr>
-          <w:rFonts w:eastAsia="Times New Roman"/>
-          <w:sz w:val="24"/>
-          <w:szCs w:val="24"/>
-          <w:lang w:val="en-US"/>
-        </w:rPr>
-        <w:t xml:space="preserve"> </w:t>
-      </w:r>
-      <w:proofErr w:type="spellStart"/>
-      <w:r>
-        <w:rPr>
-          <w:rFonts w:eastAsia="Times New Roman"/>
-          <w:sz w:val="24"/>
-          <w:szCs w:val="24"/>
-          <w:lang w:val="en-US"/>
-        </w:rPr>
-        <w:t>вс</w:t>
+        <w:t xml:space="preserve">. В този режим </w:t>
+      </w:r>
+      <w:r>
+        <w:rPr>
+          <w:rFonts w:eastAsia="Times New Roman"/>
+          <w:sz w:val="24"/>
+          <w:szCs w:val="24"/>
+          <w:lang w:val="en-US"/>
+        </w:rPr>
+        <w:t>различен ключ за вс</w:t>
       </w:r>
       <w:r>
         <w:rPr>
@@ -8805,25 +5264,14 @@
         </w:rPr>
         <w:t>еки</w:t>
       </w:r>
-      <w:proofErr w:type="spellEnd"/>
-      <w:r>
-        <w:rPr>
-          <w:rFonts w:eastAsia="Times New Roman"/>
-          <w:sz w:val="24"/>
-          <w:szCs w:val="24"/>
-          <w:lang w:val="en-US"/>
-        </w:rPr>
-        <w:t xml:space="preserve"> </w:t>
-      </w:r>
-      <w:proofErr w:type="spellStart"/>
-      <w:r>
-        <w:rPr>
-          <w:rFonts w:eastAsia="Times New Roman"/>
-          <w:sz w:val="24"/>
-          <w:szCs w:val="24"/>
-          <w:lang w:val="en-US"/>
-        </w:rPr>
-        <w:t>блок</w:t>
+      <w:r>
+        <w:rPr>
+          <w:rFonts w:eastAsia="Times New Roman"/>
+          <w:sz w:val="24"/>
+          <w:szCs w:val="24"/>
+          <w:lang w:val="en-US"/>
+        </w:rPr>
+        <w:t xml:space="preserve"> блок</w:t>
       </w:r>
       <w:r>
         <w:rPr>
@@ -8843,225 +5291,59 @@
         </w:rPr>
         <w:t>данни</w:t>
       </w:r>
-      <w:proofErr w:type="spellEnd"/>
-      <w:r>
-        <w:rPr>
-          <w:rFonts w:eastAsia="Times New Roman"/>
-          <w:sz w:val="24"/>
-          <w:szCs w:val="24"/>
-          <w:lang w:val="en-US"/>
-        </w:rPr>
-        <w:t xml:space="preserve"> </w:t>
-      </w:r>
-      <w:proofErr w:type="spellStart"/>
-      <w:r>
-        <w:rPr>
-          <w:rFonts w:eastAsia="Times New Roman"/>
-          <w:sz w:val="24"/>
-          <w:szCs w:val="24"/>
-          <w:lang w:val="en-US"/>
-        </w:rPr>
-        <w:t>се</w:t>
-      </w:r>
-      <w:proofErr w:type="spellEnd"/>
-      <w:r>
-        <w:rPr>
-          <w:rFonts w:eastAsia="Times New Roman"/>
-          <w:sz w:val="24"/>
-          <w:szCs w:val="24"/>
-          <w:lang w:val="en-US"/>
-        </w:rPr>
-        <w:t xml:space="preserve"> </w:t>
-      </w:r>
-      <w:proofErr w:type="spellStart"/>
-      <w:r>
-        <w:rPr>
-          <w:rFonts w:eastAsia="Times New Roman"/>
-          <w:sz w:val="24"/>
-          <w:szCs w:val="24"/>
-          <w:lang w:val="en-US"/>
-        </w:rPr>
-        <w:t>използва</w:t>
-      </w:r>
-      <w:proofErr w:type="spellEnd"/>
-      <w:r>
-        <w:rPr>
-          <w:rFonts w:eastAsia="Times New Roman"/>
-          <w:sz w:val="24"/>
-          <w:szCs w:val="24"/>
-          <w:lang w:val="en-US"/>
-        </w:rPr>
-        <w:t xml:space="preserve">, </w:t>
-      </w:r>
-      <w:proofErr w:type="spellStart"/>
-      <w:r>
-        <w:rPr>
-          <w:rFonts w:eastAsia="Times New Roman"/>
-          <w:sz w:val="24"/>
-          <w:szCs w:val="24"/>
-          <w:lang w:val="en-US"/>
-        </w:rPr>
-        <w:t>което</w:t>
-      </w:r>
-      <w:proofErr w:type="spellEnd"/>
-      <w:r>
-        <w:rPr>
-          <w:rFonts w:eastAsia="Times New Roman"/>
-          <w:sz w:val="24"/>
-          <w:szCs w:val="24"/>
-          <w:lang w:val="en-US"/>
-        </w:rPr>
-        <w:t xml:space="preserve"> </w:t>
-      </w:r>
-      <w:proofErr w:type="spellStart"/>
-      <w:r>
-        <w:rPr>
-          <w:rFonts w:eastAsia="Times New Roman"/>
-          <w:sz w:val="24"/>
-          <w:szCs w:val="24"/>
-          <w:lang w:val="en-US"/>
-        </w:rPr>
-        <w:t>прави</w:t>
-      </w:r>
-      <w:proofErr w:type="spellEnd"/>
-      <w:r>
-        <w:rPr>
-          <w:rFonts w:eastAsia="Times New Roman"/>
-          <w:sz w:val="24"/>
-          <w:szCs w:val="24"/>
-          <w:lang w:val="en-US"/>
-        </w:rPr>
-        <w:t xml:space="preserve"> </w:t>
-      </w:r>
-      <w:proofErr w:type="spellStart"/>
-      <w:r>
-        <w:rPr>
-          <w:rFonts w:eastAsia="Times New Roman"/>
-          <w:sz w:val="24"/>
-          <w:szCs w:val="24"/>
-          <w:lang w:val="en-US"/>
-        </w:rPr>
-        <w:t>криптиращия</w:t>
-      </w:r>
-      <w:proofErr w:type="spellEnd"/>
-      <w:r>
-        <w:rPr>
-          <w:rFonts w:eastAsia="Times New Roman"/>
-          <w:sz w:val="24"/>
-          <w:szCs w:val="24"/>
-          <w:lang w:val="en-US"/>
-        </w:rPr>
-        <w:t xml:space="preserve"> </w:t>
-      </w:r>
-      <w:proofErr w:type="spellStart"/>
-      <w:r>
-        <w:rPr>
-          <w:rFonts w:eastAsia="Times New Roman"/>
-          <w:sz w:val="24"/>
-          <w:szCs w:val="24"/>
-          <w:lang w:val="en-US"/>
-        </w:rPr>
-        <w:t>процес</w:t>
-      </w:r>
-      <w:proofErr w:type="spellEnd"/>
-      <w:r>
-        <w:rPr>
-          <w:rFonts w:eastAsia="Times New Roman"/>
-          <w:sz w:val="24"/>
-          <w:szCs w:val="24"/>
-          <w:lang w:val="en-US"/>
-        </w:rPr>
-        <w:t xml:space="preserve"> </w:t>
-      </w:r>
-      <w:proofErr w:type="spellStart"/>
-      <w:r>
-        <w:rPr>
-          <w:rFonts w:eastAsia="Times New Roman"/>
-          <w:sz w:val="24"/>
-          <w:szCs w:val="24"/>
-          <w:lang w:val="en-US"/>
-        </w:rPr>
-        <w:t>по-устойчив</w:t>
-      </w:r>
-      <w:proofErr w:type="spellEnd"/>
-      <w:r>
-        <w:rPr>
-          <w:rFonts w:eastAsia="Times New Roman"/>
-          <w:sz w:val="24"/>
-          <w:szCs w:val="24"/>
-          <w:lang w:val="en-US"/>
-        </w:rPr>
-        <w:t xml:space="preserve"> на </w:t>
-      </w:r>
-      <w:proofErr w:type="spellStart"/>
-      <w:r>
-        <w:rPr>
-          <w:rFonts w:eastAsia="Times New Roman"/>
-          <w:sz w:val="24"/>
-          <w:szCs w:val="24"/>
-          <w:lang w:val="en-US"/>
-        </w:rPr>
-        <w:t>атаки</w:t>
-      </w:r>
-      <w:proofErr w:type="spellEnd"/>
-      <w:r>
-        <w:rPr>
-          <w:rFonts w:eastAsia="Times New Roman"/>
-          <w:sz w:val="24"/>
-          <w:szCs w:val="24"/>
-          <w:lang w:val="en-US"/>
-        </w:rPr>
-        <w:t xml:space="preserve"> </w:t>
-      </w:r>
-      <w:proofErr w:type="spellStart"/>
-      <w:r>
-        <w:rPr>
-          <w:rFonts w:eastAsia="Times New Roman"/>
-          <w:sz w:val="24"/>
-          <w:szCs w:val="24"/>
-          <w:lang w:val="en-US"/>
-        </w:rPr>
-        <w:t>от</w:t>
-      </w:r>
-      <w:proofErr w:type="spellEnd"/>
-      <w:r>
-        <w:rPr>
-          <w:rFonts w:eastAsia="Times New Roman"/>
-          <w:sz w:val="24"/>
-          <w:szCs w:val="24"/>
-          <w:lang w:val="en-US"/>
-        </w:rPr>
-        <w:t xml:space="preserve"> </w:t>
-      </w:r>
-      <w:proofErr w:type="spellStart"/>
-      <w:r>
-        <w:rPr>
-          <w:rFonts w:eastAsia="Times New Roman"/>
-          <w:sz w:val="24"/>
-          <w:szCs w:val="24"/>
-          <w:lang w:val="en-US"/>
-        </w:rPr>
-        <w:t>вида</w:t>
-      </w:r>
-      <w:proofErr w:type="spellEnd"/>
-      <w:r>
-        <w:rPr>
-          <w:rFonts w:eastAsia="Times New Roman"/>
-          <w:sz w:val="24"/>
-          <w:szCs w:val="24"/>
-          <w:lang w:val="en-US"/>
-        </w:rPr>
-        <w:t xml:space="preserve"> </w:t>
-      </w:r>
-      <w:proofErr w:type="spellStart"/>
-      <w:r>
-        <w:rPr>
-          <w:rFonts w:eastAsia="Times New Roman"/>
-          <w:sz w:val="24"/>
-          <w:szCs w:val="24"/>
-          <w:lang w:val="en-US"/>
-        </w:rPr>
-        <w:t>диференциал</w:t>
+      <w:r>
+        <w:rPr>
+          <w:rFonts w:eastAsia="Times New Roman"/>
+          <w:sz w:val="24"/>
+          <w:szCs w:val="24"/>
+          <w:lang w:val="en-US"/>
+        </w:rPr>
+        <w:t xml:space="preserve"> се използва</w:t>
+      </w:r>
+      <w:r>
+        <w:rPr>
+          <w:rFonts w:eastAsia="Times New Roman"/>
+          <w:sz w:val="24"/>
+          <w:szCs w:val="24"/>
+          <w:lang w:val="en-US"/>
+        </w:rPr>
+        <w:t xml:space="preserve">, което прави </w:t>
+      </w:r>
+      <w:r>
+        <w:rPr>
+          <w:rFonts w:eastAsia="Times New Roman"/>
+          <w:sz w:val="24"/>
+          <w:szCs w:val="24"/>
+          <w:lang w:val="en-US"/>
+        </w:rPr>
+        <w:t xml:space="preserve">криптиращия процес </w:t>
+      </w:r>
+      <w:r>
+        <w:rPr>
+          <w:rFonts w:eastAsia="Times New Roman"/>
+          <w:sz w:val="24"/>
+          <w:szCs w:val="24"/>
+          <w:lang w:val="en-US"/>
+        </w:rPr>
+        <w:t xml:space="preserve">по-устойчив на атаки </w:t>
+      </w:r>
+      <w:r>
+        <w:rPr>
+          <w:rFonts w:eastAsia="Times New Roman"/>
+          <w:sz w:val="24"/>
+          <w:szCs w:val="24"/>
+          <w:lang w:val="en-US"/>
+        </w:rPr>
+        <w:t>от вида</w:t>
+      </w:r>
+      <w:r>
+        <w:rPr>
+          <w:rFonts w:eastAsia="Times New Roman"/>
+          <w:sz w:val="24"/>
+          <w:szCs w:val="24"/>
+          <w:lang w:val="en-US"/>
+        </w:rPr>
+        <w:t xml:space="preserve"> диференциал</w:t>
       </w:r>
       <w:r>
         <w:rPr>
@@ -9072,25 +5354,14 @@
         </w:rPr>
         <w:t>ен</w:t>
       </w:r>
-      <w:proofErr w:type="spellEnd"/>
-      <w:r>
-        <w:rPr>
-          <w:rFonts w:eastAsia="Times New Roman"/>
-          <w:sz w:val="24"/>
-          <w:szCs w:val="24"/>
-          <w:lang w:val="en-US"/>
-        </w:rPr>
-        <w:t xml:space="preserve"> криптоанализ и </w:t>
-      </w:r>
-      <w:proofErr w:type="spellStart"/>
-      <w:r>
-        <w:rPr>
-          <w:rFonts w:eastAsia="Times New Roman"/>
-          <w:sz w:val="24"/>
-          <w:szCs w:val="24"/>
-          <w:lang w:val="en-US"/>
-        </w:rPr>
-        <w:t>лин</w:t>
+      <w:r>
+        <w:rPr>
+          <w:rFonts w:eastAsia="Times New Roman"/>
+          <w:sz w:val="24"/>
+          <w:szCs w:val="24"/>
+          <w:lang w:val="en-US"/>
+        </w:rPr>
+        <w:t xml:space="preserve"> криптоанализ и лин</w:t>
       </w:r>
       <w:r>
         <w:rPr>
@@ -9101,7 +5372,6 @@
         </w:rPr>
         <w:t>еен</w:t>
       </w:r>
-      <w:proofErr w:type="spellEnd"/>
       <w:r>
         <w:rPr>
           <w:rFonts w:eastAsia="Times New Roman"/>
@@ -12411,7 +8681,6 @@
         </w:rPr>
         <w:t xml:space="preserve">Фиг. 21. Индивид, където използвам анотацията </w:t>
       </w:r>
-      <w:proofErr w:type="spellStart"/>
       <w:r>
         <w:rPr>
           <w:rFonts w:eastAsia="Times New Roman"/>
@@ -12424,7 +8693,6 @@
         </w:rPr>
         <w:t>rdfs:label</w:t>
       </w:r>
-      <w:proofErr w:type="spellEnd"/>
       <w:r>
         <w:rPr>
           <w:rFonts w:eastAsia="Times New Roman"/>
@@ -12752,7 +9020,6 @@
         </w:rPr>
         <w:t xml:space="preserve"> </w:t>
       </w:r>
-      <w:proofErr w:type="spellStart"/>
       <w:r>
         <w:rPr>
           <w:rFonts w:eastAsia="Times New Roman"/>
@@ -12764,7 +9031,6 @@
         </w:rPr>
         <w:t>изход</w:t>
       </w:r>
-      <w:proofErr w:type="spellEnd"/>
       <w:r>
         <w:rPr>
           <w:rFonts w:eastAsia="Times New Roman"/>
@@ -12845,7 +9111,6 @@
         </w:rPr>
         <w:t xml:space="preserve">1. Извежда се като резултат всички индивиди, които са принципи (чрез свойството за данни </w:t>
       </w:r>
-      <w:proofErr w:type="spellStart"/>
       <w:r>
         <w:rPr>
           <w:rFonts w:eastAsia="Times New Roman"/>
@@ -12855,7 +9120,6 @@
         </w:rPr>
         <w:t>isPrinciple</w:t>
       </w:r>
-      <w:proofErr w:type="spellEnd"/>
       <w:r>
         <w:rPr>
           <w:rFonts w:eastAsia="Times New Roman"/>
@@ -12897,27 +9161,7 @@
           <w:szCs w:val="24"/>
           <w:lang w:val="en-US"/>
         </w:rPr>
-        <w:t xml:space="preserve">PREFIX </w:t>
-      </w:r>
-      <w:proofErr w:type="spellStart"/>
-      <w:r>
-        <w:rPr>
-          <w:rFonts w:eastAsia="Times New Roman"/>
-          <w:sz w:val="24"/>
-          <w:szCs w:val="24"/>
-          <w:lang w:val="en-US"/>
-        </w:rPr>
-        <w:t>rdf</w:t>
-      </w:r>
-      <w:proofErr w:type="spellEnd"/>
-      <w:r>
-        <w:rPr>
-          <w:rFonts w:eastAsia="Times New Roman"/>
-          <w:sz w:val="24"/>
-          <w:szCs w:val="24"/>
-          <w:lang w:val="en-US"/>
-        </w:rPr>
-        <w:t>: &lt;http://www.w3.org/1999/02/22-rdf-syntax-ns#&gt;</w:t>
+        <w:t>PREFIX rdf: &lt;http://www.w3.org/1999/02/22-rdf-syntax-ns#&gt;</w:t>
       </w:r>
     </w:p>
     <w:p>
@@ -12969,27 +9213,7 @@
           <w:szCs w:val="24"/>
           <w:lang w:val="en-US"/>
         </w:rPr>
-        <w:t xml:space="preserve">PREFIX </w:t>
-      </w:r>
-      <w:proofErr w:type="spellStart"/>
-      <w:r>
-        <w:rPr>
-          <w:rFonts w:eastAsia="Times New Roman"/>
-          <w:sz w:val="24"/>
-          <w:szCs w:val="24"/>
-          <w:lang w:val="en-US"/>
-        </w:rPr>
-        <w:t>xsd</w:t>
-      </w:r>
-      <w:proofErr w:type="spellEnd"/>
-      <w:r>
-        <w:rPr>
-          <w:rFonts w:eastAsia="Times New Roman"/>
-          <w:sz w:val="24"/>
-          <w:szCs w:val="24"/>
-          <w:lang w:val="en-US"/>
-        </w:rPr>
-        <w:t>: &lt;http://www.w3.org/2001/XMLSchema#&gt;</w:t>
+        <w:t>PREFIX xsd: &lt;http://www.w3.org/2001/XMLSchema#&gt;</w:t>
       </w:r>
     </w:p>
     <w:p>
@@ -13111,47 +9335,7 @@
           <w:szCs w:val="24"/>
           <w:lang w:val="en-US"/>
         </w:rPr>
-        <w:t xml:space="preserve">  ?individual </w:t>
-      </w:r>
-      <w:proofErr w:type="spellStart"/>
-      <w:r>
-        <w:rPr>
-          <w:rFonts w:eastAsia="Times New Roman"/>
-          <w:sz w:val="24"/>
-          <w:szCs w:val="24"/>
-          <w:lang w:val="en-US"/>
-        </w:rPr>
-        <w:t>rdf:type</w:t>
-      </w:r>
-      <w:proofErr w:type="spellEnd"/>
-      <w:r>
-        <w:rPr>
-          <w:rFonts w:eastAsia="Times New Roman"/>
-          <w:sz w:val="24"/>
-          <w:szCs w:val="24"/>
-          <w:lang w:val="en-US"/>
-        </w:rPr>
-        <w:t xml:space="preserve"> </w:t>
-      </w:r>
-      <w:proofErr w:type="spellStart"/>
-      <w:r>
-        <w:rPr>
-          <w:rFonts w:eastAsia="Times New Roman"/>
-          <w:sz w:val="24"/>
-          <w:szCs w:val="24"/>
-          <w:lang w:val="en-US"/>
-        </w:rPr>
-        <w:t>owl:NamedIndividual</w:t>
-      </w:r>
-      <w:proofErr w:type="spellEnd"/>
-      <w:r>
-        <w:rPr>
-          <w:rFonts w:eastAsia="Times New Roman"/>
-          <w:sz w:val="24"/>
-          <w:szCs w:val="24"/>
-          <w:lang w:val="en-US"/>
-        </w:rPr>
-        <w:t xml:space="preserve"> .</w:t>
+        <w:t xml:space="preserve">  ?individual rdf:type owl:NamedIndividual .</w:t>
       </w:r>
     </w:p>
     <w:p>
@@ -13195,27 +9379,7 @@
           <w:szCs w:val="24"/>
           <w:lang w:val="en-US"/>
         </w:rPr>
-        <w:t xml:space="preserve">?Principles </w:t>
-      </w:r>
-      <w:proofErr w:type="spellStart"/>
-      <w:r>
-        <w:rPr>
-          <w:rFonts w:eastAsia="Times New Roman"/>
-          <w:sz w:val="24"/>
-          <w:szCs w:val="24"/>
-          <w:lang w:val="en-US"/>
-        </w:rPr>
-        <w:t>crypto:isPrinciple</w:t>
-      </w:r>
-      <w:proofErr w:type="spellEnd"/>
-      <w:r>
-        <w:rPr>
-          <w:rFonts w:eastAsia="Times New Roman"/>
-          <w:sz w:val="24"/>
-          <w:szCs w:val="24"/>
-          <w:lang w:val="en-US"/>
-        </w:rPr>
-        <w:t xml:space="preserve"> true .</w:t>
+        <w:t>?Principles crypto:isPrinciple true .</w:t>
       </w:r>
     </w:p>
     <w:p>
@@ -13346,20 +9510,8 @@
           <w:sz w:val="24"/>
           <w:szCs w:val="24"/>
         </w:rPr>
-        <w:t xml:space="preserve"> заявка през </w:t>
-      </w:r>
-      <w:proofErr w:type="spellStart"/>
-      <w:r>
-        <w:rPr>
-          <w:rFonts w:eastAsia="Times New Roman"/>
-          <w:i/>
-          <w:iCs/>
-          <w:sz w:val="24"/>
-          <w:szCs w:val="24"/>
-        </w:rPr>
-        <w:t>Protégé</w:t>
-      </w:r>
-      <w:proofErr w:type="spellEnd"/>
+        <w:t xml:space="preserve"> заявка през Protégé</w:t>
+      </w:r>
       <w:r>
         <w:rPr>
           <w:rFonts w:eastAsia="Times New Roman"/>
@@ -13485,27 +9637,7 @@
           <w:szCs w:val="24"/>
           <w:lang w:val="en-US"/>
         </w:rPr>
-        <w:t xml:space="preserve">PREFIX </w:t>
-      </w:r>
-      <w:proofErr w:type="spellStart"/>
-      <w:r>
-        <w:rPr>
-          <w:rFonts w:eastAsia="Times New Roman"/>
-          <w:sz w:val="24"/>
-          <w:szCs w:val="24"/>
-          <w:lang w:val="en-US"/>
-        </w:rPr>
-        <w:t>rdf</w:t>
-      </w:r>
-      <w:proofErr w:type="spellEnd"/>
-      <w:r>
-        <w:rPr>
-          <w:rFonts w:eastAsia="Times New Roman"/>
-          <w:sz w:val="24"/>
-          <w:szCs w:val="24"/>
-          <w:lang w:val="en-US"/>
-        </w:rPr>
-        <w:t>: &lt;http://www.w3.org/1999/02/22-rdf-syntax-ns#&gt;</w:t>
+        <w:t>PREFIX rdf: &lt;http://www.w3.org/1999/02/22-rdf-syntax-ns#&gt;</w:t>
       </w:r>
     </w:p>
     <w:p>
@@ -13555,27 +9687,7 @@
           <w:szCs w:val="24"/>
           <w:lang w:val="en-US"/>
         </w:rPr>
-        <w:t xml:space="preserve">PREFIX </w:t>
-      </w:r>
-      <w:proofErr w:type="spellStart"/>
-      <w:r>
-        <w:rPr>
-          <w:rFonts w:eastAsia="Times New Roman"/>
-          <w:sz w:val="24"/>
-          <w:szCs w:val="24"/>
-          <w:lang w:val="en-US"/>
-        </w:rPr>
-        <w:t>xsd</w:t>
-      </w:r>
-      <w:proofErr w:type="spellEnd"/>
-      <w:r>
-        <w:rPr>
-          <w:rFonts w:eastAsia="Times New Roman"/>
-          <w:sz w:val="24"/>
-          <w:szCs w:val="24"/>
-          <w:lang w:val="en-US"/>
-        </w:rPr>
-        <w:t>: &lt;http://www.w3.org/2001/XMLSchema#&gt;</w:t>
+        <w:t>PREFIX xsd: &lt;http://www.w3.org/2001/XMLSchema#&gt;</w:t>
       </w:r>
     </w:p>
     <w:p>
@@ -13641,27 +9753,7 @@
           <w:szCs w:val="24"/>
           <w:lang w:val="en-US"/>
         </w:rPr>
-        <w:t>SELECT ?</w:t>
-      </w:r>
-      <w:proofErr w:type="spellStart"/>
-      <w:r>
-        <w:rPr>
-          <w:rFonts w:eastAsia="Times New Roman"/>
-          <w:sz w:val="24"/>
-          <w:szCs w:val="24"/>
-          <w:lang w:val="en-US"/>
-        </w:rPr>
-        <w:t>blockCipher</w:t>
-      </w:r>
-      <w:proofErr w:type="spellEnd"/>
-      <w:r>
-        <w:rPr>
-          <w:rFonts w:eastAsia="Times New Roman"/>
-          <w:sz w:val="24"/>
-          <w:szCs w:val="24"/>
-          <w:lang w:val="en-US"/>
-        </w:rPr>
-        <w:t xml:space="preserve"> ?encryption ?decryption ?securityStrength</w:t>
+        <w:t>SELECT ?blockCipher ?encryption ?decryption ?securityStrength</w:t>
       </w:r>
     </w:p>
     <w:p>
@@ -13711,67 +9803,7 @@
           <w:szCs w:val="24"/>
           <w:lang w:val="en-US"/>
         </w:rPr>
-        <w:t xml:space="preserve">  ?</w:t>
-      </w:r>
-      <w:proofErr w:type="spellStart"/>
-      <w:r>
-        <w:rPr>
-          <w:rFonts w:eastAsia="Times New Roman"/>
-          <w:sz w:val="24"/>
-          <w:szCs w:val="24"/>
-          <w:lang w:val="en-US"/>
-        </w:rPr>
-        <w:t>blockCipher</w:t>
-      </w:r>
-      <w:proofErr w:type="spellEnd"/>
-      <w:r>
-        <w:rPr>
-          <w:rFonts w:eastAsia="Times New Roman"/>
-          <w:sz w:val="24"/>
-          <w:szCs w:val="24"/>
-          <w:lang w:val="en-US"/>
-        </w:rPr>
-        <w:t xml:space="preserve"> </w:t>
-      </w:r>
-      <w:proofErr w:type="spellStart"/>
-      <w:r>
-        <w:rPr>
-          <w:rFonts w:eastAsia="Times New Roman"/>
-          <w:sz w:val="24"/>
-          <w:szCs w:val="24"/>
-          <w:lang w:val="en-US"/>
-        </w:rPr>
-        <w:t>rdf:type</w:t>
-      </w:r>
-      <w:proofErr w:type="spellEnd"/>
-      <w:r>
-        <w:rPr>
-          <w:rFonts w:eastAsia="Times New Roman"/>
-          <w:sz w:val="24"/>
-          <w:szCs w:val="24"/>
-          <w:lang w:val="en-US"/>
-        </w:rPr>
-        <w:t xml:space="preserve"> </w:t>
-      </w:r>
-      <w:proofErr w:type="spellStart"/>
-      <w:r>
-        <w:rPr>
-          <w:rFonts w:eastAsia="Times New Roman"/>
-          <w:sz w:val="24"/>
-          <w:szCs w:val="24"/>
-          <w:lang w:val="en-US"/>
-        </w:rPr>
-        <w:t>crypto:BlockCipher</w:t>
-      </w:r>
-      <w:proofErr w:type="spellEnd"/>
-      <w:r>
-        <w:rPr>
-          <w:rFonts w:eastAsia="Times New Roman"/>
-          <w:sz w:val="24"/>
-          <w:szCs w:val="24"/>
-          <w:lang w:val="en-US"/>
-        </w:rPr>
-        <w:t xml:space="preserve"> .</w:t>
+        <w:t xml:space="preserve">  ?blockCipher rdf:type crypto:BlockCipher .</w:t>
       </w:r>
     </w:p>
     <w:p>
@@ -13796,47 +9828,7 @@
           <w:szCs w:val="24"/>
           <w:lang w:val="en-US"/>
         </w:rPr>
-        <w:t xml:space="preserve">  ?</w:t>
-      </w:r>
-      <w:proofErr w:type="spellStart"/>
-      <w:r>
-        <w:rPr>
-          <w:rFonts w:eastAsia="Times New Roman"/>
-          <w:sz w:val="24"/>
-          <w:szCs w:val="24"/>
-          <w:lang w:val="en-US"/>
-        </w:rPr>
-        <w:t>blockCipher</w:t>
-      </w:r>
-      <w:proofErr w:type="spellEnd"/>
-      <w:r>
-        <w:rPr>
-          <w:rFonts w:eastAsia="Times New Roman"/>
-          <w:sz w:val="24"/>
-          <w:szCs w:val="24"/>
-          <w:lang w:val="en-US"/>
-        </w:rPr>
-        <w:t xml:space="preserve"> </w:t>
-      </w:r>
-      <w:proofErr w:type="spellStart"/>
-      <w:r>
-        <w:rPr>
-          <w:rFonts w:eastAsia="Times New Roman"/>
-          <w:sz w:val="24"/>
-          <w:szCs w:val="24"/>
-          <w:lang w:val="en-US"/>
-        </w:rPr>
-        <w:t>crypto:isEncryption</w:t>
-      </w:r>
-      <w:proofErr w:type="spellEnd"/>
-      <w:r>
-        <w:rPr>
-          <w:rFonts w:eastAsia="Times New Roman"/>
-          <w:sz w:val="24"/>
-          <w:szCs w:val="24"/>
-          <w:lang w:val="en-US"/>
-        </w:rPr>
-        <w:t xml:space="preserve"> ?encryption .</w:t>
+        <w:t xml:space="preserve">  ?blockCipher crypto:isEncryption ?encryption .</w:t>
       </w:r>
     </w:p>
     <w:p>
@@ -13861,47 +9853,7 @@
           <w:szCs w:val="24"/>
           <w:lang w:val="en-US"/>
         </w:rPr>
-        <w:t xml:space="preserve">  ?</w:t>
-      </w:r>
-      <w:proofErr w:type="spellStart"/>
-      <w:r>
-        <w:rPr>
-          <w:rFonts w:eastAsia="Times New Roman"/>
-          <w:sz w:val="24"/>
-          <w:szCs w:val="24"/>
-          <w:lang w:val="en-US"/>
-        </w:rPr>
-        <w:t>blockCipher</w:t>
-      </w:r>
-      <w:proofErr w:type="spellEnd"/>
-      <w:r>
-        <w:rPr>
-          <w:rFonts w:eastAsia="Times New Roman"/>
-          <w:sz w:val="24"/>
-          <w:szCs w:val="24"/>
-          <w:lang w:val="en-US"/>
-        </w:rPr>
-        <w:t xml:space="preserve"> </w:t>
-      </w:r>
-      <w:proofErr w:type="spellStart"/>
-      <w:r>
-        <w:rPr>
-          <w:rFonts w:eastAsia="Times New Roman"/>
-          <w:sz w:val="24"/>
-          <w:szCs w:val="24"/>
-          <w:lang w:val="en-US"/>
-        </w:rPr>
-        <w:t>crypto:isDecryption</w:t>
-      </w:r>
-      <w:proofErr w:type="spellEnd"/>
-      <w:r>
-        <w:rPr>
-          <w:rFonts w:eastAsia="Times New Roman"/>
-          <w:sz w:val="24"/>
-          <w:szCs w:val="24"/>
-          <w:lang w:val="en-US"/>
-        </w:rPr>
-        <w:t xml:space="preserve"> ?decryption .</w:t>
+        <w:t xml:space="preserve">  ?blockCipher crypto:isDecryption ?decryption .</w:t>
       </w:r>
     </w:p>
     <w:p>
@@ -13926,47 +9878,7 @@
           <w:szCs w:val="24"/>
           <w:lang w:val="en-US"/>
         </w:rPr>
-        <w:t xml:space="preserve">  ?</w:t>
-      </w:r>
-      <w:proofErr w:type="spellStart"/>
-      <w:r>
-        <w:rPr>
-          <w:rFonts w:eastAsia="Times New Roman"/>
-          <w:sz w:val="24"/>
-          <w:szCs w:val="24"/>
-          <w:lang w:val="en-US"/>
-        </w:rPr>
-        <w:t>blockCipher</w:t>
-      </w:r>
-      <w:proofErr w:type="spellEnd"/>
-      <w:r>
-        <w:rPr>
-          <w:rFonts w:eastAsia="Times New Roman"/>
-          <w:sz w:val="24"/>
-          <w:szCs w:val="24"/>
-          <w:lang w:val="en-US"/>
-        </w:rPr>
-        <w:t xml:space="preserve"> </w:t>
-      </w:r>
-      <w:proofErr w:type="spellStart"/>
-      <w:r>
-        <w:rPr>
-          <w:rFonts w:eastAsia="Times New Roman"/>
-          <w:sz w:val="24"/>
-          <w:szCs w:val="24"/>
-          <w:lang w:val="en-US"/>
-        </w:rPr>
-        <w:t>crypto:securityStrength</w:t>
-      </w:r>
-      <w:proofErr w:type="spellEnd"/>
-      <w:r>
-        <w:rPr>
-          <w:rFonts w:eastAsia="Times New Roman"/>
-          <w:sz w:val="24"/>
-          <w:szCs w:val="24"/>
-          <w:lang w:val="en-US"/>
-        </w:rPr>
-        <w:t xml:space="preserve"> ?securityStrength .</w:t>
+        <w:t xml:space="preserve">  ?blockCipher crypto:securityStrength ?securityStrength .</w:t>
       </w:r>
     </w:p>
     <w:p>
@@ -14008,6 +9920,7 @@
       <w:r>
         <w:rPr>
           <w:rFonts w:eastAsia="Times New Roman"/>
+          <w:noProof/>
           <w:sz w:val="24"/>
           <w:szCs w:val="24"/>
           <w:lang w:val="en-US"/>
@@ -14071,20 +9984,8 @@
           <w:sz w:val="24"/>
           <w:szCs w:val="24"/>
         </w:rPr>
-        <w:t xml:space="preserve">Фиг. 24. Изход на втората заявка в </w:t>
-      </w:r>
-      <w:proofErr w:type="spellStart"/>
-      <w:r>
-        <w:rPr>
-          <w:rFonts w:eastAsia="Times New Roman"/>
-          <w:i/>
-          <w:iCs/>
-          <w:sz w:val="24"/>
-          <w:szCs w:val="24"/>
-        </w:rPr>
-        <w:t>Protégé</w:t>
-      </w:r>
-      <w:proofErr w:type="spellEnd"/>
+        <w:t>Фиг. 24. Изход на втората заявка в Protégé</w:t>
+      </w:r>
       <w:r>
         <w:rPr>
           <w:rFonts w:eastAsia="Times New Roman"/>
@@ -14162,25 +10063,7 @@
           <w:sz w:val="24"/>
           <w:szCs w:val="24"/>
         </w:rPr>
-        <w:t xml:space="preserve">PREFIX </w:t>
-      </w:r>
-      <w:proofErr w:type="spellStart"/>
-      <w:r>
-        <w:rPr>
-          <w:rFonts w:eastAsia="Times New Roman"/>
-          <w:sz w:val="24"/>
-          <w:szCs w:val="24"/>
-        </w:rPr>
-        <w:t>rdf</w:t>
-      </w:r>
-      <w:proofErr w:type="spellEnd"/>
-      <w:r>
-        <w:rPr>
-          <w:rFonts w:eastAsia="Times New Roman"/>
-          <w:sz w:val="24"/>
-          <w:szCs w:val="24"/>
-        </w:rPr>
-        <w:t>: &lt;http://www.w3.org/1999/02/22-rdf-syntax-ns#&gt;</w:t>
+        <w:t>PREFIX rdf: &lt;http://www.w3.org/1999/02/22-rdf-syntax-ns#&gt;</w:t>
       </w:r>
     </w:p>
     <w:p>
@@ -14203,25 +10086,7 @@
           <w:sz w:val="24"/>
           <w:szCs w:val="24"/>
         </w:rPr>
-        <w:t xml:space="preserve">PREFIX </w:t>
-      </w:r>
-      <w:proofErr w:type="spellStart"/>
-      <w:r>
-        <w:rPr>
-          <w:rFonts w:eastAsia="Times New Roman"/>
-          <w:sz w:val="24"/>
-          <w:szCs w:val="24"/>
-        </w:rPr>
-        <w:t>crypto</w:t>
-      </w:r>
-      <w:proofErr w:type="spellEnd"/>
-      <w:r>
-        <w:rPr>
-          <w:rFonts w:eastAsia="Times New Roman"/>
-          <w:sz w:val="24"/>
-          <w:szCs w:val="24"/>
-        </w:rPr>
-        <w:t>: &lt;http://www.semanticweb.org/ismail/ontologies/2024/0/crypto#&gt;</w:t>
+        <w:t>PREFIX crypto: &lt;http://www.semanticweb.org/ismail/ontologies/2024/0/crypto#&gt;</w:t>
       </w:r>
     </w:p>
     <w:p>
@@ -14259,43 +10124,7 @@
           <w:sz w:val="24"/>
           <w:szCs w:val="24"/>
         </w:rPr>
-        <w:t>SELECT ?</w:t>
-      </w:r>
-      <w:proofErr w:type="spellStart"/>
-      <w:r>
-        <w:rPr>
-          <w:rFonts w:eastAsia="Times New Roman"/>
-          <w:sz w:val="24"/>
-          <w:szCs w:val="24"/>
-        </w:rPr>
-        <w:t>hashingFunction</w:t>
-      </w:r>
-      <w:proofErr w:type="spellEnd"/>
-      <w:r>
-        <w:rPr>
-          <w:rFonts w:eastAsia="Times New Roman"/>
-          <w:sz w:val="24"/>
-          <w:szCs w:val="24"/>
-        </w:rPr>
-        <w:t xml:space="preserve"> ?</w:t>
-      </w:r>
-      <w:proofErr w:type="spellStart"/>
-      <w:r>
-        <w:rPr>
-          <w:rFonts w:eastAsia="Times New Roman"/>
-          <w:sz w:val="24"/>
-          <w:szCs w:val="24"/>
-        </w:rPr>
-        <w:t>hashLength</w:t>
-      </w:r>
-      <w:proofErr w:type="spellEnd"/>
-      <w:r>
-        <w:rPr>
-          <w:rFonts w:eastAsia="Times New Roman"/>
-          <w:sz w:val="24"/>
-          <w:szCs w:val="24"/>
-        </w:rPr>
-        <w:t xml:space="preserve"> ?blockSize ?securityStrength</w:t>
+        <w:t>SELECT ?hashingFunction ?hashLength ?blockSize ?securityStrength</w:t>
       </w:r>
     </w:p>
     <w:p>
@@ -14341,61 +10170,7 @@
           <w:sz w:val="24"/>
           <w:szCs w:val="24"/>
         </w:rPr>
-        <w:t xml:space="preserve">  ?</w:t>
-      </w:r>
-      <w:proofErr w:type="spellStart"/>
-      <w:r>
-        <w:rPr>
-          <w:rFonts w:eastAsia="Times New Roman"/>
-          <w:sz w:val="24"/>
-          <w:szCs w:val="24"/>
-        </w:rPr>
-        <w:t>hashingFunction</w:t>
-      </w:r>
-      <w:proofErr w:type="spellEnd"/>
-      <w:r>
-        <w:rPr>
-          <w:rFonts w:eastAsia="Times New Roman"/>
-          <w:sz w:val="24"/>
-          <w:szCs w:val="24"/>
-        </w:rPr>
-        <w:t xml:space="preserve"> </w:t>
-      </w:r>
-      <w:proofErr w:type="spellStart"/>
-      <w:r>
-        <w:rPr>
-          <w:rFonts w:eastAsia="Times New Roman"/>
-          <w:sz w:val="24"/>
-          <w:szCs w:val="24"/>
-        </w:rPr>
-        <w:t>rdf:type</w:t>
-      </w:r>
-      <w:proofErr w:type="spellEnd"/>
-      <w:r>
-        <w:rPr>
-          <w:rFonts w:eastAsia="Times New Roman"/>
-          <w:sz w:val="24"/>
-          <w:szCs w:val="24"/>
-        </w:rPr>
-        <w:t xml:space="preserve"> </w:t>
-      </w:r>
-      <w:proofErr w:type="spellStart"/>
-      <w:r>
-        <w:rPr>
-          <w:rFonts w:eastAsia="Times New Roman"/>
-          <w:sz w:val="24"/>
-          <w:szCs w:val="24"/>
-        </w:rPr>
-        <w:t>crypto:HashingFunction</w:t>
-      </w:r>
-      <w:proofErr w:type="spellEnd"/>
-      <w:r>
-        <w:rPr>
-          <w:rFonts w:eastAsia="Times New Roman"/>
-          <w:sz w:val="24"/>
-          <w:szCs w:val="24"/>
-        </w:rPr>
-        <w:t xml:space="preserve"> .</w:t>
+        <w:t xml:space="preserve">  ?hashingFunction rdf:type crypto:HashingFunction .</w:t>
       </w:r>
     </w:p>
     <w:p>
@@ -14418,61 +10193,7 @@
           <w:sz w:val="24"/>
           <w:szCs w:val="24"/>
         </w:rPr>
-        <w:t xml:space="preserve">  ?</w:t>
-      </w:r>
-      <w:proofErr w:type="spellStart"/>
-      <w:r>
-        <w:rPr>
-          <w:rFonts w:eastAsia="Times New Roman"/>
-          <w:sz w:val="24"/>
-          <w:szCs w:val="24"/>
-        </w:rPr>
-        <w:t>hashingFunction</w:t>
-      </w:r>
-      <w:proofErr w:type="spellEnd"/>
-      <w:r>
-        <w:rPr>
-          <w:rFonts w:eastAsia="Times New Roman"/>
-          <w:sz w:val="24"/>
-          <w:szCs w:val="24"/>
-        </w:rPr>
-        <w:t xml:space="preserve"> </w:t>
-      </w:r>
-      <w:proofErr w:type="spellStart"/>
-      <w:r>
-        <w:rPr>
-          <w:rFonts w:eastAsia="Times New Roman"/>
-          <w:sz w:val="24"/>
-          <w:szCs w:val="24"/>
-        </w:rPr>
-        <w:t>crypto:hashLength</w:t>
-      </w:r>
-      <w:proofErr w:type="spellEnd"/>
-      <w:r>
-        <w:rPr>
-          <w:rFonts w:eastAsia="Times New Roman"/>
-          <w:sz w:val="24"/>
-          <w:szCs w:val="24"/>
-        </w:rPr>
-        <w:t xml:space="preserve"> ?</w:t>
-      </w:r>
-      <w:proofErr w:type="spellStart"/>
-      <w:r>
-        <w:rPr>
-          <w:rFonts w:eastAsia="Times New Roman"/>
-          <w:sz w:val="24"/>
-          <w:szCs w:val="24"/>
-        </w:rPr>
-        <w:t>hashLength</w:t>
-      </w:r>
-      <w:proofErr w:type="spellEnd"/>
-      <w:r>
-        <w:rPr>
-          <w:rFonts w:eastAsia="Times New Roman"/>
-          <w:sz w:val="24"/>
-          <w:szCs w:val="24"/>
-        </w:rPr>
-        <w:t xml:space="preserve"> .</w:t>
+        <w:t xml:space="preserve">  ?hashingFunction crypto:hashLength ?hashLength .</w:t>
       </w:r>
     </w:p>
     <w:p>
@@ -14495,43 +10216,7 @@
           <w:sz w:val="24"/>
           <w:szCs w:val="24"/>
         </w:rPr>
-        <w:t xml:space="preserve">  ?</w:t>
-      </w:r>
-      <w:proofErr w:type="spellStart"/>
-      <w:r>
-        <w:rPr>
-          <w:rFonts w:eastAsia="Times New Roman"/>
-          <w:sz w:val="24"/>
-          <w:szCs w:val="24"/>
-        </w:rPr>
-        <w:t>hashingFunction</w:t>
-      </w:r>
-      <w:proofErr w:type="spellEnd"/>
-      <w:r>
-        <w:rPr>
-          <w:rFonts w:eastAsia="Times New Roman"/>
-          <w:sz w:val="24"/>
-          <w:szCs w:val="24"/>
-        </w:rPr>
-        <w:t xml:space="preserve"> </w:t>
-      </w:r>
-      <w:proofErr w:type="spellStart"/>
-      <w:r>
-        <w:rPr>
-          <w:rFonts w:eastAsia="Times New Roman"/>
-          <w:sz w:val="24"/>
-          <w:szCs w:val="24"/>
-        </w:rPr>
-        <w:t>crypto:blockSize</w:t>
-      </w:r>
-      <w:proofErr w:type="spellEnd"/>
-      <w:r>
-        <w:rPr>
-          <w:rFonts w:eastAsia="Times New Roman"/>
-          <w:sz w:val="24"/>
-          <w:szCs w:val="24"/>
-        </w:rPr>
-        <w:t xml:space="preserve"> ?blockSize .</w:t>
+        <w:t xml:space="preserve">  ?hashingFunction crypto:blockSize ?blockSize .</w:t>
       </w:r>
     </w:p>
     <w:p>
@@ -14554,43 +10239,7 @@
           <w:sz w:val="24"/>
           <w:szCs w:val="24"/>
         </w:rPr>
-        <w:t xml:space="preserve">  ?</w:t>
-      </w:r>
-      <w:proofErr w:type="spellStart"/>
-      <w:r>
-        <w:rPr>
-          <w:rFonts w:eastAsia="Times New Roman"/>
-          <w:sz w:val="24"/>
-          <w:szCs w:val="24"/>
-        </w:rPr>
-        <w:t>hashingFunction</w:t>
-      </w:r>
-      <w:proofErr w:type="spellEnd"/>
-      <w:r>
-        <w:rPr>
-          <w:rFonts w:eastAsia="Times New Roman"/>
-          <w:sz w:val="24"/>
-          <w:szCs w:val="24"/>
-        </w:rPr>
-        <w:t xml:space="preserve"> </w:t>
-      </w:r>
-      <w:proofErr w:type="spellStart"/>
-      <w:r>
-        <w:rPr>
-          <w:rFonts w:eastAsia="Times New Roman"/>
-          <w:sz w:val="24"/>
-          <w:szCs w:val="24"/>
-        </w:rPr>
-        <w:t>crypto:securityStrength</w:t>
-      </w:r>
-      <w:proofErr w:type="spellEnd"/>
-      <w:r>
-        <w:rPr>
-          <w:rFonts w:eastAsia="Times New Roman"/>
-          <w:sz w:val="24"/>
-          <w:szCs w:val="24"/>
-        </w:rPr>
-        <w:t xml:space="preserve"> ?securityStrength .</w:t>
+        <w:t xml:space="preserve">  ?hashingFunction crypto:securityStrength ?securityStrength .</w:t>
       </w:r>
     </w:p>
     <w:p>
@@ -14695,74 +10344,671 @@
           <w:sz w:val="24"/>
           <w:szCs w:val="24"/>
         </w:rPr>
-        <w:t xml:space="preserve">Фиг. 25. Изход на третата заявка в </w:t>
-      </w:r>
-      <w:proofErr w:type="spellStart"/>
-      <w:r>
-        <w:rPr>
-          <w:rFonts w:eastAsia="Times New Roman"/>
-          <w:i/>
-          <w:iCs/>
-          <w:sz w:val="24"/>
-          <w:szCs w:val="24"/>
-        </w:rPr>
-        <w:t>Protégé</w:t>
-      </w:r>
-      <w:proofErr w:type="spellEnd"/>
-      <w:r>
-        <w:rPr>
-          <w:rFonts w:eastAsia="Times New Roman"/>
-          <w:i/>
-          <w:iCs/>
-          <w:sz w:val="24"/>
-          <w:szCs w:val="24"/>
-        </w:rPr>
-        <w:t>.</w:t>
-      </w:r>
-    </w:p>
-    <w:p>
-      <w:pPr>
-        <w:rPr>
-          <w:rFonts w:eastAsia="Times New Roman"/>
-          <w:sz w:val="24"/>
-          <w:szCs w:val="24"/>
-          <w:lang w:val="en-US"/>
-        </w:rPr>
-      </w:pPr>
-    </w:p>
-    <w:p>
-      <w:pPr>
-        <w:rPr>
-          <w:rFonts w:eastAsia="Times New Roman"/>
-          <w:i/>
-          <w:iCs/>
-          <w:sz w:val="24"/>
-          <w:szCs w:val="24"/>
-        </w:rPr>
-      </w:pPr>
-    </w:p>
-    <w:p>
-      <w:pPr>
-        <w:rPr>
-          <w:rFonts w:eastAsia="Times New Roman"/>
-          <w:sz w:val="24"/>
-          <w:szCs w:val="24"/>
-          <w:lang w:val="en-US"/>
-        </w:rPr>
-      </w:pPr>
-    </w:p>
-    <w:p>
-      <w:pPr>
-        <w:rPr>
-          <w:rFonts w:eastAsia="Times New Roman"/>
-          <w:sz w:val="24"/>
-          <w:szCs w:val="24"/>
-          <w:lang w:val="en-US"/>
-        </w:rPr>
-      </w:pPr>
-    </w:p>
-    <w:p>
-      <w:pPr>
+        <w:t>Фиг. 25. Изход на третата заявка в Protégé.</w:t>
+      </w:r>
+    </w:p>
+    <w:p>
+      <w:pPr>
+        <w:rPr>
+          <w:rFonts w:eastAsia="Times New Roman"/>
+          <w:sz w:val="24"/>
+          <w:szCs w:val="24"/>
+          <w:lang w:val="en-US"/>
+        </w:rPr>
+      </w:pPr>
+    </w:p>
+    <w:p>
+      <w:pPr>
+        <w:rPr>
+          <w:rFonts w:eastAsia="Times New Roman"/>
+          <w:i/>
+          <w:iCs/>
+          <w:sz w:val="24"/>
+          <w:szCs w:val="24"/>
+        </w:rPr>
+      </w:pPr>
+    </w:p>
+    <w:p>
+      <w:pPr>
+        <w:rPr>
+          <w:rFonts w:eastAsia="Times New Roman"/>
+          <w:sz w:val="24"/>
+          <w:szCs w:val="24"/>
+          <w:lang w:val="en-US"/>
+        </w:rPr>
+      </w:pPr>
+    </w:p>
+    <w:p>
+      <w:pPr>
+        <w:rPr>
+          <w:rFonts w:eastAsia="Times New Roman"/>
+          <w:sz w:val="24"/>
+          <w:szCs w:val="24"/>
+          <w:lang w:val="en-US"/>
+        </w:rPr>
+      </w:pPr>
+    </w:p>
+    <w:p>
+      <w:pPr>
+        <w:spacing w:after="240"/>
+        <w:ind w:firstLine="708"/>
+        <w:rPr>
+          <w:rFonts w:eastAsia="Times New Roman"/>
+          <w:sz w:val="24"/>
+          <w:szCs w:val="24"/>
+          <w:lang w:val="en-US"/>
+        </w:rPr>
+      </w:pPr>
+      <w:r>
+        <w:rPr>
+          <w:rFonts w:eastAsia="Times New Roman"/>
+          <w:sz w:val="24"/>
+          <w:szCs w:val="24"/>
+          <w:lang w:val="en-US"/>
+        </w:rPr>
+        <w:lastRenderedPageBreak/>
+        <w:t xml:space="preserve">4. Извежда дали съществуват индивиди от </w:t>
+      </w:r>
+      <w:r>
+        <w:rPr>
+          <w:rFonts w:eastAsia="Times New Roman"/>
+          <w:sz w:val="24"/>
+          <w:szCs w:val="24"/>
+        </w:rPr>
+        <w:t xml:space="preserve">клас </w:t>
+      </w:r>
+      <w:r>
+        <w:rPr>
+          <w:rFonts w:eastAsia="Times New Roman"/>
+          <w:sz w:val="24"/>
+          <w:szCs w:val="24"/>
+          <w:lang w:val="en-US"/>
+        </w:rPr>
+        <w:t>HashingFunction</w:t>
+      </w:r>
+      <w:r>
+        <w:rPr>
+          <w:rFonts w:eastAsia="Times New Roman"/>
+          <w:sz w:val="24"/>
+          <w:szCs w:val="24"/>
+        </w:rPr>
+        <w:t xml:space="preserve">, които притежават </w:t>
+      </w:r>
+      <w:r>
+        <w:rPr>
+          <w:rFonts w:eastAsia="Times New Roman"/>
+          <w:sz w:val="24"/>
+          <w:szCs w:val="24"/>
+          <w:lang w:val="en-US"/>
+        </w:rPr>
+        <w:t>securityStrength = strong:</w:t>
+      </w:r>
+    </w:p>
+    <w:p>
+      <w:pPr>
+        <w:pBdr>
+          <w:top w:val="single" w:sz="4" w:space="1" w:color="auto"/>
+          <w:left w:val="single" w:sz="4" w:space="4" w:color="auto"/>
+          <w:bottom w:val="single" w:sz="4" w:space="1" w:color="auto"/>
+          <w:right w:val="single" w:sz="4" w:space="4" w:color="auto"/>
+        </w:pBdr>
+        <w:spacing w:line="360" w:lineRule="auto"/>
+        <w:rPr>
+          <w:rFonts w:eastAsia="Times New Roman"/>
+          <w:sz w:val="24"/>
+          <w:szCs w:val="24"/>
+          <w:lang w:val="en-US"/>
+        </w:rPr>
+      </w:pPr>
+      <w:r>
+        <w:rPr>
+          <w:rFonts w:eastAsia="Times New Roman"/>
+          <w:sz w:val="24"/>
+          <w:szCs w:val="24"/>
+          <w:lang w:val="en-US"/>
+        </w:rPr>
+        <w:t>PREFIX rdf: &lt;http://www.w3.org/1999/02/22-rdf-syntax-ns#&gt;</w:t>
+      </w:r>
+    </w:p>
+    <w:p>
+      <w:pPr>
+        <w:pBdr>
+          <w:top w:val="single" w:sz="4" w:space="1" w:color="auto"/>
+          <w:left w:val="single" w:sz="4" w:space="4" w:color="auto"/>
+          <w:bottom w:val="single" w:sz="4" w:space="1" w:color="auto"/>
+          <w:right w:val="single" w:sz="4" w:space="4" w:color="auto"/>
+        </w:pBdr>
+        <w:spacing w:line="360" w:lineRule="auto"/>
+        <w:rPr>
+          <w:rFonts w:eastAsia="Times New Roman"/>
+          <w:sz w:val="24"/>
+          <w:szCs w:val="24"/>
+          <w:lang w:val="en-US"/>
+        </w:rPr>
+      </w:pPr>
+      <w:r>
+        <w:rPr>
+          <w:rFonts w:eastAsia="Times New Roman"/>
+          <w:sz w:val="24"/>
+          <w:szCs w:val="24"/>
+          <w:lang w:val="en-US"/>
+        </w:rPr>
+        <w:t>PREFIX crypto: &lt;http://www.semanticweb.org/ismail/ontologies/2024/0/crypto#&gt;</w:t>
+      </w:r>
+    </w:p>
+    <w:p>
+      <w:pPr>
+        <w:pBdr>
+          <w:top w:val="single" w:sz="4" w:space="1" w:color="auto"/>
+          <w:left w:val="single" w:sz="4" w:space="4" w:color="auto"/>
+          <w:bottom w:val="single" w:sz="4" w:space="1" w:color="auto"/>
+          <w:right w:val="single" w:sz="4" w:space="4" w:color="auto"/>
+        </w:pBdr>
+        <w:spacing w:line="360" w:lineRule="auto"/>
+        <w:rPr>
+          <w:rFonts w:eastAsia="Times New Roman"/>
+          <w:sz w:val="24"/>
+          <w:szCs w:val="24"/>
+          <w:lang w:val="en-US"/>
+        </w:rPr>
+      </w:pPr>
+      <w:r>
+        <w:rPr>
+          <w:rFonts w:eastAsia="Times New Roman"/>
+          <w:sz w:val="24"/>
+          <w:szCs w:val="24"/>
+          <w:lang w:val="en-US"/>
+        </w:rPr>
+        <w:t xml:space="preserve"> </w:t>
+      </w:r>
+    </w:p>
+    <w:p>
+      <w:pPr>
+        <w:pBdr>
+          <w:top w:val="single" w:sz="4" w:space="1" w:color="auto"/>
+          <w:left w:val="single" w:sz="4" w:space="4" w:color="auto"/>
+          <w:bottom w:val="single" w:sz="4" w:space="1" w:color="auto"/>
+          <w:right w:val="single" w:sz="4" w:space="4" w:color="auto"/>
+        </w:pBdr>
+        <w:spacing w:line="360" w:lineRule="auto"/>
+        <w:rPr>
+          <w:rFonts w:eastAsia="Times New Roman"/>
+          <w:sz w:val="24"/>
+          <w:szCs w:val="24"/>
+          <w:lang w:val="en-US"/>
+        </w:rPr>
+      </w:pPr>
+      <w:r>
+        <w:rPr>
+          <w:rFonts w:eastAsia="Times New Roman"/>
+          <w:sz w:val="24"/>
+          <w:szCs w:val="24"/>
+          <w:lang w:val="en-US"/>
+        </w:rPr>
+        <w:t>ASK</w:t>
+      </w:r>
+    </w:p>
+    <w:p>
+      <w:pPr>
+        <w:pBdr>
+          <w:top w:val="single" w:sz="4" w:space="1" w:color="auto"/>
+          <w:left w:val="single" w:sz="4" w:space="4" w:color="auto"/>
+          <w:bottom w:val="single" w:sz="4" w:space="1" w:color="auto"/>
+          <w:right w:val="single" w:sz="4" w:space="4" w:color="auto"/>
+        </w:pBdr>
+        <w:spacing w:line="360" w:lineRule="auto"/>
+        <w:rPr>
+          <w:rFonts w:eastAsia="Times New Roman"/>
+          <w:sz w:val="24"/>
+          <w:szCs w:val="24"/>
+          <w:lang w:val="en-US"/>
+        </w:rPr>
+      </w:pPr>
+      <w:r>
+        <w:rPr>
+          <w:rFonts w:eastAsia="Times New Roman"/>
+          <w:sz w:val="24"/>
+          <w:szCs w:val="24"/>
+          <w:lang w:val="en-US"/>
+        </w:rPr>
+        <w:t>WHERE {</w:t>
+      </w:r>
+    </w:p>
+    <w:p>
+      <w:pPr>
+        <w:pBdr>
+          <w:top w:val="single" w:sz="4" w:space="1" w:color="auto"/>
+          <w:left w:val="single" w:sz="4" w:space="4" w:color="auto"/>
+          <w:bottom w:val="single" w:sz="4" w:space="1" w:color="auto"/>
+          <w:right w:val="single" w:sz="4" w:space="4" w:color="auto"/>
+        </w:pBdr>
+        <w:spacing w:line="360" w:lineRule="auto"/>
+        <w:rPr>
+          <w:rFonts w:eastAsia="Times New Roman"/>
+          <w:sz w:val="24"/>
+          <w:szCs w:val="24"/>
+          <w:lang w:val="en-US"/>
+        </w:rPr>
+      </w:pPr>
+      <w:r>
+        <w:rPr>
+          <w:rFonts w:eastAsia="Times New Roman"/>
+          <w:sz w:val="24"/>
+          <w:szCs w:val="24"/>
+          <w:lang w:val="en-US"/>
+        </w:rPr>
+        <w:t xml:space="preserve">  ?hashingFunction rdf:type crypto:HashingFunction .</w:t>
+      </w:r>
+    </w:p>
+    <w:p>
+      <w:pPr>
+        <w:pBdr>
+          <w:top w:val="single" w:sz="4" w:space="1" w:color="auto"/>
+          <w:left w:val="single" w:sz="4" w:space="4" w:color="auto"/>
+          <w:bottom w:val="single" w:sz="4" w:space="1" w:color="auto"/>
+          <w:right w:val="single" w:sz="4" w:space="4" w:color="auto"/>
+        </w:pBdr>
+        <w:spacing w:line="360" w:lineRule="auto"/>
+        <w:rPr>
+          <w:rFonts w:eastAsia="Times New Roman"/>
+          <w:sz w:val="24"/>
+          <w:szCs w:val="24"/>
+          <w:lang w:val="en-US"/>
+        </w:rPr>
+      </w:pPr>
+      <w:r>
+        <w:rPr>
+          <w:rFonts w:eastAsia="Times New Roman"/>
+          <w:sz w:val="24"/>
+          <w:szCs w:val="24"/>
+          <w:lang w:val="en-US"/>
+        </w:rPr>
+        <w:t xml:space="preserve">  ?hashingFunction crypto:securityStrength "strong" .</w:t>
+      </w:r>
+    </w:p>
+    <w:p>
+      <w:pPr>
+        <w:pBdr>
+          <w:top w:val="single" w:sz="4" w:space="1" w:color="auto"/>
+          <w:left w:val="single" w:sz="4" w:space="4" w:color="auto"/>
+          <w:bottom w:val="single" w:sz="4" w:space="1" w:color="auto"/>
+          <w:right w:val="single" w:sz="4" w:space="4" w:color="auto"/>
+        </w:pBdr>
+        <w:spacing w:after="240" w:line="360" w:lineRule="auto"/>
+        <w:rPr>
+          <w:rFonts w:eastAsia="Times New Roman"/>
+          <w:sz w:val="24"/>
+          <w:szCs w:val="24"/>
+          <w:lang w:val="en-US"/>
+        </w:rPr>
+      </w:pPr>
+      <w:r>
+        <w:rPr>
+          <w:rFonts w:eastAsia="Times New Roman"/>
+          <w:sz w:val="24"/>
+          <w:szCs w:val="24"/>
+          <w:lang w:val="en-US"/>
+        </w:rPr>
+        <w:t>}</w:t>
+      </w:r>
+    </w:p>
+    <w:p>
+      <w:pPr>
+        <w:spacing w:after="240"/>
+        <w:jc w:val="center"/>
+        <w:rPr>
+          <w:rFonts w:eastAsia="Times New Roman"/>
+          <w:sz w:val="24"/>
+          <w:szCs w:val="24"/>
+          <w:lang w:val="en-US"/>
+        </w:rPr>
+      </w:pPr>
+      <w:r>
+        <w:rPr>
+          <w:rFonts w:eastAsia="Times New Roman"/>
+          <w:sz w:val="24"/>
+          <w:szCs w:val="24"/>
+          <w:lang w:val="en-US"/>
+        </w:rPr>
+        <w:drawing>
+          <wp:inline distT="0" distB="0" distL="0" distR="0" wp14:anchorId="418C8EBB" wp14:editId="3C54FD6A">
+            <wp:extent cx="4914338" cy="2124075"/>
+            <wp:effectExtent l="0" t="0" r="635" b="0"/>
+            <wp:docPr id="679636862" name="Picture 1"/>
+            <wp:cNvGraphicFramePr>
+              <a:graphicFrameLocks xmlns:a="http://schemas.openxmlformats.org/drawingml/2006/main" noChangeAspect="1"/>
+            </wp:cNvGraphicFramePr>
+            <a:graphic xmlns:a="http://schemas.openxmlformats.org/drawingml/2006/main">
+              <a:graphicData uri="http://schemas.openxmlformats.org/drawingml/2006/picture">
+                <pic:pic xmlns:pic="http://schemas.openxmlformats.org/drawingml/2006/picture">
+                  <pic:nvPicPr>
+                    <pic:cNvPr id="679636862" name=""/>
+                    <pic:cNvPicPr/>
+                  </pic:nvPicPr>
+                  <pic:blipFill>
+                    <a:blip r:embed="rId47"/>
+                    <a:stretch>
+                      <a:fillRect/>
+                    </a:stretch>
+                  </pic:blipFill>
+                  <pic:spPr>
+                    <a:xfrm>
+                      <a:off x="0" y="0"/>
+                      <a:ext cx="4920591" cy="2126778"/>
+                    </a:xfrm>
+                    <a:prstGeom prst="rect">
+                      <a:avLst/>
+                    </a:prstGeom>
+                  </pic:spPr>
+                </pic:pic>
+              </a:graphicData>
+            </a:graphic>
+          </wp:inline>
+        </w:drawing>
+      </w:r>
+    </w:p>
+    <w:p>
+      <w:pPr>
+        <w:jc w:val="center"/>
+        <w:rPr>
+          <w:rFonts w:eastAsia="Times New Roman"/>
+          <w:i/>
+          <w:iCs/>
+          <w:sz w:val="24"/>
+          <w:szCs w:val="24"/>
+        </w:rPr>
+      </w:pPr>
+      <w:r>
+        <w:rPr>
+          <w:rFonts w:eastAsia="Times New Roman"/>
+          <w:i/>
+          <w:iCs/>
+          <w:sz w:val="24"/>
+          <w:szCs w:val="24"/>
+        </w:rPr>
+        <w:t>Фиг. 26. Изход на четвъртата заявка.</w:t>
+      </w:r>
+    </w:p>
+    <w:p>
+      <w:pPr>
+        <w:jc w:val="center"/>
+        <w:rPr>
+          <w:rFonts w:eastAsia="Times New Roman"/>
+          <w:i/>
+          <w:iCs/>
+          <w:sz w:val="24"/>
+          <w:szCs w:val="24"/>
+        </w:rPr>
+      </w:pPr>
+    </w:p>
+    <w:p>
+      <w:pPr>
+        <w:jc w:val="center"/>
+        <w:rPr>
+          <w:rFonts w:eastAsia="Times New Roman"/>
+          <w:i/>
+          <w:iCs/>
+          <w:sz w:val="24"/>
+          <w:szCs w:val="24"/>
+        </w:rPr>
+      </w:pPr>
+    </w:p>
+    <w:p>
+      <w:pPr>
+        <w:jc w:val="center"/>
+        <w:rPr>
+          <w:rFonts w:eastAsia="Times New Roman"/>
+          <w:i/>
+          <w:iCs/>
+          <w:sz w:val="24"/>
+          <w:szCs w:val="24"/>
+        </w:rPr>
+      </w:pPr>
+    </w:p>
+    <w:p>
+      <w:pPr>
+        <w:jc w:val="center"/>
+        <w:rPr>
+          <w:rFonts w:eastAsia="Times New Roman"/>
+          <w:i/>
+          <w:iCs/>
+          <w:sz w:val="24"/>
+          <w:szCs w:val="24"/>
+        </w:rPr>
+      </w:pPr>
+    </w:p>
+    <w:p>
+      <w:pPr>
+        <w:jc w:val="center"/>
+        <w:rPr>
+          <w:rFonts w:eastAsia="Times New Roman"/>
+          <w:i/>
+          <w:iCs/>
+          <w:sz w:val="24"/>
+          <w:szCs w:val="24"/>
+        </w:rPr>
+      </w:pPr>
+    </w:p>
+    <w:p>
+      <w:pPr>
+        <w:jc w:val="center"/>
+        <w:rPr>
+          <w:rFonts w:eastAsia="Times New Roman"/>
+          <w:i/>
+          <w:iCs/>
+          <w:sz w:val="24"/>
+          <w:szCs w:val="24"/>
+        </w:rPr>
+      </w:pPr>
+    </w:p>
+    <w:p>
+      <w:pPr>
+        <w:jc w:val="center"/>
+        <w:rPr>
+          <w:rFonts w:eastAsia="Times New Roman"/>
+          <w:i/>
+          <w:iCs/>
+          <w:sz w:val="24"/>
+          <w:szCs w:val="24"/>
+        </w:rPr>
+      </w:pPr>
+    </w:p>
+    <w:p>
+      <w:pPr>
+        <w:jc w:val="center"/>
+        <w:rPr>
+          <w:rFonts w:eastAsia="Times New Roman"/>
+          <w:i/>
+          <w:iCs/>
+          <w:sz w:val="24"/>
+          <w:szCs w:val="24"/>
+        </w:rPr>
+      </w:pPr>
+    </w:p>
+    <w:p>
+      <w:pPr>
+        <w:jc w:val="center"/>
+        <w:rPr>
+          <w:rFonts w:eastAsia="Times New Roman"/>
+          <w:i/>
+          <w:iCs/>
+          <w:sz w:val="24"/>
+          <w:szCs w:val="24"/>
+        </w:rPr>
+      </w:pPr>
+    </w:p>
+    <w:p>
+      <w:pPr>
+        <w:jc w:val="center"/>
+        <w:rPr>
+          <w:rFonts w:eastAsia="Times New Roman"/>
+          <w:i/>
+          <w:iCs/>
+          <w:sz w:val="24"/>
+          <w:szCs w:val="24"/>
+        </w:rPr>
+      </w:pPr>
+    </w:p>
+    <w:p>
+      <w:pPr>
+        <w:jc w:val="center"/>
+        <w:rPr>
+          <w:rFonts w:eastAsia="Times New Roman"/>
+          <w:i/>
+          <w:iCs/>
+          <w:sz w:val="24"/>
+          <w:szCs w:val="24"/>
+        </w:rPr>
+      </w:pPr>
+    </w:p>
+    <w:p>
+      <w:pPr>
+        <w:jc w:val="center"/>
+        <w:rPr>
+          <w:rFonts w:eastAsia="Times New Roman"/>
+          <w:i/>
+          <w:iCs/>
+          <w:sz w:val="24"/>
+          <w:szCs w:val="24"/>
+        </w:rPr>
+      </w:pPr>
+    </w:p>
+    <w:p>
+      <w:pPr>
+        <w:jc w:val="center"/>
+        <w:rPr>
+          <w:rFonts w:eastAsia="Times New Roman"/>
+          <w:i/>
+          <w:iCs/>
+          <w:sz w:val="24"/>
+          <w:szCs w:val="24"/>
+        </w:rPr>
+      </w:pPr>
+    </w:p>
+    <w:p>
+      <w:pPr>
+        <w:jc w:val="center"/>
+        <w:rPr>
+          <w:rFonts w:eastAsia="Times New Roman"/>
+          <w:i/>
+          <w:iCs/>
+          <w:sz w:val="24"/>
+          <w:szCs w:val="24"/>
+        </w:rPr>
+      </w:pPr>
+    </w:p>
+    <w:p>
+      <w:pPr>
+        <w:jc w:val="center"/>
+        <w:rPr>
+          <w:rFonts w:eastAsia="Times New Roman"/>
+          <w:i/>
+          <w:iCs/>
+          <w:sz w:val="24"/>
+          <w:szCs w:val="24"/>
+        </w:rPr>
+      </w:pPr>
+    </w:p>
+    <w:p>
+      <w:pPr>
+        <w:jc w:val="center"/>
+        <w:rPr>
+          <w:rFonts w:eastAsia="Times New Roman"/>
+          <w:i/>
+          <w:iCs/>
+          <w:sz w:val="24"/>
+          <w:szCs w:val="24"/>
+        </w:rPr>
+      </w:pPr>
+    </w:p>
+    <w:p>
+      <w:pPr>
+        <w:jc w:val="center"/>
+        <w:rPr>
+          <w:rFonts w:eastAsia="Times New Roman"/>
+          <w:i/>
+          <w:iCs/>
+          <w:sz w:val="24"/>
+          <w:szCs w:val="24"/>
+        </w:rPr>
+      </w:pPr>
+    </w:p>
+    <w:p>
+      <w:pPr>
+        <w:jc w:val="center"/>
+        <w:rPr>
+          <w:rFonts w:eastAsia="Times New Roman"/>
+          <w:i/>
+          <w:iCs/>
+          <w:sz w:val="24"/>
+          <w:szCs w:val="24"/>
+        </w:rPr>
+      </w:pPr>
+    </w:p>
+    <w:p>
+      <w:pPr>
+        <w:jc w:val="center"/>
+        <w:rPr>
+          <w:rFonts w:eastAsia="Times New Roman"/>
+          <w:i/>
+          <w:iCs/>
+          <w:sz w:val="24"/>
+          <w:szCs w:val="24"/>
+        </w:rPr>
+      </w:pPr>
+    </w:p>
+    <w:p>
+      <w:pPr>
+        <w:jc w:val="center"/>
+        <w:rPr>
+          <w:rFonts w:eastAsia="Times New Roman"/>
+          <w:i/>
+          <w:iCs/>
+          <w:sz w:val="24"/>
+          <w:szCs w:val="24"/>
+          <w:lang w:val="en-US"/>
+        </w:rPr>
+      </w:pPr>
+    </w:p>
+    <w:p>
+      <w:pPr>
+        <w:jc w:val="center"/>
+        <w:rPr>
+          <w:rFonts w:eastAsia="Times New Roman"/>
+          <w:i/>
+          <w:iCs/>
+          <w:sz w:val="24"/>
+          <w:szCs w:val="24"/>
+        </w:rPr>
+      </w:pPr>
+    </w:p>
+    <w:p>
+      <w:pPr>
+        <w:jc w:val="center"/>
+        <w:rPr>
+          <w:rFonts w:eastAsia="Times New Roman"/>
+          <w:i/>
+          <w:iCs/>
+          <w:sz w:val="24"/>
+          <w:szCs w:val="24"/>
+        </w:rPr>
+      </w:pPr>
+    </w:p>
+    <w:p>
+      <w:pPr>
+        <w:jc w:val="center"/>
+        <w:rPr>
+          <w:rFonts w:eastAsia="Times New Roman"/>
+          <w:i/>
+          <w:iCs/>
+          <w:sz w:val="24"/>
+          <w:szCs w:val="24"/>
+        </w:rPr>
+      </w:pPr>
+    </w:p>
+    <w:p>
+      <w:pPr>
+        <w:spacing w:after="240"/>
         <w:jc w:val="center"/>
         <w:rPr>
           <w:rFonts w:eastAsia="Times New Roman"/>
@@ -14825,6 +11071,7 @@
           <w:rFonts w:eastAsia="Times New Roman"/>
           <w:b/>
           <w:bCs/>
+          <w:noProof/>
           <w:sz w:val="36"/>
           <w:szCs w:val="36"/>
           <w:lang w:val="en-US"/>
@@ -14845,7 +11092,7 @@
                     <pic:cNvPicPr/>
                   </pic:nvPicPr>
                   <pic:blipFill rotWithShape="1">
-                    <a:blip r:embed="rId47"/>
+                    <a:blip r:embed="rId48"/>
                     <a:srcRect l="9125" t="18773" r="3595"/>
                     <a:stretch/>
                   </pic:blipFill>
@@ -14959,8 +11206,18 @@
           <w:p>
             <w:pPr>
               <w:pStyle w:val="Footer"/>
-              <w:jc w:val="right"/>
             </w:pPr>
+            <w:hyperlink r:id="rId1" w:history="1">
+              <w:r>
+                <w:rPr>
+                  <w:rStyle w:val="Hyperlink"/>
+                </w:rPr>
+                <w:t>https://github.com/IsmailSalehCode/ontology-crypto</w:t>
+              </w:r>
+            </w:hyperlink>
+            <w:r>
+              <w:tab/>
+            </w:r>
             <w:r>
               <w:t xml:space="preserve">Страница </w:t>
             </w:r>
@@ -18192,6 +14449,18 @@
       <w:lang w:eastAsia="bg-BG"/>
     </w:rPr>
   </w:style>
+  <w:style w:type="character" w:styleId="UnresolvedMention">
+    <w:name w:val="Unresolved Mention"/>
+    <w:basedOn w:val="DefaultParagraphFont"/>
+    <w:uiPriority w:val="99"/>
+    <w:semiHidden/>
+    <w:unhideWhenUsed/>
+    <w:rsid w:val="001722DF"/>
+    <w:rPr>
+      <w:color w:val="605E5C"/>
+      <w:shd w:val="clear" w:color="auto" w:fill="E1DFDD"/>
+    </w:rPr>
+  </w:style>
 </w:styles>
 </file>
 

--- a/Documentation.docx
+++ b/Documentation.docx
@@ -5548,10 +5548,10 @@
           <w:lang w:val="en-US"/>
         </w:rPr>
         <w:drawing>
-          <wp:inline distT="0" distB="0" distL="0" distR="0" wp14:anchorId="7C6FAEA9" wp14:editId="5BB6609F">
-            <wp:extent cx="2520000" cy="7586247"/>
+          <wp:inline distT="0" distB="0" distL="0" distR="0" wp14:anchorId="7C55C21D" wp14:editId="33FFC2DD">
+            <wp:extent cx="2520000" cy="7324012"/>
             <wp:effectExtent l="0" t="0" r="0" b="0"/>
-            <wp:docPr id="2067113440" name="Picture 1" descr="A screenshot of a computer&#10;&#10;Description automatically generated"/>
+            <wp:docPr id="2019174593" name="Picture 1" descr="A screenshot of a computer&#10;&#10;Description automatically generated"/>
             <wp:cNvGraphicFramePr>
               <a:graphicFrameLocks xmlns:a="http://schemas.openxmlformats.org/drawingml/2006/main" noChangeAspect="1"/>
             </wp:cNvGraphicFramePr>
@@ -5559,7 +5559,7 @@
               <a:graphicData uri="http://schemas.openxmlformats.org/drawingml/2006/picture">
                 <pic:pic xmlns:pic="http://schemas.openxmlformats.org/drawingml/2006/picture">
                   <pic:nvPicPr>
-                    <pic:cNvPr id="2067113440" name="Picture 1" descr="A screenshot of a computer&#10;&#10;Description automatically generated"/>
+                    <pic:cNvPr id="2019174593" name="Picture 1" descr="A screenshot of a computer&#10;&#10;Description automatically generated"/>
                     <pic:cNvPicPr/>
                   </pic:nvPicPr>
                   <pic:blipFill>
@@ -5571,7 +5571,7 @@
                   <pic:spPr>
                     <a:xfrm>
                       <a:off x="0" y="0"/>
-                      <a:ext cx="2520000" cy="7586247"/>
+                      <a:ext cx="2520000" cy="7324012"/>
                     </a:xfrm>
                     <a:prstGeom prst="rect">
                       <a:avLst/>
@@ -5592,10 +5592,10 @@
           <w:lang w:val="en-US"/>
         </w:rPr>
         <w:drawing>
-          <wp:inline distT="0" distB="0" distL="0" distR="0" wp14:anchorId="33BBBC88" wp14:editId="3CC8CB1A">
-            <wp:extent cx="2520000" cy="2493000"/>
-            <wp:effectExtent l="0" t="0" r="0" b="3175"/>
-            <wp:docPr id="1252078800" name="Picture 1" descr="A screenshot of a computer&#10;&#10;Description automatically generated"/>
+          <wp:inline distT="0" distB="0" distL="0" distR="0" wp14:anchorId="11045F43" wp14:editId="7F956237">
+            <wp:extent cx="2520000" cy="2381918"/>
+            <wp:effectExtent l="0" t="0" r="0" b="0"/>
+            <wp:docPr id="1403936389" name="Picture 1" descr="A screenshot of a computer&#10;&#10;Description automatically generated"/>
             <wp:cNvGraphicFramePr>
               <a:graphicFrameLocks xmlns:a="http://schemas.openxmlformats.org/drawingml/2006/main" noChangeAspect="1"/>
             </wp:cNvGraphicFramePr>
@@ -5603,7 +5603,7 @@
               <a:graphicData uri="http://schemas.openxmlformats.org/drawingml/2006/picture">
                 <pic:pic xmlns:pic="http://schemas.openxmlformats.org/drawingml/2006/picture">
                   <pic:nvPicPr>
-                    <pic:cNvPr id="1252078800" name="Picture 1" descr="A screenshot of a computer&#10;&#10;Description automatically generated"/>
+                    <pic:cNvPr id="1403936389" name="Picture 1" descr="A screenshot of a computer&#10;&#10;Description automatically generated"/>
                     <pic:cNvPicPr/>
                   </pic:nvPicPr>
                   <pic:blipFill>
@@ -5615,7 +5615,7 @@
                   <pic:spPr>
                     <a:xfrm>
                       <a:off x="0" y="0"/>
-                      <a:ext cx="2520000" cy="2493000"/>
+                      <a:ext cx="2520000" cy="2381918"/>
                     </a:xfrm>
                     <a:prstGeom prst="rect">
                       <a:avLst/>
@@ -6248,39 +6248,63 @@
           <w:sz w:val="24"/>
           <w:szCs w:val="24"/>
         </w:rPr>
-        <w:t xml:space="preserve">: Предстоят скрийншоти на класове. Ще забележите, че </w:t>
-      </w:r>
-      <w:r>
-        <w:rPr>
-          <w:rFonts w:eastAsia="Times New Roman"/>
-          <w:sz w:val="24"/>
-          <w:szCs w:val="24"/>
-        </w:rPr>
-        <w:t xml:space="preserve">някои класове притежават </w:t>
-      </w:r>
-      <w:r>
-        <w:rPr>
-          <w:rFonts w:eastAsia="Times New Roman"/>
-          <w:sz w:val="24"/>
-          <w:szCs w:val="24"/>
-        </w:rPr>
-        <w:t>зачеркнати</w:t>
-      </w:r>
-      <w:r>
-        <w:rPr>
-          <w:rFonts w:eastAsia="Times New Roman"/>
-          <w:sz w:val="24"/>
-          <w:szCs w:val="24"/>
-        </w:rPr>
-        <w:t xml:space="preserve"> инстанции</w:t>
-      </w:r>
-      <w:r>
-        <w:rPr>
-          <w:rFonts w:eastAsia="Times New Roman"/>
-          <w:sz w:val="24"/>
-          <w:szCs w:val="24"/>
-        </w:rPr>
-        <w:t>. Това е така, защото</w:t>
+        <w:t xml:space="preserve">: </w:t>
+      </w:r>
+      <w:r>
+        <w:rPr>
+          <w:rFonts w:eastAsia="Times New Roman"/>
+          <w:sz w:val="24"/>
+          <w:szCs w:val="24"/>
+        </w:rPr>
+        <w:t xml:space="preserve">Като разглеждате класовете </w:t>
+      </w:r>
+      <w:r>
+        <w:rPr>
+          <w:rFonts w:eastAsia="Times New Roman"/>
+          <w:sz w:val="24"/>
+          <w:szCs w:val="24"/>
+        </w:rPr>
+        <w:t>и/</w:t>
+      </w:r>
+      <w:r>
+        <w:rPr>
+          <w:rFonts w:eastAsia="Times New Roman"/>
+          <w:sz w:val="24"/>
+          <w:szCs w:val="24"/>
+        </w:rPr>
+        <w:t>или инстанциите им, ще забележите че</w:t>
+      </w:r>
+      <w:r>
+        <w:rPr>
+          <w:rFonts w:eastAsia="Times New Roman"/>
+          <w:sz w:val="24"/>
+          <w:szCs w:val="24"/>
+        </w:rPr>
+        <w:t xml:space="preserve"> някои ин</w:t>
+      </w:r>
+      <w:r>
+        <w:rPr>
+          <w:rFonts w:eastAsia="Times New Roman"/>
+          <w:sz w:val="24"/>
+          <w:szCs w:val="24"/>
+        </w:rPr>
+        <w:t>дивиди</w:t>
+      </w:r>
+      <w:r>
+        <w:rPr>
+          <w:rFonts w:eastAsia="Times New Roman"/>
+          <w:sz w:val="24"/>
+          <w:szCs w:val="24"/>
+        </w:rPr>
+        <w:t xml:space="preserve"> са </w:t>
+      </w:r>
+      <w:r>
+        <w:rPr>
+          <w:rFonts w:eastAsia="Times New Roman"/>
+          <w:sz w:val="24"/>
+          <w:szCs w:val="24"/>
+        </w:rPr>
+        <w:t>зачеркнати. Това е така, защото</w:t>
       </w:r>
       <w:r>
         <w:rPr>
@@ -6341,1329 +6365,133 @@
         </w:rPr>
         <w:t>анотация.</w:t>
       </w:r>
-    </w:p>
-    <w:p>
-      <w:pPr>
-        <w:spacing w:after="240" w:line="239" w:lineRule="auto"/>
-        <w:ind w:firstLine="708"/>
-        <w:jc w:val="center"/>
-        <w:rPr>
-          <w:rFonts w:eastAsia="Times New Roman"/>
-          <w:sz w:val="24"/>
-          <w:szCs w:val="24"/>
-          <w:lang w:val="en-US"/>
-        </w:rPr>
-      </w:pPr>
-      <w:r>
-        <w:rPr>
-          <w:rFonts w:eastAsia="Times New Roman"/>
-          <w:noProof/>
-          <w:sz w:val="24"/>
-          <w:szCs w:val="24"/>
-          <w:lang w:val="en-US"/>
-        </w:rPr>
-        <w:lastRenderedPageBreak/>
-        <w:drawing>
-          <wp:inline distT="0" distB="0" distL="0" distR="0" wp14:anchorId="67776A8B" wp14:editId="7F569267">
-            <wp:extent cx="5357004" cy="6939809"/>
-            <wp:effectExtent l="0" t="0" r="0" b="0"/>
-            <wp:docPr id="1592753445" name="Picture 1" descr="A screenshot of a computer&#10;&#10;Description automatically generated"/>
-            <wp:cNvGraphicFramePr>
-              <a:graphicFrameLocks xmlns:a="http://schemas.openxmlformats.org/drawingml/2006/main" noChangeAspect="1"/>
-            </wp:cNvGraphicFramePr>
-            <a:graphic xmlns:a="http://schemas.openxmlformats.org/drawingml/2006/main">
-              <a:graphicData uri="http://schemas.openxmlformats.org/drawingml/2006/picture">
-                <pic:pic xmlns:pic="http://schemas.openxmlformats.org/drawingml/2006/picture">
-                  <pic:nvPicPr>
-                    <pic:cNvPr id="1592753445" name="Picture 1" descr="A screenshot of a computer&#10;&#10;Description automatically generated"/>
-                    <pic:cNvPicPr/>
-                  </pic:nvPicPr>
-                  <pic:blipFill>
-                    <a:blip r:embed="rId16"/>
-                    <a:stretch>
-                      <a:fillRect/>
-                    </a:stretch>
-                  </pic:blipFill>
-                  <pic:spPr>
-                    <a:xfrm>
-                      <a:off x="0" y="0"/>
-                      <a:ext cx="5358583" cy="6941855"/>
-                    </a:xfrm>
-                    <a:prstGeom prst="rect">
-                      <a:avLst/>
-                    </a:prstGeom>
-                  </pic:spPr>
-                </pic:pic>
-              </a:graphicData>
-            </a:graphic>
-          </wp:inline>
-        </w:drawing>
-      </w:r>
-    </w:p>
-    <w:p>
-      <w:pPr>
-        <w:spacing w:line="239" w:lineRule="auto"/>
-        <w:ind w:firstLine="708"/>
-        <w:jc w:val="center"/>
-        <w:rPr>
-          <w:rFonts w:eastAsia="Times New Roman"/>
-          <w:i/>
-          <w:iCs/>
-          <w:sz w:val="24"/>
-          <w:szCs w:val="24"/>
-          <w:lang w:val="en-US"/>
-        </w:rPr>
-      </w:pPr>
-      <w:r>
-        <w:rPr>
-          <w:rFonts w:eastAsia="Times New Roman"/>
-          <w:i/>
-          <w:iCs/>
-          <w:sz w:val="24"/>
-          <w:szCs w:val="24"/>
-        </w:rPr>
-        <w:t xml:space="preserve">Фиг. </w:t>
-      </w:r>
-      <w:r>
-        <w:rPr>
-          <w:rFonts w:eastAsia="Times New Roman"/>
-          <w:i/>
-          <w:iCs/>
-          <w:sz w:val="24"/>
-          <w:szCs w:val="24"/>
-        </w:rPr>
-        <w:t>5</w:t>
-      </w:r>
-      <w:r>
-        <w:rPr>
-          <w:rFonts w:eastAsia="Times New Roman"/>
-          <w:i/>
-          <w:iCs/>
-          <w:sz w:val="24"/>
-          <w:szCs w:val="24"/>
-        </w:rPr>
-        <w:t xml:space="preserve">. Главен клас </w:t>
-      </w:r>
-      <w:r>
-        <w:rPr>
-          <w:rFonts w:eastAsia="Times New Roman"/>
-          <w:i/>
-          <w:iCs/>
-          <w:sz w:val="24"/>
-          <w:szCs w:val="24"/>
-          <w:lang w:val="en-US"/>
-        </w:rPr>
-        <w:t>Cryptograph</w:t>
-      </w:r>
-      <w:r>
-        <w:rPr>
-          <w:rFonts w:eastAsia="Times New Roman"/>
-          <w:i/>
-          <w:iCs/>
-          <w:sz w:val="24"/>
-          <w:szCs w:val="24"/>
-          <w:lang w:val="en-US"/>
-        </w:rPr>
-        <w:t>ic</w:t>
-      </w:r>
-      <w:r>
-        <w:rPr>
-          <w:rFonts w:eastAsia="Times New Roman"/>
-          <w:i/>
-          <w:iCs/>
-          <w:sz w:val="24"/>
-          <w:szCs w:val="24"/>
-          <w:lang w:val="en-US"/>
-        </w:rPr>
-        <w:t>Method</w:t>
-      </w:r>
-    </w:p>
-    <w:p>
-      <w:pPr>
-        <w:spacing w:line="239" w:lineRule="auto"/>
-        <w:ind w:firstLine="708"/>
-        <w:jc w:val="both"/>
-        <w:rPr>
-          <w:rFonts w:eastAsia="Times New Roman"/>
-          <w:sz w:val="24"/>
-          <w:szCs w:val="24"/>
-          <w:lang w:val="en-US"/>
-        </w:rPr>
-      </w:pPr>
-    </w:p>
-    <w:p>
-      <w:pPr>
-        <w:spacing w:after="240" w:line="239" w:lineRule="auto"/>
-        <w:ind w:firstLine="708"/>
-        <w:jc w:val="center"/>
-        <w:rPr>
-          <w:rFonts w:eastAsia="Times New Roman"/>
-          <w:sz w:val="24"/>
-          <w:szCs w:val="24"/>
-          <w:lang w:val="en-US"/>
-        </w:rPr>
-      </w:pPr>
-      <w:r>
-        <w:rPr>
-          <w:rFonts w:eastAsia="Times New Roman"/>
-          <w:noProof/>
-          <w:sz w:val="24"/>
-          <w:szCs w:val="24"/>
-          <w:lang w:val="en-US"/>
-        </w:rPr>
-        <w:lastRenderedPageBreak/>
-        <w:drawing>
-          <wp:inline distT="0" distB="0" distL="0" distR="0" wp14:anchorId="42557647" wp14:editId="63A75F4D">
-            <wp:extent cx="4305901" cy="8421275"/>
-            <wp:effectExtent l="0" t="0" r="0" b="0"/>
-            <wp:docPr id="1911126379" name="Picture 1" descr="A screenshot of a computer&#10;&#10;Description automatically generated"/>
-            <wp:cNvGraphicFramePr>
-              <a:graphicFrameLocks xmlns:a="http://schemas.openxmlformats.org/drawingml/2006/main" noChangeAspect="1"/>
-            </wp:cNvGraphicFramePr>
-            <a:graphic xmlns:a="http://schemas.openxmlformats.org/drawingml/2006/main">
-              <a:graphicData uri="http://schemas.openxmlformats.org/drawingml/2006/picture">
-                <pic:pic xmlns:pic="http://schemas.openxmlformats.org/drawingml/2006/picture">
-                  <pic:nvPicPr>
-                    <pic:cNvPr id="1911126379" name="Picture 1" descr="A screenshot of a computer&#10;&#10;Description automatically generated"/>
-                    <pic:cNvPicPr/>
-                  </pic:nvPicPr>
-                  <pic:blipFill>
-                    <a:blip r:embed="rId17"/>
-                    <a:stretch>
-                      <a:fillRect/>
-                    </a:stretch>
-                  </pic:blipFill>
-                  <pic:spPr>
-                    <a:xfrm>
-                      <a:off x="0" y="0"/>
-                      <a:ext cx="4305901" cy="8421275"/>
-                    </a:xfrm>
-                    <a:prstGeom prst="rect">
-                      <a:avLst/>
-                    </a:prstGeom>
-                  </pic:spPr>
-                </pic:pic>
-              </a:graphicData>
-            </a:graphic>
-          </wp:inline>
-        </w:drawing>
-      </w:r>
-    </w:p>
-    <w:p>
-      <w:pPr>
-        <w:spacing w:line="239" w:lineRule="auto"/>
-        <w:ind w:firstLine="708"/>
-        <w:jc w:val="center"/>
-        <w:rPr>
-          <w:rFonts w:eastAsia="Times New Roman"/>
-          <w:i/>
-          <w:iCs/>
-          <w:sz w:val="24"/>
-          <w:szCs w:val="24"/>
-          <w:lang w:val="en-US"/>
-        </w:rPr>
-      </w:pPr>
-      <w:r>
-        <w:rPr>
-          <w:rFonts w:eastAsia="Times New Roman"/>
-          <w:i/>
-          <w:iCs/>
-          <w:sz w:val="24"/>
-          <w:szCs w:val="24"/>
-          <w:lang w:val="en-US"/>
-        </w:rPr>
-        <w:t xml:space="preserve">Фиг. </w:t>
-      </w:r>
-      <w:r>
-        <w:rPr>
-          <w:rFonts w:eastAsia="Times New Roman"/>
-          <w:i/>
-          <w:iCs/>
-          <w:sz w:val="24"/>
-          <w:szCs w:val="24"/>
-          <w:lang w:val="en-US"/>
-        </w:rPr>
-        <w:t>6</w:t>
-      </w:r>
-      <w:r>
-        <w:rPr>
-          <w:rFonts w:eastAsia="Times New Roman"/>
-          <w:i/>
-          <w:iCs/>
-          <w:sz w:val="24"/>
-          <w:szCs w:val="24"/>
-          <w:lang w:val="en-US"/>
-        </w:rPr>
-        <w:t>. Клас AsymmetricCryptographicMethod.</w:t>
-      </w:r>
-    </w:p>
-    <w:p>
-      <w:pPr>
-        <w:spacing w:line="239" w:lineRule="auto"/>
-        <w:ind w:firstLine="708"/>
-        <w:jc w:val="center"/>
-        <w:rPr>
-          <w:rFonts w:eastAsia="Times New Roman"/>
-          <w:i/>
-          <w:iCs/>
-          <w:sz w:val="24"/>
-          <w:szCs w:val="24"/>
-          <w:lang w:val="en-US"/>
-        </w:rPr>
-      </w:pPr>
-    </w:p>
-    <w:p>
-      <w:pPr>
-        <w:spacing w:after="240" w:line="239" w:lineRule="auto"/>
-        <w:ind w:firstLine="708"/>
-        <w:jc w:val="center"/>
-        <w:rPr>
-          <w:rFonts w:eastAsia="Times New Roman"/>
-          <w:i/>
-          <w:iCs/>
-          <w:sz w:val="24"/>
-          <w:szCs w:val="24"/>
-          <w:lang w:val="en-US"/>
-        </w:rPr>
-      </w:pPr>
-      <w:r>
-        <w:rPr>
-          <w:rFonts w:eastAsia="Times New Roman"/>
-          <w:i/>
-          <w:iCs/>
-          <w:noProof/>
-          <w:sz w:val="24"/>
-          <w:szCs w:val="24"/>
-          <w:lang w:val="en-US"/>
-        </w:rPr>
-        <w:lastRenderedPageBreak/>
-        <w:drawing>
-          <wp:inline distT="0" distB="0" distL="0" distR="0" wp14:anchorId="3B013BA9" wp14:editId="395A85E8">
-            <wp:extent cx="4201111" cy="7135221"/>
-            <wp:effectExtent l="0" t="0" r="9525" b="8890"/>
-            <wp:docPr id="2114870022" name="Picture 1" descr="A screenshot of a computer&#10;&#10;Description automatically generated"/>
-            <wp:cNvGraphicFramePr>
-              <a:graphicFrameLocks xmlns:a="http://schemas.openxmlformats.org/drawingml/2006/main" noChangeAspect="1"/>
-            </wp:cNvGraphicFramePr>
-            <a:graphic xmlns:a="http://schemas.openxmlformats.org/drawingml/2006/main">
-              <a:graphicData uri="http://schemas.openxmlformats.org/drawingml/2006/picture">
-                <pic:pic xmlns:pic="http://schemas.openxmlformats.org/drawingml/2006/picture">
-                  <pic:nvPicPr>
-                    <pic:cNvPr id="2114870022" name="Picture 1" descr="A screenshot of a computer&#10;&#10;Description automatically generated"/>
-                    <pic:cNvPicPr/>
-                  </pic:nvPicPr>
-                  <pic:blipFill>
-                    <a:blip r:embed="rId18"/>
-                    <a:stretch>
-                      <a:fillRect/>
-                    </a:stretch>
-                  </pic:blipFill>
-                  <pic:spPr>
-                    <a:xfrm>
-                      <a:off x="0" y="0"/>
-                      <a:ext cx="4201111" cy="7135221"/>
-                    </a:xfrm>
-                    <a:prstGeom prst="rect">
-                      <a:avLst/>
-                    </a:prstGeom>
-                  </pic:spPr>
-                </pic:pic>
-              </a:graphicData>
-            </a:graphic>
-          </wp:inline>
-        </w:drawing>
-      </w:r>
-    </w:p>
-    <w:p>
-      <w:pPr>
-        <w:spacing w:line="239" w:lineRule="auto"/>
-        <w:ind w:firstLine="708"/>
-        <w:jc w:val="center"/>
-        <w:rPr>
-          <w:rFonts w:eastAsia="Times New Roman"/>
-          <w:i/>
-          <w:iCs/>
-          <w:sz w:val="24"/>
-          <w:szCs w:val="24"/>
-        </w:rPr>
-      </w:pPr>
-      <w:r>
-        <w:rPr>
-          <w:rFonts w:eastAsia="Times New Roman"/>
-          <w:i/>
-          <w:iCs/>
-          <w:sz w:val="24"/>
-          <w:szCs w:val="24"/>
-        </w:rPr>
-        <w:t xml:space="preserve">Фиг. </w:t>
-      </w:r>
-      <w:r>
-        <w:rPr>
-          <w:rFonts w:eastAsia="Times New Roman"/>
-          <w:i/>
-          <w:iCs/>
-          <w:sz w:val="24"/>
-          <w:szCs w:val="24"/>
-        </w:rPr>
-        <w:t>7</w:t>
-      </w:r>
-      <w:r>
-        <w:rPr>
-          <w:rFonts w:eastAsia="Times New Roman"/>
-          <w:i/>
-          <w:iCs/>
-          <w:sz w:val="24"/>
-          <w:szCs w:val="24"/>
-        </w:rPr>
-        <w:t xml:space="preserve">. Клас </w:t>
-      </w:r>
-      <w:r>
-        <w:rPr>
-          <w:rFonts w:eastAsia="Times New Roman"/>
-          <w:i/>
-          <w:iCs/>
-          <w:sz w:val="24"/>
-          <w:szCs w:val="24"/>
-          <w:lang w:val="en-US"/>
-        </w:rPr>
-        <w:t>DigitalSignatureAlgorithm.</w:t>
-      </w:r>
-    </w:p>
-    <w:p>
-      <w:pPr>
-        <w:spacing w:line="239" w:lineRule="auto"/>
-        <w:ind w:firstLine="708"/>
-        <w:jc w:val="center"/>
-        <w:rPr>
-          <w:rFonts w:eastAsia="Times New Roman"/>
-          <w:i/>
-          <w:iCs/>
-          <w:sz w:val="24"/>
-          <w:szCs w:val="24"/>
-        </w:rPr>
-      </w:pPr>
-    </w:p>
-    <w:p>
-      <w:pPr>
-        <w:spacing w:line="239" w:lineRule="auto"/>
-        <w:ind w:firstLine="708"/>
-        <w:jc w:val="center"/>
-        <w:rPr>
-          <w:rFonts w:eastAsia="Times New Roman"/>
-          <w:i/>
-          <w:iCs/>
-          <w:sz w:val="24"/>
-          <w:szCs w:val="24"/>
-        </w:rPr>
-      </w:pPr>
-      <w:r>
-        <w:rPr>
-          <w:rFonts w:eastAsia="Times New Roman"/>
-          <w:i/>
-          <w:iCs/>
-          <w:noProof/>
-          <w:sz w:val="24"/>
-          <w:szCs w:val="24"/>
-        </w:rPr>
-        <w:lastRenderedPageBreak/>
-        <w:drawing>
-          <wp:inline distT="0" distB="0" distL="0" distR="0" wp14:anchorId="2CDC8952" wp14:editId="238CDBBE">
-            <wp:extent cx="5277587" cy="8049748"/>
-            <wp:effectExtent l="0" t="0" r="0" b="8890"/>
-            <wp:docPr id="123608641" name="Picture 1" descr="A screenshot of a computer&#10;&#10;Description automatically generated"/>
-            <wp:cNvGraphicFramePr>
-              <a:graphicFrameLocks xmlns:a="http://schemas.openxmlformats.org/drawingml/2006/main" noChangeAspect="1"/>
-            </wp:cNvGraphicFramePr>
-            <a:graphic xmlns:a="http://schemas.openxmlformats.org/drawingml/2006/main">
-              <a:graphicData uri="http://schemas.openxmlformats.org/drawingml/2006/picture">
-                <pic:pic xmlns:pic="http://schemas.openxmlformats.org/drawingml/2006/picture">
-                  <pic:nvPicPr>
-                    <pic:cNvPr id="123608641" name="Picture 1" descr="A screenshot of a computer&#10;&#10;Description automatically generated"/>
-                    <pic:cNvPicPr/>
-                  </pic:nvPicPr>
-                  <pic:blipFill>
-                    <a:blip r:embed="rId19"/>
-                    <a:stretch>
-                      <a:fillRect/>
-                    </a:stretch>
-                  </pic:blipFill>
-                  <pic:spPr>
-                    <a:xfrm>
-                      <a:off x="0" y="0"/>
-                      <a:ext cx="5277587" cy="8049748"/>
-                    </a:xfrm>
-                    <a:prstGeom prst="rect">
-                      <a:avLst/>
-                    </a:prstGeom>
-                  </pic:spPr>
-                </pic:pic>
-              </a:graphicData>
-            </a:graphic>
-          </wp:inline>
-        </w:drawing>
-      </w:r>
-    </w:p>
-    <w:p>
-      <w:pPr>
-        <w:spacing w:line="239" w:lineRule="auto"/>
-        <w:ind w:firstLine="708"/>
-        <w:jc w:val="center"/>
-        <w:rPr>
-          <w:rFonts w:eastAsia="Times New Roman"/>
-          <w:i/>
-          <w:iCs/>
-          <w:sz w:val="24"/>
-          <w:szCs w:val="24"/>
-          <w:lang w:val="en-US"/>
-        </w:rPr>
-      </w:pPr>
-      <w:r>
-        <w:rPr>
-          <w:rFonts w:eastAsia="Times New Roman"/>
-          <w:i/>
-          <w:iCs/>
-          <w:sz w:val="24"/>
-          <w:szCs w:val="24"/>
-        </w:rPr>
-        <w:t xml:space="preserve">Фиг. 8. Клас </w:t>
-      </w:r>
-      <w:r>
-        <w:rPr>
-          <w:rFonts w:eastAsia="Times New Roman"/>
-          <w:i/>
-          <w:iCs/>
-          <w:sz w:val="24"/>
-          <w:szCs w:val="24"/>
-          <w:lang w:val="en-US"/>
-        </w:rPr>
-        <w:t>DecryptionAlgorithm.</w:t>
-      </w:r>
-    </w:p>
-    <w:p>
-      <w:pPr>
-        <w:spacing w:line="239" w:lineRule="auto"/>
-        <w:ind w:firstLine="708"/>
-        <w:jc w:val="center"/>
-        <w:rPr>
-          <w:rFonts w:eastAsia="Times New Roman"/>
-          <w:i/>
-          <w:iCs/>
-          <w:sz w:val="24"/>
-          <w:szCs w:val="24"/>
-          <w:lang w:val="en-US"/>
-        </w:rPr>
-      </w:pPr>
-    </w:p>
-    <w:p>
-      <w:pPr>
-        <w:spacing w:after="240" w:line="239" w:lineRule="auto"/>
-        <w:ind w:firstLine="708"/>
-        <w:jc w:val="center"/>
-        <w:rPr>
-          <w:rFonts w:eastAsia="Times New Roman"/>
-          <w:i/>
-          <w:iCs/>
-          <w:sz w:val="24"/>
-          <w:szCs w:val="24"/>
-          <w:lang w:val="en-US"/>
-        </w:rPr>
-      </w:pPr>
-      <w:r>
-        <w:rPr>
-          <w:rFonts w:eastAsia="Times New Roman"/>
-          <w:i/>
-          <w:iCs/>
-          <w:noProof/>
-          <w:sz w:val="24"/>
-          <w:szCs w:val="24"/>
-          <w:lang w:val="en-US"/>
-        </w:rPr>
-        <w:lastRenderedPageBreak/>
-        <w:drawing>
-          <wp:inline distT="0" distB="0" distL="0" distR="0" wp14:anchorId="4263F9D7" wp14:editId="107494BC">
-            <wp:extent cx="4534533" cy="8726118"/>
-            <wp:effectExtent l="0" t="0" r="0" b="0"/>
-            <wp:docPr id="1568477815" name="Picture 1" descr="A screenshot of a computer&#10;&#10;Description automatically generated"/>
-            <wp:cNvGraphicFramePr>
-              <a:graphicFrameLocks xmlns:a="http://schemas.openxmlformats.org/drawingml/2006/main" noChangeAspect="1"/>
-            </wp:cNvGraphicFramePr>
-            <a:graphic xmlns:a="http://schemas.openxmlformats.org/drawingml/2006/main">
-              <a:graphicData uri="http://schemas.openxmlformats.org/drawingml/2006/picture">
-                <pic:pic xmlns:pic="http://schemas.openxmlformats.org/drawingml/2006/picture">
-                  <pic:nvPicPr>
-                    <pic:cNvPr id="1568477815" name="Picture 1" descr="A screenshot of a computer&#10;&#10;Description automatically generated"/>
-                    <pic:cNvPicPr/>
-                  </pic:nvPicPr>
-                  <pic:blipFill>
-                    <a:blip r:embed="rId20"/>
-                    <a:stretch>
-                      <a:fillRect/>
-                    </a:stretch>
-                  </pic:blipFill>
-                  <pic:spPr>
-                    <a:xfrm>
-                      <a:off x="0" y="0"/>
-                      <a:ext cx="4534533" cy="8726118"/>
-                    </a:xfrm>
-                    <a:prstGeom prst="rect">
-                      <a:avLst/>
-                    </a:prstGeom>
-                  </pic:spPr>
-                </pic:pic>
-              </a:graphicData>
-            </a:graphic>
-          </wp:inline>
-        </w:drawing>
-      </w:r>
-    </w:p>
-    <w:p>
-      <w:pPr>
-        <w:spacing w:line="239" w:lineRule="auto"/>
-        <w:ind w:firstLine="708"/>
-        <w:jc w:val="center"/>
-        <w:rPr>
-          <w:rFonts w:eastAsia="Times New Roman"/>
-          <w:i/>
-          <w:iCs/>
-          <w:sz w:val="24"/>
-          <w:szCs w:val="24"/>
-          <w:lang w:val="en-US"/>
-        </w:rPr>
-      </w:pPr>
-      <w:r>
-        <w:rPr>
-          <w:rFonts w:eastAsia="Times New Roman"/>
-          <w:i/>
-          <w:iCs/>
-          <w:sz w:val="24"/>
-          <w:szCs w:val="24"/>
-        </w:rPr>
-        <w:t xml:space="preserve">Фиг. 8. Клас </w:t>
-      </w:r>
-      <w:r>
-        <w:rPr>
-          <w:rFonts w:eastAsia="Times New Roman"/>
-          <w:i/>
-          <w:iCs/>
-          <w:sz w:val="24"/>
-          <w:szCs w:val="24"/>
-          <w:lang w:val="en-US"/>
-        </w:rPr>
-        <w:t>EncryptionAlgorithm.</w:t>
-      </w:r>
-    </w:p>
-    <w:p>
-      <w:pPr>
-        <w:spacing w:line="239" w:lineRule="auto"/>
-        <w:rPr>
-          <w:rFonts w:eastAsia="Times New Roman"/>
-          <w:i/>
-          <w:iCs/>
-          <w:sz w:val="24"/>
-          <w:szCs w:val="24"/>
-          <w:lang w:val="en-US"/>
-        </w:rPr>
-      </w:pPr>
-    </w:p>
-    <w:p>
-      <w:pPr>
-        <w:spacing w:after="240" w:line="239" w:lineRule="auto"/>
-        <w:ind w:firstLine="708"/>
-        <w:jc w:val="center"/>
-        <w:rPr>
-          <w:rFonts w:eastAsia="Times New Roman"/>
-          <w:i/>
-          <w:iCs/>
-          <w:sz w:val="24"/>
-          <w:szCs w:val="24"/>
-          <w:lang w:val="en-US"/>
-        </w:rPr>
-      </w:pPr>
-      <w:r>
-        <w:rPr>
-          <w:rFonts w:eastAsia="Times New Roman"/>
-          <w:i/>
-          <w:iCs/>
-          <w:noProof/>
-          <w:sz w:val="24"/>
-          <w:szCs w:val="24"/>
-          <w:lang w:val="en-US"/>
-        </w:rPr>
-        <w:lastRenderedPageBreak/>
-        <w:drawing>
-          <wp:inline distT="0" distB="0" distL="0" distR="0" wp14:anchorId="4A93A35F" wp14:editId="1CEF4423">
-            <wp:extent cx="4544059" cy="8040222"/>
-            <wp:effectExtent l="0" t="0" r="9525" b="0"/>
-            <wp:docPr id="1693656239" name="Picture 1" descr="A screenshot of a computer&#10;&#10;Description automatically generated"/>
-            <wp:cNvGraphicFramePr>
-              <a:graphicFrameLocks xmlns:a="http://schemas.openxmlformats.org/drawingml/2006/main" noChangeAspect="1"/>
-            </wp:cNvGraphicFramePr>
-            <a:graphic xmlns:a="http://schemas.openxmlformats.org/drawingml/2006/main">
-              <a:graphicData uri="http://schemas.openxmlformats.org/drawingml/2006/picture">
-                <pic:pic xmlns:pic="http://schemas.openxmlformats.org/drawingml/2006/picture">
-                  <pic:nvPicPr>
-                    <pic:cNvPr id="1693656239" name="Picture 1" descr="A screenshot of a computer&#10;&#10;Description automatically generated"/>
-                    <pic:cNvPicPr/>
-                  </pic:nvPicPr>
-                  <pic:blipFill>
-                    <a:blip r:embed="rId21"/>
-                    <a:stretch>
-                      <a:fillRect/>
-                    </a:stretch>
-                  </pic:blipFill>
-                  <pic:spPr>
-                    <a:xfrm>
-                      <a:off x="0" y="0"/>
-                      <a:ext cx="4544059" cy="8040222"/>
-                    </a:xfrm>
-                    <a:prstGeom prst="rect">
-                      <a:avLst/>
-                    </a:prstGeom>
-                  </pic:spPr>
-                </pic:pic>
-              </a:graphicData>
-            </a:graphic>
-          </wp:inline>
-        </w:drawing>
-      </w:r>
-    </w:p>
-    <w:p>
-      <w:pPr>
-        <w:spacing w:after="240" w:line="239" w:lineRule="auto"/>
-        <w:ind w:firstLine="708"/>
-        <w:jc w:val="center"/>
-        <w:rPr>
-          <w:rFonts w:eastAsia="Times New Roman"/>
-          <w:i/>
-          <w:iCs/>
-          <w:sz w:val="24"/>
-          <w:szCs w:val="24"/>
-          <w:lang w:val="en-US"/>
-        </w:rPr>
-      </w:pPr>
-      <w:r>
-        <w:rPr>
-          <w:rFonts w:eastAsia="Times New Roman"/>
-          <w:i/>
-          <w:iCs/>
-          <w:sz w:val="24"/>
-          <w:szCs w:val="24"/>
-        </w:rPr>
-        <w:t xml:space="preserve">Фиг. 9. Клас </w:t>
-      </w:r>
-      <w:r>
-        <w:rPr>
-          <w:rFonts w:eastAsia="Times New Roman"/>
-          <w:i/>
-          <w:iCs/>
-          <w:sz w:val="24"/>
-          <w:szCs w:val="24"/>
-          <w:lang w:val="en-US"/>
-        </w:rPr>
-        <w:t>HashingFunction.</w:t>
-      </w:r>
-    </w:p>
-    <w:p>
-      <w:pPr>
-        <w:spacing w:after="240" w:line="239" w:lineRule="auto"/>
-        <w:ind w:firstLine="708"/>
-        <w:jc w:val="center"/>
-        <w:rPr>
-          <w:rFonts w:eastAsia="Times New Roman"/>
-          <w:i/>
-          <w:iCs/>
-          <w:sz w:val="24"/>
-          <w:szCs w:val="24"/>
-          <w:lang w:val="en-US"/>
-        </w:rPr>
-      </w:pPr>
-      <w:r>
-        <w:rPr>
-          <w:rFonts w:eastAsia="Times New Roman"/>
-          <w:i/>
-          <w:iCs/>
-          <w:noProof/>
-          <w:sz w:val="24"/>
-          <w:szCs w:val="24"/>
-          <w:lang w:val="en-US"/>
-        </w:rPr>
-        <w:lastRenderedPageBreak/>
-        <w:drawing>
-          <wp:inline distT="0" distB="0" distL="0" distR="0" wp14:anchorId="70931F6B" wp14:editId="57294F98">
-            <wp:extent cx="4553585" cy="7316221"/>
-            <wp:effectExtent l="0" t="0" r="0" b="0"/>
-            <wp:docPr id="352522482" name="Picture 1" descr="A screenshot of a computer&#10;&#10;Description automatically generated"/>
-            <wp:cNvGraphicFramePr>
-              <a:graphicFrameLocks xmlns:a="http://schemas.openxmlformats.org/drawingml/2006/main" noChangeAspect="1"/>
-            </wp:cNvGraphicFramePr>
-            <a:graphic xmlns:a="http://schemas.openxmlformats.org/drawingml/2006/main">
-              <a:graphicData uri="http://schemas.openxmlformats.org/drawingml/2006/picture">
-                <pic:pic xmlns:pic="http://schemas.openxmlformats.org/drawingml/2006/picture">
-                  <pic:nvPicPr>
-                    <pic:cNvPr id="352522482" name="Picture 1" descr="A screenshot of a computer&#10;&#10;Description automatically generated"/>
-                    <pic:cNvPicPr/>
-                  </pic:nvPicPr>
-                  <pic:blipFill>
-                    <a:blip r:embed="rId22"/>
-                    <a:stretch>
-                      <a:fillRect/>
-                    </a:stretch>
-                  </pic:blipFill>
-                  <pic:spPr>
-                    <a:xfrm>
-                      <a:off x="0" y="0"/>
-                      <a:ext cx="4553585" cy="7316221"/>
-                    </a:xfrm>
-                    <a:prstGeom prst="rect">
-                      <a:avLst/>
-                    </a:prstGeom>
-                  </pic:spPr>
-                </pic:pic>
-              </a:graphicData>
-            </a:graphic>
-          </wp:inline>
-        </w:drawing>
-      </w:r>
-    </w:p>
-    <w:p>
-      <w:pPr>
-        <w:spacing w:after="240" w:line="239" w:lineRule="auto"/>
-        <w:ind w:firstLine="708"/>
-        <w:jc w:val="center"/>
-        <w:rPr>
-          <w:rFonts w:eastAsia="Times New Roman"/>
-          <w:i/>
-          <w:iCs/>
-          <w:sz w:val="24"/>
-          <w:szCs w:val="24"/>
-          <w:lang w:val="en-US"/>
-        </w:rPr>
-      </w:pPr>
-      <w:r>
-        <w:rPr>
-          <w:rFonts w:eastAsia="Times New Roman"/>
-          <w:i/>
-          <w:iCs/>
-          <w:sz w:val="24"/>
-          <w:szCs w:val="24"/>
-        </w:rPr>
-        <w:t xml:space="preserve">Фиг. 10. Клас </w:t>
-      </w:r>
-      <w:r>
-        <w:rPr>
-          <w:rFonts w:eastAsia="Times New Roman"/>
-          <w:i/>
-          <w:iCs/>
-          <w:sz w:val="24"/>
-          <w:szCs w:val="24"/>
-          <w:lang w:val="en-US"/>
-        </w:rPr>
-        <w:t>KeyExchangeAlgorithm.</w:t>
-      </w:r>
-    </w:p>
-    <w:p>
-      <w:pPr>
-        <w:spacing w:after="240" w:line="239" w:lineRule="auto"/>
-        <w:ind w:firstLine="708"/>
-        <w:jc w:val="center"/>
-        <w:rPr>
-          <w:rFonts w:eastAsia="Times New Roman"/>
-          <w:i/>
-          <w:iCs/>
-          <w:sz w:val="24"/>
-          <w:szCs w:val="24"/>
-          <w:lang w:val="en-US"/>
-        </w:rPr>
-      </w:pPr>
-      <w:r>
-        <w:rPr>
-          <w:rFonts w:eastAsia="Times New Roman"/>
-          <w:i/>
-          <w:iCs/>
-          <w:noProof/>
-          <w:sz w:val="24"/>
-          <w:szCs w:val="24"/>
-          <w:lang w:val="en-US"/>
-        </w:rPr>
-        <w:lastRenderedPageBreak/>
-        <w:drawing>
-          <wp:inline distT="0" distB="0" distL="0" distR="0" wp14:anchorId="4EBDADEC" wp14:editId="5DC62806">
-            <wp:extent cx="4553585" cy="7602011"/>
-            <wp:effectExtent l="0" t="0" r="0" b="0"/>
-            <wp:docPr id="1262833661" name="Picture 1" descr="A screenshot of a computer&#10;&#10;Description automatically generated"/>
-            <wp:cNvGraphicFramePr>
-              <a:graphicFrameLocks xmlns:a="http://schemas.openxmlformats.org/drawingml/2006/main" noChangeAspect="1"/>
-            </wp:cNvGraphicFramePr>
-            <a:graphic xmlns:a="http://schemas.openxmlformats.org/drawingml/2006/main">
-              <a:graphicData uri="http://schemas.openxmlformats.org/drawingml/2006/picture">
-                <pic:pic xmlns:pic="http://schemas.openxmlformats.org/drawingml/2006/picture">
-                  <pic:nvPicPr>
-                    <pic:cNvPr id="1262833661" name="Picture 1" descr="A screenshot of a computer&#10;&#10;Description automatically generated"/>
-                    <pic:cNvPicPr/>
-                  </pic:nvPicPr>
-                  <pic:blipFill>
-                    <a:blip r:embed="rId23"/>
-                    <a:stretch>
-                      <a:fillRect/>
-                    </a:stretch>
-                  </pic:blipFill>
-                  <pic:spPr>
-                    <a:xfrm>
-                      <a:off x="0" y="0"/>
-                      <a:ext cx="4553585" cy="7602011"/>
-                    </a:xfrm>
-                    <a:prstGeom prst="rect">
-                      <a:avLst/>
-                    </a:prstGeom>
-                  </pic:spPr>
-                </pic:pic>
-              </a:graphicData>
-            </a:graphic>
-          </wp:inline>
-        </w:drawing>
-      </w:r>
-    </w:p>
-    <w:p>
-      <w:pPr>
-        <w:spacing w:after="240" w:line="239" w:lineRule="auto"/>
-        <w:ind w:firstLine="708"/>
-        <w:jc w:val="center"/>
-        <w:rPr>
-          <w:rFonts w:eastAsia="Times New Roman"/>
-          <w:i/>
-          <w:iCs/>
-          <w:sz w:val="24"/>
-          <w:szCs w:val="24"/>
-          <w:lang w:val="en-US"/>
-        </w:rPr>
-      </w:pPr>
-      <w:r>
-        <w:rPr>
-          <w:rFonts w:eastAsia="Times New Roman"/>
-          <w:i/>
-          <w:iCs/>
-          <w:sz w:val="24"/>
-          <w:szCs w:val="24"/>
-        </w:rPr>
-        <w:t xml:space="preserve">Фиг. 11. Клас </w:t>
-      </w:r>
-      <w:r>
-        <w:rPr>
-          <w:rFonts w:eastAsia="Times New Roman"/>
-          <w:i/>
-          <w:iCs/>
-          <w:sz w:val="24"/>
-          <w:szCs w:val="24"/>
-          <w:lang w:val="en-US"/>
-        </w:rPr>
-        <w:t>KeyGenerationAlgorithm.</w:t>
-      </w:r>
-    </w:p>
-    <w:p>
-      <w:pPr>
-        <w:spacing w:after="240" w:line="239" w:lineRule="auto"/>
-        <w:ind w:firstLine="708"/>
-        <w:jc w:val="center"/>
-        <w:rPr>
-          <w:rFonts w:eastAsia="Times New Roman"/>
-          <w:i/>
-          <w:iCs/>
-          <w:sz w:val="24"/>
-          <w:szCs w:val="24"/>
-          <w:lang w:val="en-US"/>
-        </w:rPr>
-      </w:pPr>
-      <w:r>
-        <w:rPr>
-          <w:rFonts w:eastAsia="Times New Roman"/>
-          <w:i/>
-          <w:iCs/>
-          <w:noProof/>
-          <w:sz w:val="24"/>
-          <w:szCs w:val="24"/>
-          <w:lang w:val="en-US"/>
-        </w:rPr>
-        <w:lastRenderedPageBreak/>
-        <w:drawing>
-          <wp:inline distT="0" distB="0" distL="0" distR="0" wp14:anchorId="2FEB1ACD" wp14:editId="697005BC">
-            <wp:extent cx="4553585" cy="7278116"/>
-            <wp:effectExtent l="0" t="0" r="0" b="0"/>
-            <wp:docPr id="1073999996" name="Picture 1" descr="A screenshot of a computer&#10;&#10;Description automatically generated"/>
-            <wp:cNvGraphicFramePr>
-              <a:graphicFrameLocks xmlns:a="http://schemas.openxmlformats.org/drawingml/2006/main" noChangeAspect="1"/>
-            </wp:cNvGraphicFramePr>
-            <a:graphic xmlns:a="http://schemas.openxmlformats.org/drawingml/2006/main">
-              <a:graphicData uri="http://schemas.openxmlformats.org/drawingml/2006/picture">
-                <pic:pic xmlns:pic="http://schemas.openxmlformats.org/drawingml/2006/picture">
-                  <pic:nvPicPr>
-                    <pic:cNvPr id="1073999996" name="Picture 1" descr="A screenshot of a computer&#10;&#10;Description automatically generated"/>
-                    <pic:cNvPicPr/>
-                  </pic:nvPicPr>
-                  <pic:blipFill>
-                    <a:blip r:embed="rId24"/>
-                    <a:stretch>
-                      <a:fillRect/>
-                    </a:stretch>
-                  </pic:blipFill>
-                  <pic:spPr>
-                    <a:xfrm>
-                      <a:off x="0" y="0"/>
-                      <a:ext cx="4553585" cy="7278116"/>
-                    </a:xfrm>
-                    <a:prstGeom prst="rect">
-                      <a:avLst/>
-                    </a:prstGeom>
-                  </pic:spPr>
-                </pic:pic>
-              </a:graphicData>
-            </a:graphic>
-          </wp:inline>
-        </w:drawing>
-      </w:r>
-    </w:p>
-    <w:p>
-      <w:pPr>
-        <w:spacing w:after="240" w:line="239" w:lineRule="auto"/>
-        <w:ind w:firstLine="708"/>
-        <w:jc w:val="center"/>
-        <w:rPr>
-          <w:rFonts w:eastAsia="Times New Roman"/>
-          <w:i/>
-          <w:iCs/>
-          <w:sz w:val="24"/>
-          <w:szCs w:val="24"/>
-          <w:lang w:val="en-US"/>
-        </w:rPr>
-      </w:pPr>
-      <w:r>
-        <w:rPr>
-          <w:rFonts w:eastAsia="Times New Roman"/>
-          <w:i/>
-          <w:iCs/>
-          <w:sz w:val="24"/>
-          <w:szCs w:val="24"/>
-        </w:rPr>
-        <w:t xml:space="preserve">Фиг. 12. Клас </w:t>
-      </w:r>
-      <w:r>
-        <w:rPr>
-          <w:rFonts w:eastAsia="Times New Roman"/>
-          <w:i/>
-          <w:iCs/>
-          <w:sz w:val="24"/>
-          <w:szCs w:val="24"/>
-          <w:lang w:val="en-US"/>
-        </w:rPr>
-        <w:t>MessageAuthenticationCode.</w:t>
-      </w:r>
-    </w:p>
-    <w:p>
-      <w:pPr>
-        <w:spacing w:after="240" w:line="239" w:lineRule="auto"/>
-        <w:ind w:firstLine="708"/>
-        <w:jc w:val="center"/>
-        <w:rPr>
-          <w:rFonts w:eastAsia="Times New Roman"/>
-          <w:i/>
-          <w:iCs/>
-          <w:sz w:val="24"/>
-          <w:szCs w:val="24"/>
-          <w:lang w:val="en-US"/>
-        </w:rPr>
-      </w:pPr>
-      <w:r>
-        <w:rPr>
-          <w:rFonts w:eastAsia="Times New Roman"/>
-          <w:i/>
-          <w:iCs/>
-          <w:noProof/>
-          <w:sz w:val="24"/>
-          <w:szCs w:val="24"/>
-          <w:lang w:val="en-US"/>
-        </w:rPr>
-        <w:lastRenderedPageBreak/>
-        <w:drawing>
-          <wp:inline distT="0" distB="0" distL="0" distR="0" wp14:anchorId="03329E65" wp14:editId="47F32949">
-            <wp:extent cx="4401164" cy="8888065"/>
-            <wp:effectExtent l="0" t="0" r="0" b="8890"/>
-            <wp:docPr id="1205829534" name="Picture 1" descr="A screenshot of a computer&#10;&#10;Description automatically generated"/>
-            <wp:cNvGraphicFramePr>
-              <a:graphicFrameLocks xmlns:a="http://schemas.openxmlformats.org/drawingml/2006/main" noChangeAspect="1"/>
-            </wp:cNvGraphicFramePr>
-            <a:graphic xmlns:a="http://schemas.openxmlformats.org/drawingml/2006/main">
-              <a:graphicData uri="http://schemas.openxmlformats.org/drawingml/2006/picture">
-                <pic:pic xmlns:pic="http://schemas.openxmlformats.org/drawingml/2006/picture">
-                  <pic:nvPicPr>
-                    <pic:cNvPr id="1205829534" name="Picture 1" descr="A screenshot of a computer&#10;&#10;Description automatically generated"/>
-                    <pic:cNvPicPr/>
-                  </pic:nvPicPr>
-                  <pic:blipFill>
-                    <a:blip r:embed="rId25"/>
-                    <a:stretch>
-                      <a:fillRect/>
-                    </a:stretch>
-                  </pic:blipFill>
-                  <pic:spPr>
-                    <a:xfrm>
-                      <a:off x="0" y="0"/>
-                      <a:ext cx="4401164" cy="8888065"/>
-                    </a:xfrm>
-                    <a:prstGeom prst="rect">
-                      <a:avLst/>
-                    </a:prstGeom>
-                  </pic:spPr>
-                </pic:pic>
-              </a:graphicData>
-            </a:graphic>
-          </wp:inline>
-        </w:drawing>
-      </w:r>
-    </w:p>
-    <w:p>
-      <w:pPr>
-        <w:spacing w:after="240" w:line="239" w:lineRule="auto"/>
-        <w:ind w:firstLine="708"/>
-        <w:jc w:val="center"/>
-        <w:rPr>
-          <w:rFonts w:eastAsia="Times New Roman"/>
-          <w:i/>
-          <w:iCs/>
-          <w:sz w:val="24"/>
-          <w:szCs w:val="24"/>
-          <w:lang w:val="en-US"/>
-        </w:rPr>
-      </w:pPr>
-      <w:r>
-        <w:rPr>
-          <w:rFonts w:eastAsia="Times New Roman"/>
-          <w:i/>
-          <w:iCs/>
-          <w:sz w:val="24"/>
-          <w:szCs w:val="24"/>
-        </w:rPr>
-        <w:t xml:space="preserve">Фиг. 13. Клас </w:t>
-      </w:r>
-      <w:r>
-        <w:rPr>
-          <w:rFonts w:eastAsia="Times New Roman"/>
-          <w:i/>
-          <w:iCs/>
-          <w:sz w:val="24"/>
-          <w:szCs w:val="24"/>
-          <w:lang w:val="en-US"/>
-        </w:rPr>
-        <w:t>SymmetricCryptographicMethod.</w:t>
-      </w:r>
-    </w:p>
-    <w:p>
-      <w:pPr>
-        <w:spacing w:after="240" w:line="239" w:lineRule="auto"/>
-        <w:ind w:firstLine="708"/>
-        <w:jc w:val="center"/>
-        <w:rPr>
-          <w:rFonts w:eastAsia="Times New Roman"/>
-          <w:i/>
-          <w:iCs/>
-          <w:sz w:val="24"/>
-          <w:szCs w:val="24"/>
-          <w:lang w:val="en-US"/>
-        </w:rPr>
-      </w:pPr>
-      <w:r>
-        <w:rPr>
-          <w:rFonts w:eastAsia="Times New Roman"/>
-          <w:i/>
-          <w:iCs/>
-          <w:noProof/>
-          <w:sz w:val="24"/>
-          <w:szCs w:val="24"/>
-          <w:lang w:val="en-US"/>
-        </w:rPr>
-        <w:lastRenderedPageBreak/>
-        <w:drawing>
-          <wp:inline distT="0" distB="0" distL="0" distR="0" wp14:anchorId="59E47594" wp14:editId="2C7FA3F4">
-            <wp:extent cx="4401164" cy="8668960"/>
-            <wp:effectExtent l="0" t="0" r="0" b="0"/>
-            <wp:docPr id="991463491" name="Picture 1" descr="A screenshot of a computer&#10;&#10;Description automatically generated"/>
-            <wp:cNvGraphicFramePr>
-              <a:graphicFrameLocks xmlns:a="http://schemas.openxmlformats.org/drawingml/2006/main" noChangeAspect="1"/>
-            </wp:cNvGraphicFramePr>
-            <a:graphic xmlns:a="http://schemas.openxmlformats.org/drawingml/2006/main">
-              <a:graphicData uri="http://schemas.openxmlformats.org/drawingml/2006/picture">
-                <pic:pic xmlns:pic="http://schemas.openxmlformats.org/drawingml/2006/picture">
-                  <pic:nvPicPr>
-                    <pic:cNvPr id="991463491" name="Picture 1" descr="A screenshot of a computer&#10;&#10;Description automatically generated"/>
-                    <pic:cNvPicPr/>
-                  </pic:nvPicPr>
-                  <pic:blipFill>
-                    <a:blip r:embed="rId26"/>
-                    <a:stretch>
-                      <a:fillRect/>
-                    </a:stretch>
-                  </pic:blipFill>
-                  <pic:spPr>
-                    <a:xfrm>
-                      <a:off x="0" y="0"/>
-                      <a:ext cx="4401164" cy="8668960"/>
-                    </a:xfrm>
-                    <a:prstGeom prst="rect">
-                      <a:avLst/>
-                    </a:prstGeom>
-                  </pic:spPr>
-                </pic:pic>
-              </a:graphicData>
-            </a:graphic>
-          </wp:inline>
-        </w:drawing>
-      </w:r>
-    </w:p>
-    <w:p>
-      <w:pPr>
-        <w:spacing w:after="240" w:line="239" w:lineRule="auto"/>
-        <w:ind w:firstLine="708"/>
-        <w:jc w:val="center"/>
-        <w:rPr>
-          <w:rFonts w:eastAsia="Times New Roman"/>
-          <w:i/>
-          <w:iCs/>
-          <w:sz w:val="24"/>
-          <w:szCs w:val="24"/>
-          <w:lang w:val="en-US"/>
-        </w:rPr>
-      </w:pPr>
-      <w:r>
-        <w:rPr>
-          <w:rFonts w:eastAsia="Times New Roman"/>
-          <w:i/>
-          <w:iCs/>
-          <w:sz w:val="24"/>
-          <w:szCs w:val="24"/>
-        </w:rPr>
-        <w:t xml:space="preserve">Фиг. 14. Клас </w:t>
-      </w:r>
-      <w:r>
-        <w:rPr>
-          <w:rFonts w:eastAsia="Times New Roman"/>
-          <w:i/>
-          <w:iCs/>
-          <w:sz w:val="24"/>
-          <w:szCs w:val="24"/>
-          <w:lang w:val="en-US"/>
-        </w:rPr>
-        <w:t>BlockCipher.</w:t>
-      </w:r>
-    </w:p>
-    <w:p>
-      <w:pPr>
-        <w:spacing w:after="240" w:line="239" w:lineRule="auto"/>
-        <w:ind w:firstLine="708"/>
-        <w:jc w:val="center"/>
-        <w:rPr>
-          <w:rFonts w:eastAsia="Times New Roman"/>
-          <w:i/>
-          <w:iCs/>
-          <w:sz w:val="24"/>
-          <w:szCs w:val="24"/>
-          <w:lang w:val="en-US"/>
-        </w:rPr>
-      </w:pPr>
-    </w:p>
-    <w:p>
-      <w:pPr>
-        <w:spacing w:after="240" w:line="239" w:lineRule="auto"/>
-        <w:ind w:firstLine="708"/>
-        <w:jc w:val="center"/>
-        <w:rPr>
-          <w:rFonts w:eastAsia="Times New Roman"/>
-          <w:i/>
-          <w:iCs/>
-          <w:sz w:val="24"/>
-          <w:szCs w:val="24"/>
-          <w:lang w:val="en-US"/>
-        </w:rPr>
-      </w:pPr>
-      <w:r>
-        <w:rPr>
-          <w:rFonts w:eastAsia="Times New Roman"/>
-          <w:i/>
-          <w:iCs/>
-          <w:noProof/>
-          <w:sz w:val="24"/>
-          <w:szCs w:val="24"/>
-          <w:lang w:val="en-US"/>
-        </w:rPr>
-        <w:lastRenderedPageBreak/>
-        <w:drawing>
-          <wp:inline distT="0" distB="0" distL="0" distR="0" wp14:anchorId="0488A3A3" wp14:editId="08FA481C">
-            <wp:extent cx="4420217" cy="8430802"/>
-            <wp:effectExtent l="0" t="0" r="0" b="8890"/>
-            <wp:docPr id="1789505305" name="Picture 1" descr="A screenshot of a computer&#10;&#10;Description automatically generated"/>
-            <wp:cNvGraphicFramePr>
-              <a:graphicFrameLocks xmlns:a="http://schemas.openxmlformats.org/drawingml/2006/main" noChangeAspect="1"/>
-            </wp:cNvGraphicFramePr>
-            <a:graphic xmlns:a="http://schemas.openxmlformats.org/drawingml/2006/main">
-              <a:graphicData uri="http://schemas.openxmlformats.org/drawingml/2006/picture">
-                <pic:pic xmlns:pic="http://schemas.openxmlformats.org/drawingml/2006/picture">
-                  <pic:nvPicPr>
-                    <pic:cNvPr id="1789505305" name="Picture 1" descr="A screenshot of a computer&#10;&#10;Description automatically generated"/>
-                    <pic:cNvPicPr/>
-                  </pic:nvPicPr>
-                  <pic:blipFill>
-                    <a:blip r:embed="rId27"/>
-                    <a:stretch>
-                      <a:fillRect/>
-                    </a:stretch>
-                  </pic:blipFill>
-                  <pic:spPr>
-                    <a:xfrm>
-                      <a:off x="0" y="0"/>
-                      <a:ext cx="4420217" cy="8430802"/>
-                    </a:xfrm>
-                    <a:prstGeom prst="rect">
-                      <a:avLst/>
-                    </a:prstGeom>
-                  </pic:spPr>
-                </pic:pic>
-              </a:graphicData>
-            </a:graphic>
-          </wp:inline>
-        </w:drawing>
-      </w:r>
-    </w:p>
-    <w:p>
-      <w:pPr>
-        <w:spacing w:after="240" w:line="239" w:lineRule="auto"/>
-        <w:ind w:firstLine="708"/>
-        <w:jc w:val="center"/>
-        <w:rPr>
-          <w:rFonts w:eastAsia="Times New Roman"/>
-          <w:i/>
-          <w:iCs/>
-          <w:sz w:val="24"/>
-          <w:szCs w:val="24"/>
-          <w:lang w:val="en-US"/>
-        </w:rPr>
-      </w:pPr>
-      <w:r>
-        <w:rPr>
-          <w:rFonts w:eastAsia="Times New Roman"/>
-          <w:i/>
-          <w:iCs/>
-          <w:sz w:val="24"/>
-          <w:szCs w:val="24"/>
-        </w:rPr>
-        <w:t xml:space="preserve">Фиг. 15. Клас </w:t>
-      </w:r>
-      <w:r>
-        <w:rPr>
-          <w:rFonts w:eastAsia="Times New Roman"/>
-          <w:i/>
-          <w:iCs/>
-          <w:sz w:val="24"/>
-          <w:szCs w:val="24"/>
-          <w:lang w:val="en-US"/>
-        </w:rPr>
-        <w:t>StreamCipher.</w:t>
+      <w:r>
+        <w:rPr>
+          <w:rFonts w:eastAsia="Times New Roman"/>
+          <w:sz w:val="24"/>
+          <w:szCs w:val="24"/>
+        </w:rPr>
+        <w:t xml:space="preserve"> Т.е. технологи</w:t>
+      </w:r>
+      <w:r>
+        <w:rPr>
+          <w:rFonts w:eastAsia="Times New Roman"/>
+          <w:sz w:val="24"/>
+          <w:szCs w:val="24"/>
+        </w:rPr>
+        <w:t>ите</w:t>
+      </w:r>
+      <w:r>
+        <w:rPr>
+          <w:rFonts w:eastAsia="Times New Roman"/>
+          <w:sz w:val="24"/>
+          <w:szCs w:val="24"/>
+        </w:rPr>
+        <w:t xml:space="preserve"> </w:t>
+      </w:r>
+      <w:r>
+        <w:rPr>
+          <w:rFonts w:eastAsia="Times New Roman"/>
+          <w:sz w:val="24"/>
+          <w:szCs w:val="24"/>
+        </w:rPr>
+        <w:t>са</w:t>
+      </w:r>
+      <w:r>
+        <w:rPr>
+          <w:rFonts w:eastAsia="Times New Roman"/>
+          <w:sz w:val="24"/>
+          <w:szCs w:val="24"/>
+        </w:rPr>
+        <w:t xml:space="preserve"> стар</w:t>
+      </w:r>
+      <w:r>
+        <w:rPr>
+          <w:rFonts w:eastAsia="Times New Roman"/>
+          <w:sz w:val="24"/>
+          <w:szCs w:val="24"/>
+        </w:rPr>
+        <w:t>и</w:t>
+      </w:r>
+      <w:r>
+        <w:rPr>
+          <w:rFonts w:eastAsia="Times New Roman"/>
+          <w:sz w:val="24"/>
+          <w:szCs w:val="24"/>
+        </w:rPr>
+        <w:t>/неподдържан</w:t>
+      </w:r>
+      <w:r>
+        <w:rPr>
+          <w:rFonts w:eastAsia="Times New Roman"/>
+          <w:sz w:val="24"/>
+          <w:szCs w:val="24"/>
+        </w:rPr>
+        <w:t>и</w:t>
+      </w:r>
+      <w:r>
+        <w:rPr>
+          <w:rFonts w:eastAsia="Times New Roman"/>
+          <w:sz w:val="24"/>
+          <w:szCs w:val="24"/>
+        </w:rPr>
+        <w:t xml:space="preserve"> и не</w:t>
+      </w:r>
+      <w:r>
+        <w:rPr>
+          <w:rFonts w:eastAsia="Times New Roman"/>
+          <w:sz w:val="24"/>
+          <w:szCs w:val="24"/>
+        </w:rPr>
+        <w:t>подходящи</w:t>
+      </w:r>
+      <w:r>
+        <w:rPr>
+          <w:rFonts w:eastAsia="Times New Roman"/>
+          <w:sz w:val="24"/>
+          <w:szCs w:val="24"/>
+        </w:rPr>
+        <w:t xml:space="preserve"> за </w:t>
+      </w:r>
+      <w:r>
+        <w:rPr>
+          <w:rFonts w:eastAsia="Times New Roman"/>
+          <w:sz w:val="24"/>
+          <w:szCs w:val="24"/>
+        </w:rPr>
+        <w:t>имплемент</w:t>
+      </w:r>
+      <w:r>
+        <w:rPr>
+          <w:rFonts w:eastAsia="Times New Roman"/>
+          <w:sz w:val="24"/>
+          <w:szCs w:val="24"/>
+        </w:rPr>
+        <w:t>иране</w:t>
+      </w:r>
+      <w:r>
+        <w:rPr>
+          <w:rFonts w:eastAsia="Times New Roman"/>
+          <w:sz w:val="24"/>
+          <w:szCs w:val="24"/>
+        </w:rPr>
+        <w:t xml:space="preserve"> в</w:t>
+      </w:r>
+      <w:r>
+        <w:rPr>
+          <w:rFonts w:eastAsia="Times New Roman"/>
+          <w:sz w:val="24"/>
+          <w:szCs w:val="24"/>
+        </w:rPr>
+        <w:t xml:space="preserve"> бизнес решения</w:t>
+      </w:r>
+      <w:r>
+        <w:rPr>
+          <w:rFonts w:eastAsia="Times New Roman"/>
+          <w:sz w:val="24"/>
+          <w:szCs w:val="24"/>
+        </w:rPr>
+        <w:t>.</w:t>
       </w:r>
     </w:p>
     <w:p>
@@ -7707,7 +6535,7 @@
                     <pic:cNvPicPr/>
                   </pic:nvPicPr>
                   <pic:blipFill rotWithShape="1">
-                    <a:blip r:embed="rId28"/>
+                    <a:blip r:embed="rId16"/>
                     <a:srcRect r="39611" b="30582"/>
                     <a:stretch/>
                   </pic:blipFill>
@@ -7760,7 +6588,7 @@
                     <pic:cNvPicPr/>
                   </pic:nvPicPr>
                   <pic:blipFill>
-                    <a:blip r:embed="rId29"/>
+                    <a:blip r:embed="rId17"/>
                     <a:stretch>
                       <a:fillRect/>
                     </a:stretch>
@@ -7806,7 +6634,7 @@
                     <pic:cNvPicPr/>
                   </pic:nvPicPr>
                   <pic:blipFill>
-                    <a:blip r:embed="rId30"/>
+                    <a:blip r:embed="rId18"/>
                     <a:stretch>
                       <a:fillRect/>
                     </a:stretch>
@@ -7852,7 +6680,7 @@
                     <pic:cNvPicPr/>
                   </pic:nvPicPr>
                   <pic:blipFill>
-                    <a:blip r:embed="rId31"/>
+                    <a:blip r:embed="rId19"/>
                     <a:stretch>
                       <a:fillRect/>
                     </a:stretch>
@@ -7898,7 +6726,7 @@
                     <pic:cNvPicPr/>
                   </pic:nvPicPr>
                   <pic:blipFill>
-                    <a:blip r:embed="rId32"/>
+                    <a:blip r:embed="rId20"/>
                     <a:stretch>
                       <a:fillRect/>
                     </a:stretch>
@@ -7944,7 +6772,7 @@
                     <pic:cNvPicPr/>
                   </pic:nvPicPr>
                   <pic:blipFill>
-                    <a:blip r:embed="rId33"/>
+                    <a:blip r:embed="rId21"/>
                     <a:stretch>
                       <a:fillRect/>
                     </a:stretch>
@@ -8006,7 +6834,7 @@
                     <pic:cNvPicPr/>
                   </pic:nvPicPr>
                   <pic:blipFill>
-                    <a:blip r:embed="rId34"/>
+                    <a:blip r:embed="rId22"/>
                     <a:stretch>
                       <a:fillRect/>
                     </a:stretch>
@@ -8052,7 +6880,7 @@
                     <pic:cNvPicPr/>
                   </pic:nvPicPr>
                   <pic:blipFill>
-                    <a:blip r:embed="rId35"/>
+                    <a:blip r:embed="rId23"/>
                     <a:stretch>
                       <a:fillRect/>
                     </a:stretch>
@@ -8098,7 +6926,7 @@
                     <pic:cNvPicPr/>
                   </pic:nvPicPr>
                   <pic:blipFill>
-                    <a:blip r:embed="rId36"/>
+                    <a:blip r:embed="rId24"/>
                     <a:stretch>
                       <a:fillRect/>
                     </a:stretch>
@@ -8144,7 +6972,7 @@
                     <pic:cNvPicPr/>
                   </pic:nvPicPr>
                   <pic:blipFill>
-                    <a:blip r:embed="rId37"/>
+                    <a:blip r:embed="rId25"/>
                     <a:stretch>
                       <a:fillRect/>
                     </a:stretch>
@@ -8176,19 +7004,53 @@
           <w:iCs/>
           <w:sz w:val="24"/>
           <w:szCs w:val="24"/>
-          <w:lang w:val="en-US"/>
-        </w:rPr>
-      </w:pPr>
-      <w:r>
-        <w:rPr>
-          <w:rFonts w:eastAsia="Times New Roman"/>
-          <w:i/>
-          <w:iCs/>
-          <w:sz w:val="24"/>
-          <w:szCs w:val="24"/>
-        </w:rPr>
-        <w:t>Фиг. 16. Обектните свойства на онтологията – разгърнати.</w:t>
-      </w:r>
+        </w:rPr>
+      </w:pPr>
+      <w:r>
+        <w:rPr>
+          <w:rFonts w:eastAsia="Times New Roman"/>
+          <w:i/>
+          <w:iCs/>
+          <w:sz w:val="24"/>
+          <w:szCs w:val="24"/>
+        </w:rPr>
+        <w:t xml:space="preserve">Фиг. </w:t>
+      </w:r>
+      <w:r>
+        <w:rPr>
+          <w:rFonts w:eastAsia="Times New Roman"/>
+          <w:i/>
+          <w:iCs/>
+          <w:sz w:val="24"/>
+          <w:szCs w:val="24"/>
+        </w:rPr>
+        <w:t>5</w:t>
+      </w:r>
+      <w:r>
+        <w:rPr>
+          <w:rFonts w:eastAsia="Times New Roman"/>
+          <w:i/>
+          <w:iCs/>
+          <w:sz w:val="24"/>
+          <w:szCs w:val="24"/>
+        </w:rPr>
+        <w:t>. Обектните свойства на онтологията – разгърнати.</w:t>
+      </w:r>
+    </w:p>
+    <w:p>
+      <w:pPr>
+        <w:spacing w:line="239" w:lineRule="auto"/>
+        <w:ind w:firstLine="708"/>
+        <w:jc w:val="center"/>
+        <w:rPr>
+          <w:rFonts w:eastAsia="Times New Roman"/>
+          <w:i/>
+          <w:iCs/>
+          <w:sz w:val="24"/>
+          <w:szCs w:val="24"/>
+          <w:lang w:val="en-US"/>
+        </w:rPr>
+      </w:pPr>
     </w:p>
     <w:p>
       <w:pPr>
@@ -8230,7 +7092,7 @@
                     <pic:cNvPicPr/>
                   </pic:nvPicPr>
                   <pic:blipFill>
-                    <a:blip r:embed="rId38"/>
+                    <a:blip r:embed="rId26"/>
                     <a:stretch>
                       <a:fillRect/>
                     </a:stretch>
@@ -8273,7 +7135,27 @@
           <w:sz w:val="24"/>
           <w:szCs w:val="24"/>
         </w:rPr>
-        <w:t xml:space="preserve">Фиг. 17. </w:t>
+        <w:t xml:space="preserve">Фиг. </w:t>
+      </w:r>
+      <w:r>
+        <w:rPr>
+          <w:rFonts w:eastAsia="Times New Roman"/>
+          <w:i/>
+          <w:iCs/>
+          <w:sz w:val="24"/>
+          <w:szCs w:val="24"/>
+        </w:rPr>
+        <w:t>6</w:t>
+      </w:r>
+      <w:r>
+        <w:rPr>
+          <w:rFonts w:eastAsia="Times New Roman"/>
+          <w:i/>
+          <w:iCs/>
+          <w:sz w:val="24"/>
+          <w:szCs w:val="24"/>
+        </w:rPr>
+        <w:t xml:space="preserve">. </w:t>
       </w:r>
       <w:r>
         <w:rPr>
@@ -8349,7 +7231,7 @@
                     <pic:cNvPicPr/>
                   </pic:nvPicPr>
                   <pic:blipFill>
-                    <a:blip r:embed="rId39"/>
+                    <a:blip r:embed="rId27"/>
                     <a:stretch>
                       <a:fillRect/>
                     </a:stretch>
@@ -8432,7 +7314,7 @@
                     <pic:cNvPicPr/>
                   </pic:nvPicPr>
                   <pic:blipFill>
-                    <a:blip r:embed="rId40"/>
+                    <a:blip r:embed="rId28"/>
                     <a:stretch>
                       <a:fillRect/>
                     </a:stretch>
@@ -8475,7 +7357,27 @@
           <w:sz w:val="24"/>
           <w:szCs w:val="24"/>
         </w:rPr>
-        <w:t xml:space="preserve">Фиг. 19. </w:t>
+        <w:t xml:space="preserve">Фиг. </w:t>
+      </w:r>
+      <w:r>
+        <w:rPr>
+          <w:rFonts w:eastAsia="Times New Roman"/>
+          <w:i/>
+          <w:iCs/>
+          <w:sz w:val="24"/>
+          <w:szCs w:val="24"/>
+        </w:rPr>
+        <w:t>7</w:t>
+      </w:r>
+      <w:r>
+        <w:rPr>
+          <w:rFonts w:eastAsia="Times New Roman"/>
+          <w:i/>
+          <w:iCs/>
+          <w:sz w:val="24"/>
+          <w:szCs w:val="24"/>
+        </w:rPr>
+        <w:t xml:space="preserve">. </w:t>
       </w:r>
       <w:r>
         <w:rPr>
@@ -8539,7 +7441,7 @@
                     <pic:cNvPicPr/>
                   </pic:nvPicPr>
                   <pic:blipFill>
-                    <a:blip r:embed="rId41"/>
+                    <a:blip r:embed="rId29"/>
                     <a:stretch>
                       <a:fillRect/>
                     </a:stretch>
@@ -8636,7 +7538,7 @@
                     <pic:cNvPicPr/>
                   </pic:nvPicPr>
                   <pic:blipFill>
-                    <a:blip r:embed="rId42"/>
+                    <a:blip r:embed="rId30"/>
                     <a:stretch>
                       <a:fillRect/>
                     </a:stretch>
@@ -8679,7 +7581,28 @@
           <w:sz w:val="24"/>
           <w:szCs w:val="24"/>
         </w:rPr>
-        <w:t xml:space="preserve">Фиг. 21. Индивид, където използвам анотацията </w:t>
+        <w:t xml:space="preserve">Фиг. </w:t>
+      </w:r>
+      <w:r>
+        <w:rPr>
+          <w:rFonts w:eastAsia="Times New Roman"/>
+          <w:i/>
+          <w:iCs/>
+          <w:sz w:val="24"/>
+          <w:szCs w:val="24"/>
+          <w:lang w:val="en-US"/>
+        </w:rPr>
+        <w:t>8</w:t>
+      </w:r>
+      <w:r>
+        <w:rPr>
+          <w:rFonts w:eastAsia="Times New Roman"/>
+          <w:i/>
+          <w:iCs/>
+          <w:sz w:val="24"/>
+          <w:szCs w:val="24"/>
+        </w:rPr>
+        <w:t xml:space="preserve">. Индивид, където използвам анотацията </w:t>
       </w:r>
       <w:r>
         <w:rPr>
@@ -8924,7 +7847,7 @@
                     <pic:cNvPicPr/>
                   </pic:nvPicPr>
                   <pic:blipFill>
-                    <a:blip r:embed="rId43">
+                    <a:blip r:embed="rId31">
                       <a:extLst>
                         <a:ext uri="{28A0092B-C50C-407E-A947-70E740481C1C}">
                           <a14:useLocalDpi xmlns:a14="http://schemas.microsoft.com/office/drawing/2010/main" val="0"/>
@@ -8974,7 +7897,29 @@
           <w:szCs w:val="24"/>
           <w:lang w:val="en-US"/>
         </w:rPr>
-        <w:t>Фиг. 22. Pelle</w:t>
+        <w:t xml:space="preserve">Фиг. </w:t>
+      </w:r>
+      <w:r>
+        <w:rPr>
+          <w:rFonts w:eastAsia="Times New Roman"/>
+          <w:i/>
+          <w:iCs/>
+          <w:sz w:val="24"/>
+          <w:szCs w:val="24"/>
+          <w:lang w:val="en-US"/>
+        </w:rPr>
+        <w:t>9</w:t>
+      </w:r>
+      <w:r>
+        <w:rPr>
+          <w:rFonts w:eastAsia="Times New Roman"/>
+          <w:i/>
+          <w:iCs/>
+          <w:sz w:val="24"/>
+          <w:szCs w:val="24"/>
+          <w:lang w:val="en-US"/>
+        </w:rPr>
+        <w:t>. Pelle</w:t>
       </w:r>
       <w:r>
         <w:rPr>
@@ -9450,7 +8395,7 @@
                     <pic:cNvPicPr/>
                   </pic:nvPicPr>
                   <pic:blipFill>
-                    <a:blip r:embed="rId44"/>
+                    <a:blip r:embed="rId32"/>
                     <a:stretch>
                       <a:fillRect/>
                     </a:stretch>
@@ -9490,7 +8435,28 @@
           <w:sz w:val="24"/>
           <w:szCs w:val="24"/>
         </w:rPr>
-        <w:t xml:space="preserve">Фиг. 23. Изход на </w:t>
+        <w:t xml:space="preserve">Фиг. </w:t>
+      </w:r>
+      <w:r>
+        <w:rPr>
+          <w:rFonts w:eastAsia="Times New Roman"/>
+          <w:i/>
+          <w:iCs/>
+          <w:sz w:val="24"/>
+          <w:szCs w:val="24"/>
+          <w:lang w:val="en-US"/>
+        </w:rPr>
+        <w:t>10</w:t>
+      </w:r>
+      <w:r>
+        <w:rPr>
+          <w:rFonts w:eastAsia="Times New Roman"/>
+          <w:i/>
+          <w:iCs/>
+          <w:sz w:val="24"/>
+          <w:szCs w:val="24"/>
+        </w:rPr>
+        <w:t xml:space="preserve">. Изход на </w:t>
       </w:r>
       <w:r>
         <w:rPr>
@@ -9942,7 +8908,7 @@
                     <pic:cNvPicPr/>
                   </pic:nvPicPr>
                   <pic:blipFill>
-                    <a:blip r:embed="rId45"/>
+                    <a:blip r:embed="rId33"/>
                     <a:stretch>
                       <a:fillRect/>
                     </a:stretch>
@@ -9984,7 +8950,28 @@
           <w:sz w:val="24"/>
           <w:szCs w:val="24"/>
         </w:rPr>
-        <w:t>Фиг. 24. Изход на втората заявка в Protégé</w:t>
+        <w:t xml:space="preserve">Фиг. </w:t>
+      </w:r>
+      <w:r>
+        <w:rPr>
+          <w:rFonts w:eastAsia="Times New Roman"/>
+          <w:i/>
+          <w:iCs/>
+          <w:sz w:val="24"/>
+          <w:szCs w:val="24"/>
+          <w:lang w:val="en-US"/>
+        </w:rPr>
+        <w:t>11</w:t>
+      </w:r>
+      <w:r>
+        <w:rPr>
+          <w:rFonts w:eastAsia="Times New Roman"/>
+          <w:i/>
+          <w:iCs/>
+          <w:sz w:val="24"/>
+          <w:szCs w:val="24"/>
+        </w:rPr>
+        <w:t>. Изход на втората заявка в Protégé</w:t>
       </w:r>
       <w:r>
         <w:rPr>
@@ -10304,7 +9291,7 @@
                     <pic:cNvPicPr/>
                   </pic:nvPicPr>
                   <pic:blipFill>
-                    <a:blip r:embed="rId46"/>
+                    <a:blip r:embed="rId34"/>
                     <a:stretch>
                       <a:fillRect/>
                     </a:stretch>
@@ -10344,7 +9331,28 @@
           <w:sz w:val="24"/>
           <w:szCs w:val="24"/>
         </w:rPr>
-        <w:t>Фиг. 25. Изход на третата заявка в Protégé.</w:t>
+        <w:t xml:space="preserve">Фиг. </w:t>
+      </w:r>
+      <w:r>
+        <w:rPr>
+          <w:rFonts w:eastAsia="Times New Roman"/>
+          <w:i/>
+          <w:iCs/>
+          <w:sz w:val="24"/>
+          <w:szCs w:val="24"/>
+          <w:lang w:val="en-US"/>
+        </w:rPr>
+        <w:t>12</w:t>
+      </w:r>
+      <w:r>
+        <w:rPr>
+          <w:rFonts w:eastAsia="Times New Roman"/>
+          <w:i/>
+          <w:iCs/>
+          <w:sz w:val="24"/>
+          <w:szCs w:val="24"/>
+        </w:rPr>
+        <w:t>. Изход на третата заявка в Protégé.</w:t>
       </w:r>
     </w:p>
     <w:p>
@@ -10666,6 +9674,7 @@
       <w:r>
         <w:rPr>
           <w:rFonts w:eastAsia="Times New Roman"/>
+          <w:noProof/>
           <w:sz w:val="24"/>
           <w:szCs w:val="24"/>
           <w:lang w:val="en-US"/>
@@ -10686,7 +9695,7 @@
                     <pic:cNvPicPr/>
                   </pic:nvPicPr>
                   <pic:blipFill>
-                    <a:blip r:embed="rId47"/>
+                    <a:blip r:embed="rId35"/>
                     <a:stretch>
                       <a:fillRect/>
                     </a:stretch>
@@ -10726,7 +9735,28 @@
           <w:sz w:val="24"/>
           <w:szCs w:val="24"/>
         </w:rPr>
-        <w:t>Фиг. 26. Изход на четвъртата заявка.</w:t>
+        <w:t xml:space="preserve">Фиг. </w:t>
+      </w:r>
+      <w:r>
+        <w:rPr>
+          <w:rFonts w:eastAsia="Times New Roman"/>
+          <w:i/>
+          <w:iCs/>
+          <w:sz w:val="24"/>
+          <w:szCs w:val="24"/>
+          <w:lang w:val="en-US"/>
+        </w:rPr>
+        <w:t>13</w:t>
+      </w:r>
+      <w:r>
+        <w:rPr>
+          <w:rFonts w:eastAsia="Times New Roman"/>
+          <w:i/>
+          <w:iCs/>
+          <w:sz w:val="24"/>
+          <w:szCs w:val="24"/>
+        </w:rPr>
+        <w:t>. Изход на четвъртата заявка.</w:t>
       </w:r>
     </w:p>
     <w:p>
@@ -11092,7 +10122,7 @@
                     <pic:cNvPicPr/>
                   </pic:nvPicPr>
                   <pic:blipFill rotWithShape="1">
-                    <a:blip r:embed="rId48"/>
+                    <a:blip r:embed="rId36"/>
                     <a:srcRect l="9125" t="18773" r="3595"/>
                     <a:stretch/>
                   </pic:blipFill>
@@ -11149,7 +10179,28 @@
           <w:sz w:val="24"/>
           <w:szCs w:val="24"/>
         </w:rPr>
-        <w:t xml:space="preserve"> 26. Графичен модел на онтологията.</w:t>
+        <w:t xml:space="preserve"> </w:t>
+      </w:r>
+      <w:r>
+        <w:rPr>
+          <w:rFonts w:eastAsia="Times New Roman"/>
+          <w:i/>
+          <w:iCs/>
+          <w:sz w:val="24"/>
+          <w:szCs w:val="24"/>
+          <w:lang w:val="en-US"/>
+        </w:rPr>
+        <w:t>14</w:t>
+      </w:r>
+      <w:r>
+        <w:rPr>
+          <w:rFonts w:eastAsia="Times New Roman"/>
+          <w:i/>
+          <w:iCs/>
+          <w:sz w:val="24"/>
+          <w:szCs w:val="24"/>
+        </w:rPr>
+        <w:t>. Графичен модел на онтологията.</w:t>
       </w:r>
     </w:p>
     <w:sectPr>
